--- a/Documentos Definitivos/Cuerpo del trabajo.docx
+++ b/Documentos Definitivos/Cuerpo del trabajo.docx
@@ -35,16 +35,8 @@
         <w:rPr>
           <w:lang w:eastAsia="es-ES"/>
         </w:rPr>
-        <w:t xml:space="preserve">Análisis de </w:t>
-      </w:r>
-      <w:proofErr w:type="spellStart"/>
-      <w:r>
-        <w:rPr>
-          <w:lang w:eastAsia="es-ES"/>
-        </w:rPr>
-        <w:t>Frameworks</w:t>
-      </w:r>
-      <w:proofErr w:type="spellEnd"/>
+        <w:t>Análisis de Frameworks</w:t>
+      </w:r>
     </w:p>
     <w:p>
       <w:pPr>
@@ -61,59 +53,31 @@
         <w:rPr>
           <w:lang w:eastAsia="es-ES"/>
         </w:rPr>
-        <w:t xml:space="preserve">Análisis </w:t>
-      </w:r>
-      <w:proofErr w:type="spellStart"/>
-      <w:r>
+        <w:t>Análisis Gdevelop.</w:t>
+      </w:r>
+    </w:p>
+    <w:p>
+      <w:pPr>
+        <w:pStyle w:val="Ttulo4"/>
+      </w:pPr>
+      <w:r>
+        <w:t xml:space="preserve">Criterio 1: </w:t>
+      </w:r>
+      <w:r>
+        <w:t>Requisitos e instalación.</w:t>
+      </w:r>
+    </w:p>
+    <w:p>
+      <w:pPr>
         <w:rPr>
           <w:lang w:eastAsia="es-ES"/>
         </w:rPr>
-        <w:t>Gdevelop</w:t>
-      </w:r>
-      <w:proofErr w:type="spellEnd"/>
+      </w:pPr>
       <w:r>
         <w:rPr>
           <w:lang w:eastAsia="es-ES"/>
         </w:rPr>
-        <w:t>.</w:t>
-      </w:r>
-    </w:p>
-    <w:p>
-      <w:pPr>
-        <w:pStyle w:val="Ttulo4"/>
-      </w:pPr>
-      <w:r>
-        <w:t xml:space="preserve">Criterio 1: </w:t>
-      </w:r>
-      <w:r>
-        <w:t>Requisitos e instalación.</w:t>
-      </w:r>
-    </w:p>
-    <w:p>
-      <w:pPr>
-        <w:rPr>
-          <w:lang w:eastAsia="es-ES"/>
-        </w:rPr>
-      </w:pPr>
-      <w:r>
-        <w:rPr>
-          <w:lang w:eastAsia="es-ES"/>
-        </w:rPr>
-        <w:t xml:space="preserve">Los requisitos para poder desarrollar en </w:t>
-      </w:r>
-      <w:proofErr w:type="spellStart"/>
-      <w:r>
-        <w:rPr>
-          <w:lang w:eastAsia="es-ES"/>
-        </w:rPr>
-        <w:t>Gdevelop</w:t>
-      </w:r>
-      <w:proofErr w:type="spellEnd"/>
-      <w:r>
-        <w:rPr>
-          <w:lang w:eastAsia="es-ES"/>
-        </w:rPr>
-        <w:t xml:space="preserve"> son bastante asequibles y la mayoría equipos pueden trabajar con </w:t>
+        <w:t xml:space="preserve">Los requisitos para poder desarrollar en Gdevelop son bastante asequibles y la mayoría equipos pueden trabajar con </w:t>
       </w:r>
       <w:r>
         <w:rPr>
@@ -431,15 +395,7 @@
         <w:fldChar w:fldCharType="end"/>
       </w:r>
       <w:r>
-        <w:t xml:space="preserve">: </w:t>
-      </w:r>
-      <w:proofErr w:type="spellStart"/>
-      <w:r>
-        <w:t>Gdevelop</w:t>
-      </w:r>
-      <w:proofErr w:type="spellEnd"/>
-      <w:r>
-        <w:t xml:space="preserve"> Requisitos de instalación</w:t>
+        <w:t>: Gdevelop Requisitos de instalación</w:t>
       </w:r>
     </w:p>
     <w:p>
@@ -483,21 +439,7 @@
         <w:rPr>
           <w:lang w:eastAsia="es-ES"/>
         </w:rPr>
-        <w:t xml:space="preserve">o </w:t>
-      </w:r>
-      <w:proofErr w:type="spellStart"/>
-      <w:r>
-        <w:rPr>
-          <w:lang w:eastAsia="es-ES"/>
-        </w:rPr>
-        <w:t>Arch</w:t>
-      </w:r>
-      <w:proofErr w:type="spellEnd"/>
-      <w:r>
-        <w:rPr>
-          <w:lang w:eastAsia="es-ES"/>
-        </w:rPr>
-        <w:t xml:space="preserve"> </w:t>
+        <w:t xml:space="preserve">o Arch </w:t>
       </w:r>
       <w:r>
         <w:rPr>
@@ -526,22 +468,15 @@
       </w:r>
     </w:p>
     <w:p>
-      <w:proofErr w:type="spellStart"/>
-      <w:r>
-        <w:t>Gdevelop</w:t>
-      </w:r>
-      <w:proofErr w:type="spellEnd"/>
-      <w:r>
-        <w:t xml:space="preserve"> tiene una versión app-web, llamado </w:t>
-      </w:r>
-      <w:proofErr w:type="spellStart"/>
+      <w:r>
+        <w:t xml:space="preserve">Gdevelop tiene una versión app-web, llamado </w:t>
+      </w:r>
       <w:r>
         <w:rPr>
           <w:b/>
         </w:rPr>
         <w:t>Gdevapp</w:t>
       </w:r>
-      <w:proofErr w:type="spellEnd"/>
       <w:r>
         <w:rPr>
           <w:b/>
@@ -662,50 +597,20 @@
           <w:b w:val="0"/>
           <w:lang w:eastAsia="es-ES"/>
         </w:rPr>
-        <w:t xml:space="preserve">Puntuación </w:t>
-      </w:r>
-      <w:proofErr w:type="spellStart"/>
-      <w:r>
-        <w:rPr>
-          <w:b w:val="0"/>
+        <w:t>Puntuación subcriterio requisitos</w:t>
+      </w:r>
+    </w:p>
+    <w:p>
+      <w:pPr>
+        <w:rPr>
           <w:lang w:eastAsia="es-ES"/>
         </w:rPr>
-        <w:t>subcriterio</w:t>
-      </w:r>
-      <w:proofErr w:type="spellEnd"/>
-      <w:r>
-        <w:rPr>
-          <w:b w:val="0"/>
+      </w:pPr>
+      <w:r>
+        <w:rPr>
           <w:lang w:eastAsia="es-ES"/>
         </w:rPr>
-        <w:t xml:space="preserve"> requisitos</w:t>
-      </w:r>
-    </w:p>
-    <w:p>
-      <w:pPr>
-        <w:rPr>
-          <w:lang w:eastAsia="es-ES"/>
-        </w:rPr>
-      </w:pPr>
-      <w:r>
-        <w:rPr>
-          <w:lang w:eastAsia="es-ES"/>
-        </w:rPr>
-        <w:t xml:space="preserve">Como se ha comprobado los requisitos de funcionamiento de </w:t>
-      </w:r>
-      <w:proofErr w:type="spellStart"/>
-      <w:r>
-        <w:rPr>
-          <w:lang w:eastAsia="es-ES"/>
-        </w:rPr>
-        <w:t>Gdevelop</w:t>
-      </w:r>
-      <w:proofErr w:type="spellEnd"/>
-      <w:r>
-        <w:rPr>
-          <w:lang w:eastAsia="es-ES"/>
-        </w:rPr>
-        <w:t xml:space="preserve"> soy asumibles por casi la totalidad de los usuarios además no limita su uso a sistemas operativos Windows sino que aunque en el caso de Mac, todavía este en fase beta y en distribuciones Linux haya sido desarrollado por la comunidad y cuenta con aplicaciones web complementaria en la que solo se necesita un navegador web para usar el programa. Por estos motivos la puntuación en este apartado que muestra la tabla siguiente es la máxima posible. </w:t>
+        <w:t xml:space="preserve">Como se ha comprobado los requisitos de funcionamiento de Gdevelop soy asumibles por casi la totalidad de los usuarios además no limita su uso a sistemas operativos Windows sino que aunque en el caso de Mac, todavía este en fase beta y en distribuciones Linux haya sido desarrollado por la comunidad y cuenta con aplicaciones web complementaria en la que solo se necesita un navegador web para usar el programa. Por estos motivos la puntuación en este apartado que muestra la tabla siguiente es la máxima posible. </w:t>
       </w:r>
     </w:p>
     <w:tbl>
@@ -837,15 +742,7 @@
     <w:p/>
     <w:p>
       <w:r>
-        <w:t xml:space="preserve">El proceso de instalación de </w:t>
-      </w:r>
-      <w:proofErr w:type="spellStart"/>
-      <w:r>
-        <w:t>Gdevelop</w:t>
-      </w:r>
-      <w:proofErr w:type="spellEnd"/>
-      <w:r>
-        <w:t xml:space="preserve"> una vez se ha comprobado que el equipo donde se va utilizar cumple los requisitos de instalación es bastante sencillo y tiene los siguientes pasos:</w:t>
+        <w:t>El proceso de instalación de Gdevelop una vez se ha comprobado que el equipo donde se va utilizar cumple los requisitos de instalación es bastante sencillo y tiene los siguientes pasos:</w:t>
       </w:r>
     </w:p>
     <w:p>
@@ -885,15 +782,7 @@
       </w:r>
       <w:r>
         <w:lastRenderedPageBreak/>
-        <w:t xml:space="preserve">también junto a él toda una serie de ejemplos y recursos, como podrían ser imágenes y </w:t>
-      </w:r>
-      <w:proofErr w:type="spellStart"/>
-      <w:r>
-        <w:t>sprites</w:t>
-      </w:r>
-      <w:proofErr w:type="spellEnd"/>
-      <w:r>
-        <w:t xml:space="preserve">, Figura 2. </w:t>
+        <w:t xml:space="preserve">también junto a él toda una serie de ejemplos y recursos, como podrían ser imágenes y sprites, Figura 2. </w:t>
       </w:r>
       <w:r>
         <w:br/>
@@ -983,15 +872,7 @@
         <w:fldChar w:fldCharType="end"/>
       </w:r>
       <w:r>
-        <w:t xml:space="preserve">: </w:t>
-      </w:r>
-      <w:proofErr w:type="spellStart"/>
-      <w:r>
-        <w:t>Gdevelop</w:t>
-      </w:r>
-      <w:proofErr w:type="spellEnd"/>
-      <w:r>
-        <w:t xml:space="preserve"> instalación de recursos accesorios</w:t>
+        <w:t>: Gdevelop instalación de recursos accesorios</w:t>
       </w:r>
     </w:p>
     <w:p>
@@ -1067,13 +948,8 @@
                 <w:lang w:eastAsia="es-ES"/>
               </w:rPr>
             </w:pPr>
-            <w:proofErr w:type="spellStart"/>
-            <w:r>
-              <w:t>Gdevelop</w:t>
-            </w:r>
-            <w:proofErr w:type="spellEnd"/>
-            <w:r>
-              <w:t xml:space="preserve"> Instalación en el equipo de pruebas</w:t>
+            <w:r>
+              <w:t>Gdevelop Instalación en el equipo de pruebas</w:t>
             </w:r>
           </w:p>
         </w:tc>
@@ -1312,13 +1188,8 @@
         <w:fldChar w:fldCharType="end"/>
       </w:r>
       <w:r>
-        <w:t xml:space="preserve">: Resumen proceso de instalación </w:t>
-      </w:r>
-      <w:proofErr w:type="spellStart"/>
-      <w:r>
-        <w:t>Gdevelop</w:t>
-      </w:r>
-      <w:proofErr w:type="spellEnd"/>
+        <w:t>: Resumen proceso de instalación Gdevelop</w:t>
+      </w:r>
     </w:p>
     <w:p>
       <w:pPr>
@@ -1326,15 +1197,7 @@
       </w:pPr>
       <w:r>
         <w:lastRenderedPageBreak/>
-        <w:t xml:space="preserve">Puntuación </w:t>
-      </w:r>
-      <w:proofErr w:type="spellStart"/>
-      <w:r>
-        <w:t>subcriterio</w:t>
-      </w:r>
-      <w:proofErr w:type="spellEnd"/>
-      <w:r>
-        <w:t xml:space="preserve"> instalación. </w:t>
+        <w:t xml:space="preserve">Puntuación subcriterio instalación. </w:t>
       </w:r>
     </w:p>
     <w:p>
@@ -1353,13 +1216,8 @@
       </w:r>
     </w:p>
     <w:p>
-      <w:proofErr w:type="spellStart"/>
-      <w:r>
-        <w:t>Gdevelop</w:t>
-      </w:r>
-      <w:proofErr w:type="spellEnd"/>
-      <w:r>
-        <w:t xml:space="preserve"> cuenta con una wiki colaborativa, con la que se pueden aprender todos los aspectos del programa, de su instalación y puesta en funcionamiento así como de los distintos tipos de editores con los que cuenta y cómo funciona cada uno de ellos.  </w:t>
+      <w:r>
+        <w:t xml:space="preserve">Gdevelop cuenta con una wiki colaborativa, con la que se pueden aprender todos los aspectos del programa, de su instalación y puesta en funcionamiento así como de los distintos tipos de editores con los que cuenta y cómo funciona cada uno de ellos.  </w:t>
       </w:r>
     </w:p>
     <w:p>
@@ -1444,13 +1302,8 @@
         <w:fldChar w:fldCharType="end"/>
       </w:r>
       <w:r>
-        <w:t xml:space="preserve">: Portada de la wiki de </w:t>
-      </w:r>
-      <w:proofErr w:type="spellStart"/>
-      <w:r>
-        <w:t>Gdevelop</w:t>
-      </w:r>
-      <w:proofErr w:type="spellEnd"/>
+        <w:t>: Portada de la wiki de Gdevelop</w:t>
+      </w:r>
     </w:p>
     <w:p>
       <w:r>
@@ -1571,15 +1424,7 @@
         <w:t xml:space="preserve">4. Tutoriales avanzados: </w:t>
       </w:r>
       <w:r>
-        <w:t xml:space="preserve">Enseñan el uso de las posibilidades superiores del programa. Son tutoriales para los que se necesita gran conocimiento del programa y/o conocimiento de </w:t>
-      </w:r>
-      <w:proofErr w:type="spellStart"/>
-      <w:r>
-        <w:t>Javascript</w:t>
-      </w:r>
-      <w:proofErr w:type="spellEnd"/>
-      <w:r>
-        <w:t xml:space="preserve"> o C++  ya que en este aparto se explica el uso de este lenguaje para crear eventos personalizados y nuevos comportamientos dentro de los proyectos. </w:t>
+        <w:t xml:space="preserve">Enseñan el uso de las posibilidades superiores del programa. Son tutoriales para los que se necesita gran conocimiento del programa y/o conocimiento de Javascript o C++  ya que en este aparto se explica el uso de este lenguaje para crear eventos personalizados y nuevos comportamientos dentro de los proyectos. </w:t>
       </w:r>
       <w:r>
         <w:br/>
@@ -1606,15 +1451,7 @@
         <w:t xml:space="preserve">5. Tutoriales de la comunidad: </w:t>
       </w:r>
       <w:r>
-        <w:t xml:space="preserve">Los responsables de </w:t>
-      </w:r>
-      <w:proofErr w:type="spellStart"/>
-      <w:r>
-        <w:t>Gdvelop</w:t>
-      </w:r>
-      <w:proofErr w:type="spellEnd"/>
-      <w:r>
-        <w:t xml:space="preserve"> van recopilando los tutoriales que creen que pueden ayudar a los usuarios en el manejo del programa, los que consideran más completos o los que por razones de utilidad de lo explicado o por temática que ha realizado la comunidad en sus foros oficiales y les da visibilidad. </w:t>
+        <w:t xml:space="preserve">Los responsables de Gdvelop van recopilando los tutoriales que creen que pueden ayudar a los usuarios en el manejo del programa, los que consideran más completos o los que por razones de utilidad de lo explicado o por temática que ha realizado la comunidad en sus foros oficiales y les da visibilidad. </w:t>
       </w:r>
       <w:r>
         <w:br/>
@@ -1629,44 +1466,12 @@
     </w:p>
     <w:p>
       <w:r>
-        <w:t xml:space="preserve">La mayoría de tutoriales oficiales de </w:t>
-      </w:r>
-      <w:proofErr w:type="spellStart"/>
-      <w:r>
-        <w:t>Gdevelop</w:t>
-      </w:r>
-      <w:proofErr w:type="spellEnd"/>
-      <w:r>
-        <w:t xml:space="preserve"> contienen además los </w:t>
-      </w:r>
-      <w:proofErr w:type="spellStart"/>
-      <w:r>
-        <w:t>sprites</w:t>
-      </w:r>
-      <w:proofErr w:type="spellEnd"/>
-      <w:r>
-        <w:t xml:space="preserve">, </w:t>
-      </w:r>
-      <w:proofErr w:type="spellStart"/>
-      <w:r>
-        <w:t>backgrounds</w:t>
-      </w:r>
-      <w:proofErr w:type="spellEnd"/>
-      <w:r>
-        <w:t xml:space="preserve"> y todos los recursos que van a hacer falta para seguir la explicación y completarlo, es un punto importante y que ayuda a reducir tiempo en esta fase de aprendizaje ya que no se debe dedicar tiempo a buscar estos elementos.</w:t>
-      </w:r>
-    </w:p>
-    <w:p>
-      <w:r>
-        <w:t xml:space="preserve">Los foros oficiales otro de los puntos fuertes de </w:t>
-      </w:r>
-      <w:proofErr w:type="spellStart"/>
-      <w:r>
-        <w:t>Gdevelop</w:t>
-      </w:r>
-      <w:proofErr w:type="spellEnd"/>
-      <w:r>
-        <w:t>, su comunidad es bastante activa y se puede desde reportar bug detectados en el programa, realizar consultar, mostrar y los juegos desarrollados, así como consultar dudas respecto a la implementación de determinadas funciones. Los foros oficiales están disponibles en inglés no existe versión por el momento en castellano.</w:t>
+        <w:t>La mayoría de tutoriales oficiales de Gdevelop contienen además los sprites, backgrounds y todos los recursos que van a hacer falta para seguir la explicación y completarlo, es un punto importante y que ayuda a reducir tiempo en esta fase de aprendizaje ya que no se debe dedicar tiempo a buscar estos elementos.</w:t>
+      </w:r>
+    </w:p>
+    <w:p>
+      <w:r>
+        <w:t>Los foros oficiales otro de los puntos fuertes de Gdevelop, su comunidad es bastante activa y se puede desde reportar bug detectados en el programa, realizar consultar, mostrar y los juegos desarrollados, así como consultar dudas respecto a la implementación de determinadas funciones. Los foros oficiales están disponibles en inglés no existe versión por el momento en castellano.</w:t>
       </w:r>
     </w:p>
     <w:p>
@@ -1674,33 +1479,12 @@
         <w:pStyle w:val="Ttulo5"/>
       </w:pPr>
       <w:r>
-        <w:t xml:space="preserve">Puntuación </w:t>
-      </w:r>
-      <w:proofErr w:type="spellStart"/>
-      <w:r>
-        <w:t>subcriterio</w:t>
-      </w:r>
-      <w:proofErr w:type="spellEnd"/>
-      <w:r>
-        <w:t xml:space="preserve"> documentación, foros y tutoriales oficiales. </w:t>
-      </w:r>
-    </w:p>
-    <w:p>
-      <w:proofErr w:type="spellStart"/>
-      <w:r>
-        <w:t>Gdevelop</w:t>
-      </w:r>
-      <w:proofErr w:type="spellEnd"/>
-      <w:r>
-        <w:t xml:space="preserve"> tiene un extenso manual de uso, que además está escrito con un lenguaje entendible a todos los niveles, un foro constantemente activo y una gran cantidad de tutoriales para todos los niveles que además incluyen los </w:t>
-      </w:r>
-      <w:proofErr w:type="spellStart"/>
-      <w:r>
-        <w:t>sprites</w:t>
-      </w:r>
-      <w:proofErr w:type="spellEnd"/>
-      <w:r>
-        <w:t xml:space="preserve"> y recursos necesarios para centrarse únicamente en realizar el tutorial, por lo que la puntuación en este apartado casi la máxima, aunque se echa en falta algunos proyecto de ejemplo y video explicativos. </w:t>
+        <w:t xml:space="preserve">Puntuación subcriterio documentación, foros y tutoriales oficiales. </w:t>
+      </w:r>
+    </w:p>
+    <w:p>
+      <w:r>
+        <w:t xml:space="preserve">Gdevelop tiene un extenso manual de uso, que además está escrito con un lenguaje entendible a todos los niveles, un foro constantemente activo y una gran cantidad de tutoriales para todos los niveles que además incluyen los sprites y recursos necesarios para centrarse únicamente en realizar el tutorial, por lo que la puntuación en este apartado casi la máxima, aunque se echa en falta algunos proyecto de ejemplo y video explicativos. </w:t>
       </w:r>
     </w:p>
     <w:tbl>
@@ -1858,75 +1642,11 @@
           <w:b/>
         </w:rPr>
       </w:pPr>
-      <w:proofErr w:type="spellStart"/>
       <w:r>
         <w:rPr>
           <w:rStyle w:val="Ttulo6Car"/>
         </w:rPr>
-        <w:t>How</w:t>
-      </w:r>
-      <w:proofErr w:type="spellEnd"/>
-      <w:r>
-        <w:rPr>
-          <w:rStyle w:val="Ttulo6Car"/>
-        </w:rPr>
-        <w:t xml:space="preserve"> </w:t>
-      </w:r>
-      <w:proofErr w:type="spellStart"/>
-      <w:r>
-        <w:rPr>
-          <w:rStyle w:val="Ttulo6Car"/>
-        </w:rPr>
-        <w:t>to</w:t>
-      </w:r>
-      <w:proofErr w:type="spellEnd"/>
-      <w:r>
-        <w:rPr>
-          <w:rStyle w:val="Ttulo6Car"/>
-        </w:rPr>
-        <w:t xml:space="preserve"> </w:t>
-      </w:r>
-      <w:proofErr w:type="spellStart"/>
-      <w:r>
-        <w:rPr>
-          <w:rStyle w:val="Ttulo6Car"/>
-        </w:rPr>
-        <w:t>make</w:t>
-      </w:r>
-      <w:proofErr w:type="spellEnd"/>
-      <w:r>
-        <w:rPr>
-          <w:rStyle w:val="Ttulo6Car"/>
-        </w:rPr>
-        <w:t xml:space="preserve"> a </w:t>
-      </w:r>
-      <w:proofErr w:type="spellStart"/>
-      <w:r>
-        <w:rPr>
-          <w:rStyle w:val="Ttulo6Car"/>
-        </w:rPr>
-        <w:t>platformer</w:t>
-      </w:r>
-      <w:proofErr w:type="spellEnd"/>
-      <w:r>
-        <w:rPr>
-          <w:rStyle w:val="Ttulo6Car"/>
-        </w:rPr>
-        <w:t xml:space="preserve"> </w:t>
-      </w:r>
-      <w:proofErr w:type="spellStart"/>
-      <w:r>
-        <w:rPr>
-          <w:rStyle w:val="Ttulo6Car"/>
-        </w:rPr>
-        <w:t>game</w:t>
-      </w:r>
-      <w:proofErr w:type="spellEnd"/>
-      <w:r>
-        <w:rPr>
-          <w:rStyle w:val="Ttulo6Car"/>
-        </w:rPr>
-        <w:t>?</w:t>
+        <w:t>How to make a platformer game?</w:t>
       </w:r>
       <w:r>
         <w:rPr>
@@ -2044,45 +1764,8 @@
       <w:r>
         <w:t xml:space="preserve">:Portada del tutorial: </w:t>
       </w:r>
-      <w:proofErr w:type="spellStart"/>
-      <w:r>
-        <w:t>How</w:t>
-      </w:r>
-      <w:proofErr w:type="spellEnd"/>
-      <w:r>
-        <w:t xml:space="preserve"> </w:t>
-      </w:r>
-      <w:proofErr w:type="spellStart"/>
-      <w:r>
-        <w:t>to</w:t>
-      </w:r>
-      <w:proofErr w:type="spellEnd"/>
-      <w:r>
-        <w:t xml:space="preserve"> </w:t>
-      </w:r>
-      <w:proofErr w:type="spellStart"/>
-      <w:r>
-        <w:t>make</w:t>
-      </w:r>
-      <w:proofErr w:type="spellEnd"/>
-      <w:r>
-        <w:t xml:space="preserve"> a </w:t>
-      </w:r>
-      <w:proofErr w:type="spellStart"/>
-      <w:r>
-        <w:t>platformer</w:t>
-      </w:r>
-      <w:proofErr w:type="spellEnd"/>
-      <w:r>
-        <w:t xml:space="preserve"> </w:t>
-      </w:r>
-      <w:proofErr w:type="spellStart"/>
-      <w:r>
-        <w:t>game</w:t>
-      </w:r>
-      <w:proofErr w:type="spellEnd"/>
-      <w:r>
-        <w:t>?</w:t>
+      <w:r>
+        <w:t>How to make a platformer game?</w:t>
       </w:r>
     </w:p>
     <w:p>
@@ -2116,15 +1799,7 @@
         <w:spacing w:after="160" w:line="259" w:lineRule="auto"/>
       </w:pPr>
       <w:r>
-        <w:t>Como se ha comentado anteriormente tiene todos los recursos necesarios para completarlo (</w:t>
-      </w:r>
-      <w:proofErr w:type="spellStart"/>
-      <w:r>
-        <w:t>Sprites</w:t>
-      </w:r>
-      <w:proofErr w:type="spellEnd"/>
-      <w:r>
-        <w:t xml:space="preserve"> y elementos de la escena) en estas fases de aprendizaje donde lo importante que el usuario se familiarice con el entorno de desarrollo es muy adecuado, para maximizar el tiempo dedicado al aprendizaje y no a buscar recursos accesorios.</w:t>
+        <w:t>Como se ha comentado anteriormente tiene todos los recursos necesarios para completarlo (Sprites y elementos de la escena) en estas fases de aprendizaje donde lo importante que el usuario se familiarice con el entorno de desarrollo es muy adecuado, para maximizar el tiempo dedicado al aprendizaje y no a buscar recursos accesorios.</w:t>
       </w:r>
       <w:r>
         <w:br/>
@@ -2249,19 +1924,11 @@
           <w:lang w:val="en-US"/>
         </w:rPr>
       </w:pPr>
-      <w:proofErr w:type="spellStart"/>
       <w:r>
         <w:rPr>
           <w:lang w:val="en-US"/>
         </w:rPr>
-        <w:t>Beginers</w:t>
-      </w:r>
-      <w:proofErr w:type="spellEnd"/>
-      <w:r>
-        <w:rPr>
-          <w:lang w:val="en-US"/>
-        </w:rPr>
-        <w:t xml:space="preserve"> Tutorial</w:t>
+        <w:t>Beginers Tutorial</w:t>
       </w:r>
     </w:p>
     <w:p>
@@ -2365,21 +2032,8 @@
         <w:fldChar w:fldCharType="end"/>
       </w:r>
       <w:r>
-        <w:t xml:space="preserve">: </w:t>
-      </w:r>
-      <w:proofErr w:type="spellStart"/>
-      <w:r>
-        <w:t>Beginners</w:t>
-      </w:r>
-      <w:proofErr w:type="spellEnd"/>
-      <w:r>
-        <w:t xml:space="preserve"> tutorial </w:t>
-      </w:r>
-      <w:proofErr w:type="spellStart"/>
-      <w:r>
-        <w:t>Gdevelop</w:t>
-      </w:r>
-      <w:proofErr w:type="spellEnd"/>
+        <w:t>: Beginners tutorial Gdevelop</w:t>
+      </w:r>
     </w:p>
     <w:p/>
     <w:p>
@@ -2453,43 +2107,11 @@
       </w:r>
       <w:r>
         <w:br/>
-        <w:t xml:space="preserve">En el manual cuando un enemigo golpea a un jugador aparece el mensaje de </w:t>
-      </w:r>
-      <w:proofErr w:type="spellStart"/>
-      <w:r>
-        <w:t>Game</w:t>
-      </w:r>
-      <w:proofErr w:type="spellEnd"/>
-      <w:r>
-        <w:t xml:space="preserve"> </w:t>
-      </w:r>
-      <w:proofErr w:type="spellStart"/>
-      <w:r>
-        <w:t>Over</w:t>
-      </w:r>
-      <w:proofErr w:type="spellEnd"/>
-      <w:r>
-        <w:t xml:space="preserve"> sobre la pantalla y no sucede nada más y para volver a jugar hay que detener el juego y volver a ejecutarlo. </w:t>
+        <w:t xml:space="preserve">En el manual cuando un enemigo golpea a un jugador aparece el mensaje de Game Over sobre la pantalla y no sucede nada más y para volver a jugar hay que detener el juego y volver a ejecutarlo. </w:t>
       </w:r>
       <w:r>
         <w:br/>
-        <w:t>Para mejorar el proceso se ha creado otra escena a la que se cambia después del mensaje de “</w:t>
-      </w:r>
-      <w:proofErr w:type="spellStart"/>
-      <w:r>
-        <w:t>Game</w:t>
-      </w:r>
-      <w:proofErr w:type="spellEnd"/>
-      <w:r>
-        <w:t xml:space="preserve"> </w:t>
-      </w:r>
-      <w:proofErr w:type="spellStart"/>
-      <w:r>
-        <w:t>Over</w:t>
-      </w:r>
-      <w:proofErr w:type="spellEnd"/>
-      <w:r>
-        <w:t>” y un botón que permite volver a iniciar el juego.</w:t>
+        <w:t>Para mejorar el proceso se ha creado otra escena a la que se cambia después del mensaje de “Game Over” y un botón que permite volver a iniciar el juego.</w:t>
       </w:r>
     </w:p>
     <w:p>
@@ -2644,23 +2266,7 @@
         <w:spacing w:after="160" w:line="259" w:lineRule="auto"/>
       </w:pPr>
       <w:r>
-        <w:t xml:space="preserve">La creación de las balas tiene una nueva condición y es que exista un jugador en la escena, esto impide que durante el mensaje de </w:t>
-      </w:r>
-      <w:proofErr w:type="spellStart"/>
-      <w:r>
-        <w:t>Game</w:t>
-      </w:r>
-      <w:proofErr w:type="spellEnd"/>
-      <w:r>
-        <w:t xml:space="preserve"> </w:t>
-      </w:r>
-      <w:proofErr w:type="spellStart"/>
-      <w:r>
-        <w:t>Over</w:t>
-      </w:r>
-      <w:proofErr w:type="spellEnd"/>
-      <w:r>
-        <w:t xml:space="preserve">, después de la destrucción del jugador Figura 7,  sobre la escena como proponía la implementación original o en la transición entre la escena de juego y la de fin de juego de la modificación, se sigan creando balas. </w:t>
+        <w:t xml:space="preserve">La creación de las balas tiene una nueva condición y es que exista un jugador en la escena, esto impide que durante el mensaje de Game Over, después de la destrucción del jugador Figura 7,  sobre la escena como proponía la implementación original o en la transición entre la escena de juego y la de fin de juego de la modificación, se sigan creando balas. </w:t>
       </w:r>
     </w:p>
     <w:p>
@@ -2768,84 +2374,6 @@
     </w:p>
     <w:tbl>
       <w:tblPr>
-        <w:tblStyle w:val="Textonotapie"/>
-        <w:tblW w:w="8500" w:type="dxa"/>
-        <w:tblLook w:val="04A0" w:firstRow="1" w:lastRow="0" w:firstColumn="1" w:lastColumn="0" w:noHBand="0" w:noVBand="1"/>
-      </w:tblPr>
-      <w:tblGrid>
-        <w:gridCol w:w="3681"/>
-        <w:gridCol w:w="4819"/>
-      </w:tblGrid>
-      <w:tr>
-        <w:trPr>
-          <w:trHeight w:val="260"/>
-        </w:trPr>
-        <w:tc>
-          <w:tcPr>
-            <w:tcW w:w="3681" w:type="dxa"/>
-          </w:tcPr>
-          <w:p>
-            <w:pPr>
-              <w:pStyle w:val="Ttulo3"/>
-              <w:jc w:val="center"/>
-              <w:outlineLvl w:val="2"/>
-              <w:rPr>
-                <w:b/>
-              </w:rPr>
-            </w:pPr>
-          </w:p>
-        </w:tc>
-        <w:tc>
-          <w:tcPr>
-            <w:tcW w:w="4819" w:type="dxa"/>
-          </w:tcPr>
-          <w:p>
-            <w:pPr>
-              <w:pStyle w:val="Ttulo3"/>
-              <w:jc w:val="center"/>
-              <w:outlineLvl w:val="2"/>
-            </w:pPr>
-          </w:p>
-        </w:tc>
-      </w:tr>
-      <w:tr>
-        <w:trPr>
-          <w:trHeight w:val="260"/>
-        </w:trPr>
-        <w:tc>
-          <w:tcPr>
-            <w:tcW w:w="3681" w:type="dxa"/>
-          </w:tcPr>
-          <w:p>
-            <w:pPr>
-              <w:pStyle w:val="Ttulo3"/>
-              <w:jc w:val="center"/>
-              <w:outlineLvl w:val="2"/>
-            </w:pPr>
-            <w:r>
-              <w:t>Tiempo dedicado.</w:t>
-            </w:r>
-          </w:p>
-        </w:tc>
-        <w:tc>
-          <w:tcPr>
-            <w:tcW w:w="4819" w:type="dxa"/>
-          </w:tcPr>
-          <w:p>
-            <w:pPr>
-              <w:pStyle w:val="Ttulo3"/>
-              <w:jc w:val="center"/>
-              <w:outlineLvl w:val="2"/>
-            </w:pPr>
-            <w:r>
-              <w:t>7 horas 4 minutos</w:t>
-            </w:r>
-          </w:p>
-        </w:tc>
-      </w:tr>
-    </w:tbl>
-    <w:tbl>
-      <w:tblPr>
         <w:tblStyle w:val="Tabladecuadrcula4-nfasis21"/>
         <w:tblW w:w="8500" w:type="dxa"/>
         <w:tblLook w:val="04A0" w:firstRow="1" w:lastRow="0" w:firstColumn="1" w:lastColumn="0" w:noHBand="0" w:noVBand="1"/>
@@ -2875,10 +2403,10 @@
               <w:pStyle w:val="Ttulo3"/>
               <w:jc w:val="center"/>
               <w:outlineLvl w:val="2"/>
-            </w:pPr>
-            <w:r>
-              <w:t>Tutoriales realizados</w:t>
-            </w:r>
+              <w:rPr>
+                <w:b w:val="0"/>
+              </w:rPr>
+            </w:pPr>
           </w:p>
         </w:tc>
         <w:tc>
@@ -2892,9 +2420,6 @@
               <w:outlineLvl w:val="2"/>
               <w:cnfStyle w:val="100000000000" w:firstRow="1" w:lastRow="0" w:firstColumn="0" w:lastColumn="0" w:oddVBand="0" w:evenVBand="0" w:oddHBand="0" w:evenHBand="0" w:firstRowFirstColumn="0" w:firstRowLastColumn="0" w:lastRowFirstColumn="0" w:lastRowLastColumn="0"/>
             </w:pPr>
-            <w:r>
-              <w:t>2</w:t>
-            </w:r>
           </w:p>
         </w:tc>
       </w:tr>
@@ -2915,7 +2440,7 @@
               <w:outlineLvl w:val="2"/>
             </w:pPr>
             <w:r>
-              <w:t>Tutoriales completados</w:t>
+              <w:t>Tiempo dedicado.</w:t>
             </w:r>
           </w:p>
         </w:tc>
@@ -2931,7 +2456,7 @@
               <w:cnfStyle w:val="000000100000" w:firstRow="0" w:lastRow="0" w:firstColumn="0" w:lastColumn="0" w:oddVBand="0" w:evenVBand="0" w:oddHBand="1" w:evenHBand="0" w:firstRowFirstColumn="0" w:firstRowLastColumn="0" w:lastRowFirstColumn="0" w:lastRowLastColumn="0"/>
             </w:pPr>
             <w:r>
-              <w:t>2</w:t>
+              <w:t>7 horas 4 minutos</w:t>
             </w:r>
           </w:p>
         </w:tc>
@@ -2952,7 +2477,7 @@
               <w:outlineLvl w:val="2"/>
             </w:pPr>
             <w:r>
-              <w:t>Juegos completos</w:t>
+              <w:t>Tutoriales realizados</w:t>
             </w:r>
           </w:p>
         </w:tc>
@@ -2968,7 +2493,7 @@
               <w:cnfStyle w:val="000000000000" w:firstRow="0" w:lastRow="0" w:firstColumn="0" w:lastColumn="0" w:oddVBand="0" w:evenVBand="0" w:oddHBand="0" w:evenHBand="0" w:firstRowFirstColumn="0" w:firstRowLastColumn="0" w:lastRowFirstColumn="0" w:lastRowLastColumn="0"/>
             </w:pPr>
             <w:r>
-              <w:t>1</w:t>
+              <w:t>2</w:t>
             </w:r>
           </w:p>
         </w:tc>
@@ -2990,7 +2515,7 @@
               <w:outlineLvl w:val="2"/>
             </w:pPr>
             <w:r>
-              <w:t>Errores detectados en los tutoriales</w:t>
+              <w:t>Tutoriales completados</w:t>
             </w:r>
           </w:p>
         </w:tc>
@@ -3006,7 +2531,7 @@
               <w:cnfStyle w:val="000000100000" w:firstRow="0" w:lastRow="0" w:firstColumn="0" w:lastColumn="0" w:oddVBand="0" w:evenVBand="0" w:oddHBand="1" w:evenHBand="0" w:firstRowFirstColumn="0" w:firstRowLastColumn="0" w:lastRowFirstColumn="0" w:lastRowLastColumn="0"/>
             </w:pPr>
             <w:r>
-              <w:t>Pocos</w:t>
+              <w:t>2</w:t>
             </w:r>
           </w:p>
         </w:tc>
@@ -3027,7 +2552,7 @@
               <w:outlineLvl w:val="2"/>
             </w:pPr>
             <w:r>
-              <w:t>Modificaciones realizadas</w:t>
+              <w:t>Juegos completos</w:t>
             </w:r>
           </w:p>
         </w:tc>
@@ -3043,7 +2568,7 @@
               <w:cnfStyle w:val="000000000000" w:firstRow="0" w:lastRow="0" w:firstColumn="0" w:lastColumn="0" w:oddVBand="0" w:evenVBand="0" w:oddHBand="0" w:evenHBand="0" w:firstRowFirstColumn="0" w:firstRowLastColumn="0" w:lastRowFirstColumn="0" w:lastRowLastColumn="0"/>
             </w:pPr>
             <w:r>
-              <w:t>Pocas y accesorias</w:t>
+              <w:t>1</w:t>
             </w:r>
           </w:p>
         </w:tc>
@@ -3065,6 +2590,81 @@
               <w:outlineLvl w:val="2"/>
             </w:pPr>
             <w:r>
+              <w:t>Errores detectados en los tutoriales</w:t>
+            </w:r>
+          </w:p>
+        </w:tc>
+        <w:tc>
+          <w:tcPr>
+            <w:tcW w:w="4819" w:type="dxa"/>
+          </w:tcPr>
+          <w:p>
+            <w:pPr>
+              <w:pStyle w:val="Ttulo3"/>
+              <w:jc w:val="center"/>
+              <w:outlineLvl w:val="2"/>
+              <w:cnfStyle w:val="000000100000" w:firstRow="0" w:lastRow="0" w:firstColumn="0" w:lastColumn="0" w:oddVBand="0" w:evenVBand="0" w:oddHBand="1" w:evenHBand="0" w:firstRowFirstColumn="0" w:firstRowLastColumn="0" w:lastRowFirstColumn="0" w:lastRowLastColumn="0"/>
+            </w:pPr>
+            <w:r>
+              <w:t>Pocos</w:t>
+            </w:r>
+          </w:p>
+        </w:tc>
+      </w:tr>
+      <w:tr>
+        <w:trPr>
+          <w:trHeight w:val="260"/>
+        </w:trPr>
+        <w:tc>
+          <w:tcPr>
+            <w:cnfStyle w:val="001000000000" w:firstRow="0" w:lastRow="0" w:firstColumn="1" w:lastColumn="0" w:oddVBand="0" w:evenVBand="0" w:oddHBand="0" w:evenHBand="0" w:firstRowFirstColumn="0" w:firstRowLastColumn="0" w:lastRowFirstColumn="0" w:lastRowLastColumn="0"/>
+            <w:tcW w:w="3681" w:type="dxa"/>
+          </w:tcPr>
+          <w:p>
+            <w:pPr>
+              <w:pStyle w:val="Ttulo3"/>
+              <w:jc w:val="center"/>
+              <w:outlineLvl w:val="2"/>
+            </w:pPr>
+            <w:r>
+              <w:t>Modificaciones realizadas</w:t>
+            </w:r>
+          </w:p>
+        </w:tc>
+        <w:tc>
+          <w:tcPr>
+            <w:tcW w:w="4819" w:type="dxa"/>
+          </w:tcPr>
+          <w:p>
+            <w:pPr>
+              <w:pStyle w:val="Ttulo3"/>
+              <w:jc w:val="center"/>
+              <w:outlineLvl w:val="2"/>
+              <w:cnfStyle w:val="000000000000" w:firstRow="0" w:lastRow="0" w:firstColumn="0" w:lastColumn="0" w:oddVBand="0" w:evenVBand="0" w:oddHBand="0" w:evenHBand="0" w:firstRowFirstColumn="0" w:firstRowLastColumn="0" w:lastRowFirstColumn="0" w:lastRowLastColumn="0"/>
+            </w:pPr>
+            <w:r>
+              <w:t>Pocas y accesorias</w:t>
+            </w:r>
+          </w:p>
+        </w:tc>
+      </w:tr>
+      <w:tr>
+        <w:trPr>
+          <w:cnfStyle w:val="000000100000" w:firstRow="0" w:lastRow="0" w:firstColumn="0" w:lastColumn="0" w:oddVBand="0" w:evenVBand="0" w:oddHBand="1" w:evenHBand="0" w:firstRowFirstColumn="0" w:firstRowLastColumn="0" w:lastRowFirstColumn="0" w:lastRowLastColumn="0"/>
+          <w:trHeight w:val="260"/>
+        </w:trPr>
+        <w:tc>
+          <w:tcPr>
+            <w:cnfStyle w:val="001000000000" w:firstRow="0" w:lastRow="0" w:firstColumn="1" w:lastColumn="0" w:oddVBand="0" w:evenVBand="0" w:oddHBand="0" w:evenHBand="0" w:firstRowFirstColumn="0" w:firstRowLastColumn="0" w:lastRowFirstColumn="0" w:lastRowLastColumn="0"/>
+            <w:tcW w:w="3681" w:type="dxa"/>
+          </w:tcPr>
+          <w:p>
+            <w:pPr>
+              <w:pStyle w:val="Ttulo3"/>
+              <w:jc w:val="center"/>
+              <w:outlineLvl w:val="2"/>
+            </w:pPr>
+            <w:r>
               <w:t>Funcionalidades aprendidas en los tutoriales</w:t>
             </w:r>
           </w:p>
@@ -3085,15 +2685,7 @@
             </w:r>
             <w:r>
               <w:br/>
-              <w:t xml:space="preserve">-Añadir y gestionar </w:t>
-            </w:r>
-            <w:proofErr w:type="spellStart"/>
-            <w:r>
-              <w:t>Sprites</w:t>
-            </w:r>
-            <w:proofErr w:type="spellEnd"/>
-            <w:r>
-              <w:t>.</w:t>
+              <w:t>-Añadir y gestionar Sprites.</w:t>
             </w:r>
             <w:r>
               <w:br/>
@@ -3169,28 +2761,15 @@
         <w:fldChar w:fldCharType="end"/>
       </w:r>
       <w:r>
-        <w:t xml:space="preserve">: Resumen tutoriales </w:t>
-      </w:r>
-      <w:proofErr w:type="spellStart"/>
-      <w:r>
-        <w:t>Gdevelop</w:t>
-      </w:r>
-      <w:proofErr w:type="spellEnd"/>
+        <w:t>: Resumen tutoriales Gdevelop</w:t>
+      </w:r>
     </w:p>
     <w:p>
       <w:pPr>
         <w:pStyle w:val="Ttulo5"/>
       </w:pPr>
       <w:r>
-        <w:t xml:space="preserve">Puntuación </w:t>
-      </w:r>
-      <w:proofErr w:type="spellStart"/>
-      <w:r>
-        <w:t>subcriterio</w:t>
-      </w:r>
-      <w:proofErr w:type="spellEnd"/>
-      <w:r>
-        <w:t xml:space="preserve"> análisis de tutoriales oficiales. </w:t>
+        <w:t xml:space="preserve">Puntuación subcriterio análisis de tutoriales oficiales. </w:t>
       </w:r>
     </w:p>
     <w:p>
@@ -3359,75 +2938,35 @@
         <w:fldChar w:fldCharType="end"/>
       </w:r>
       <w:r>
-        <w:t xml:space="preserve">: </w:t>
-      </w:r>
-      <w:proofErr w:type="spellStart"/>
-      <w:r>
-        <w:t>Subcriterio</w:t>
-      </w:r>
-      <w:proofErr w:type="spellEnd"/>
-      <w:r>
+        <w:t>: Subcriterio Gdevelop Análisis de tutoriales oficiales</w:t>
+      </w:r>
+    </w:p>
+    <w:p>
+      <w:r>
+        <w:t xml:space="preserve">A continuación se detalla la presencia de Gdevelop en Reedit y Taringa. </w:t>
+      </w:r>
+    </w:p>
+    <w:p>
+      <w:r>
+        <w:rPr>
+          <w:rStyle w:val="Ttulo5Car"/>
+        </w:rPr>
+        <w:t>Reddit</w:t>
+      </w:r>
+      <w:r>
+        <w:rPr>
+          <w:b/>
+        </w:rPr>
         <w:t xml:space="preserve"> </w:t>
       </w:r>
-      <w:proofErr w:type="spellStart"/>
-      <w:r>
-        <w:t>Gdevelop</w:t>
-      </w:r>
-      <w:proofErr w:type="spellEnd"/>
-      <w:r>
-        <w:t xml:space="preserve"> Análisis de tutoriales oficiales</w:t>
-      </w:r>
-    </w:p>
-    <w:p>
-      <w:r>
-        <w:t xml:space="preserve">A continuación se detalla la presencia de </w:t>
-      </w:r>
-      <w:proofErr w:type="spellStart"/>
-      <w:r>
-        <w:t>Gdevelop</w:t>
-      </w:r>
-      <w:proofErr w:type="spellEnd"/>
-      <w:r>
-        <w:t xml:space="preserve"> en </w:t>
-      </w:r>
-      <w:proofErr w:type="spellStart"/>
-      <w:r>
-        <w:t>Reedit</w:t>
-      </w:r>
-      <w:proofErr w:type="spellEnd"/>
-      <w:r>
-        <w:t xml:space="preserve"> y Taringa. </w:t>
-      </w:r>
-    </w:p>
-    <w:p>
-      <w:r>
-        <w:rPr>
-          <w:rStyle w:val="Ttulo5Car"/>
-        </w:rPr>
-        <w:t>Reddit</w:t>
-      </w:r>
       <w:r>
         <w:rPr>
           <w:b/>
         </w:rPr>
-        <w:t xml:space="preserve"> </w:t>
-      </w:r>
-      <w:r>
-        <w:rPr>
-          <w:b/>
-        </w:rPr>
         <w:br/>
       </w:r>
       <w:r>
-        <w:t xml:space="preserve">La presencia de </w:t>
-      </w:r>
-      <w:proofErr w:type="spellStart"/>
-      <w:r>
-        <w:t>Gdevelop</w:t>
-      </w:r>
-      <w:proofErr w:type="spellEnd"/>
-      <w:r>
-        <w:t xml:space="preserve"> en Reddit es meramente anecdótica, como muestra la Figura  </w:t>
+        <w:t xml:space="preserve">La presencia de Gdevelop en Reddit es meramente anecdótica, como muestra la Figura  </w:t>
       </w:r>
       <w:r>
         <w:t xml:space="preserve">9, </w:t>
@@ -3528,21 +3067,8 @@
         <w:fldChar w:fldCharType="end"/>
       </w:r>
       <w:r>
-        <w:t xml:space="preserve">: </w:t>
-      </w:r>
-      <w:proofErr w:type="spellStart"/>
-      <w:r>
-        <w:t>Gdevelop</w:t>
-      </w:r>
-      <w:proofErr w:type="spellEnd"/>
-      <w:r>
-        <w:t xml:space="preserve"> en </w:t>
-      </w:r>
-      <w:proofErr w:type="spellStart"/>
-      <w:r>
-        <w:t>Reedit</w:t>
-      </w:r>
-      <w:proofErr w:type="spellEnd"/>
+        <w:t>: Gdevelop en Reedit</w:t>
+      </w:r>
     </w:p>
     <w:p>
       <w:pPr>
@@ -3654,15 +3180,7 @@
         <w:fldChar w:fldCharType="end"/>
       </w:r>
       <w:r>
-        <w:t xml:space="preserve">: </w:t>
-      </w:r>
-      <w:proofErr w:type="spellStart"/>
-      <w:r>
-        <w:t>Gdevelop</w:t>
-      </w:r>
-      <w:proofErr w:type="spellEnd"/>
-      <w:r>
-        <w:t xml:space="preserve"> en Taringa</w:t>
+        <w:t>: Gdevelop en Taringa</w:t>
       </w:r>
     </w:p>
     <w:p>
@@ -3670,41 +3188,17 @@
         <w:pStyle w:val="Ttulo5"/>
       </w:pPr>
       <w:r>
-        <w:t xml:space="preserve">Puntuación </w:t>
-      </w:r>
-      <w:proofErr w:type="spellStart"/>
-      <w:r>
-        <w:t>subcriterio</w:t>
-      </w:r>
-      <w:proofErr w:type="spellEnd"/>
-      <w:r>
-        <w:t xml:space="preserve"> comunidades y foros de desarrolladores. </w:t>
-      </w:r>
-    </w:p>
-    <w:p>
-      <w:r>
-        <w:t xml:space="preserve">Como se ha podido comprar la presencia de </w:t>
-      </w:r>
-      <w:proofErr w:type="spellStart"/>
-      <w:r>
-        <w:t>Gdevelop</w:t>
-      </w:r>
-      <w:proofErr w:type="spellEnd"/>
-      <w:r>
-        <w:t xml:space="preserve"> en </w:t>
-      </w:r>
-      <w:proofErr w:type="spellStart"/>
-      <w:r>
-        <w:t>Reedit</w:t>
-      </w:r>
-      <w:proofErr w:type="spellEnd"/>
-      <w:r>
-        <w:t xml:space="preserve"> y Taringa es meramente anecdótica y además remite a los foros oficiales, por lo que la puntuación en este apartado es mínima. </w:t>
+        <w:t xml:space="preserve">Puntuación subcriterio comunidades y foros de desarrolladores. </w:t>
+      </w:r>
+    </w:p>
+    <w:p>
+      <w:r>
+        <w:t xml:space="preserve">Como se ha podido comprar la presencia de Gdevelop en Reedit y Taringa es meramente anecdótica y además remite a los foros oficiales, por lo que la puntuación en este apartado es mínima. </w:t>
       </w:r>
     </w:p>
     <w:tbl>
       <w:tblPr>
-        <w:tblStyle w:val="Textonotapie"/>
+        <w:tblStyle w:val="Tabladecuadrcula5oscura-nfasis2"/>
         <w:tblW w:w="0" w:type="auto"/>
         <w:tblLook w:val="04A0" w:firstRow="1" w:lastRow="0" w:firstColumn="1" w:lastColumn="0" w:noHBand="0" w:noVBand="1"/>
       </w:tblPr>
@@ -3715,10 +3209,12 @@
       </w:tblGrid>
       <w:tr>
         <w:trPr>
+          <w:cnfStyle w:val="100000000000" w:firstRow="1" w:lastRow="0" w:firstColumn="0" w:lastColumn="0" w:oddVBand="0" w:evenVBand="0" w:oddHBand="0" w:evenHBand="0" w:firstRowFirstColumn="0" w:firstRowLastColumn="0" w:lastRowFirstColumn="0" w:lastRowLastColumn="0"/>
           <w:trHeight w:val="260"/>
         </w:trPr>
         <w:tc>
           <w:tcPr>
+            <w:cnfStyle w:val="001000000000" w:firstRow="0" w:lastRow="0" w:firstColumn="1" w:lastColumn="0" w:oddVBand="0" w:evenVBand="0" w:oddHBand="0" w:evenHBand="0" w:firstRowFirstColumn="0" w:firstRowLastColumn="0" w:lastRowFirstColumn="0" w:lastRowLastColumn="0"/>
             <w:tcW w:w="3153" w:type="dxa"/>
           </w:tcPr>
           <w:p>
@@ -3727,12 +3223,12 @@
               <w:jc w:val="center"/>
               <w:outlineLvl w:val="2"/>
               <w:rPr>
-                <w:b/>
+                <w:b w:val="0"/>
               </w:rPr>
             </w:pPr>
             <w:r>
               <w:rPr>
-                <w:b/>
+                <w:b w:val="0"/>
               </w:rPr>
               <w:t>CRITERIO</w:t>
             </w:r>
@@ -3747,6 +3243,7 @@
               <w:pStyle w:val="Ttulo3"/>
               <w:jc w:val="center"/>
               <w:outlineLvl w:val="2"/>
+              <w:cnfStyle w:val="100000000000" w:firstRow="1" w:lastRow="0" w:firstColumn="0" w:lastColumn="0" w:oddVBand="0" w:evenVBand="0" w:oddHBand="0" w:evenHBand="0" w:firstRowFirstColumn="0" w:firstRowLastColumn="0" w:lastRowFirstColumn="0" w:lastRowLastColumn="0"/>
             </w:pPr>
             <w:r>
               <w:t>PUNTUACIÓN MAX-MIN</w:t>
@@ -3762,6 +3259,7 @@
               <w:pStyle w:val="Ttulo3"/>
               <w:jc w:val="center"/>
               <w:outlineLvl w:val="2"/>
+              <w:cnfStyle w:val="100000000000" w:firstRow="1" w:lastRow="0" w:firstColumn="0" w:lastColumn="0" w:oddVBand="0" w:evenVBand="0" w:oddHBand="0" w:evenHBand="0" w:firstRowFirstColumn="0" w:firstRowLastColumn="0" w:lastRowFirstColumn="0" w:lastRowLastColumn="0"/>
             </w:pPr>
             <w:r>
               <w:t>PUNTUACIÓN</w:t>
@@ -3771,10 +3269,12 @@
       </w:tr>
       <w:tr>
         <w:trPr>
+          <w:cnfStyle w:val="000000100000" w:firstRow="0" w:lastRow="0" w:firstColumn="0" w:lastColumn="0" w:oddVBand="0" w:evenVBand="0" w:oddHBand="1" w:evenHBand="0" w:firstRowFirstColumn="0" w:firstRowLastColumn="0" w:lastRowFirstColumn="0" w:lastRowLastColumn="0"/>
           <w:trHeight w:val="260"/>
         </w:trPr>
         <w:tc>
           <w:tcPr>
+            <w:cnfStyle w:val="001000000000" w:firstRow="0" w:lastRow="0" w:firstColumn="1" w:lastColumn="0" w:oddVBand="0" w:evenVBand="0" w:oddHBand="0" w:evenHBand="0" w:firstRowFirstColumn="0" w:firstRowLastColumn="0" w:lastRowFirstColumn="0" w:lastRowLastColumn="0"/>
             <w:tcW w:w="3153" w:type="dxa"/>
           </w:tcPr>
           <w:p>
@@ -3797,6 +3297,7 @@
               <w:pStyle w:val="Ttulo3"/>
               <w:jc w:val="center"/>
               <w:outlineLvl w:val="2"/>
+              <w:cnfStyle w:val="000000100000" w:firstRow="0" w:lastRow="0" w:firstColumn="0" w:lastColumn="0" w:oddVBand="0" w:evenVBand="0" w:oddHBand="1" w:evenHBand="0" w:firstRowFirstColumn="0" w:firstRowLastColumn="0" w:lastRowFirstColumn="0" w:lastRowLastColumn="0"/>
             </w:pPr>
             <w:r>
               <w:t>0-4</w:t>
@@ -3812,6 +3313,7 @@
               <w:pStyle w:val="Ttulo3"/>
               <w:jc w:val="center"/>
               <w:outlineLvl w:val="2"/>
+              <w:cnfStyle w:val="000000100000" w:firstRow="0" w:lastRow="0" w:firstColumn="0" w:lastColumn="0" w:oddVBand="0" w:evenVBand="0" w:oddHBand="1" w:evenHBand="0" w:firstRowFirstColumn="0" w:firstRowLastColumn="0" w:lastRowFirstColumn="0" w:lastRowLastColumn="0"/>
             </w:pPr>
             <w:r>
               <w:t>0.5</w:t>
@@ -3850,15 +3352,7 @@
         <w:fldChar w:fldCharType="end"/>
       </w:r>
       <w:r>
-        <w:t xml:space="preserve">:  </w:t>
-      </w:r>
-      <w:proofErr w:type="spellStart"/>
-      <w:r>
-        <w:t>Subcriterio</w:t>
-      </w:r>
-      <w:proofErr w:type="spellEnd"/>
-      <w:r>
-        <w:t xml:space="preserve"> foros y comunidades de desarrolladores</w:t>
+        <w:t>:  Subcriterio foros y comunidades de desarrolladores</w:t>
       </w:r>
     </w:p>
     <w:p>
@@ -4136,24 +3630,15 @@
           </w:p>
         </w:tc>
       </w:tr>
-    </w:tbl>
-    <w:tbl>
-      <w:tblPr>
-        <w:tblStyle w:val="Tabladecuadrcula4-nfasis21"/>
-        <w:tblW w:w="0" w:type="auto"/>
-        <w:tblLook w:val="04A0" w:firstRow="1" w:lastRow="0" w:firstColumn="1" w:lastColumn="0" w:noHBand="0" w:noVBand="1"/>
-      </w:tblPr>
-      <w:tblGrid>
-        <w:gridCol w:w="5365"/>
-        <w:gridCol w:w="3129"/>
-      </w:tblGrid>
       <w:tr>
         <w:trPr>
           <w:trHeight w:val="260"/>
         </w:trPr>
         <w:tc>
           <w:tcPr>
+            <w:cnfStyle w:val="001000000000" w:firstRow="0" w:lastRow="0" w:firstColumn="1" w:lastColumn="0" w:oddVBand="0" w:evenVBand="0" w:oddHBand="0" w:evenHBand="0" w:firstRowFirstColumn="0" w:firstRowLastColumn="0" w:lastRowFirstColumn="0" w:lastRowLastColumn="0"/>
             <w:tcW w:w="5365" w:type="dxa"/>
+            <w:gridSpan w:val="2"/>
             <w:shd w:val="clear" w:color="auto" w:fill="ED7D31" w:themeFill="accent2"/>
           </w:tcPr>
           <w:p>
@@ -4182,6 +3667,7 @@
               <w:pStyle w:val="Ttulo3"/>
               <w:jc w:val="center"/>
               <w:outlineLvl w:val="2"/>
+              <w:cnfStyle w:val="000000000000" w:firstRow="0" w:lastRow="0" w:firstColumn="0" w:lastColumn="0" w:oddVBand="0" w:evenVBand="0" w:oddHBand="0" w:evenHBand="0" w:firstRowFirstColumn="0" w:firstRowLastColumn="0" w:lastRowFirstColumn="0" w:lastRowLastColumn="0"/>
             </w:pPr>
             <w:r>
               <w:t>11</w:t>
@@ -4223,15 +3709,7 @@
         <w:fldChar w:fldCharType="end"/>
       </w:r>
       <w:r>
-        <w:t xml:space="preserve">: </w:t>
-      </w:r>
-      <w:proofErr w:type="spellStart"/>
-      <w:r>
-        <w:t>Gdevelop</w:t>
-      </w:r>
-      <w:proofErr w:type="spellEnd"/>
-      <w:r>
-        <w:t xml:space="preserve"> criterio documentación, tutoriales y comunidad</w:t>
+        <w:t>: Gdevelop criterio documentación, tutoriales y comunidad</w:t>
       </w:r>
     </w:p>
     <w:p/>
@@ -4269,15 +3747,7 @@
         <w:pStyle w:val="Ttulo5"/>
       </w:pPr>
       <w:r>
-        <w:t xml:space="preserve">Puntuación </w:t>
-      </w:r>
-      <w:proofErr w:type="spellStart"/>
-      <w:r>
-        <w:t>subcriterio</w:t>
-      </w:r>
-      <w:proofErr w:type="spellEnd"/>
-      <w:r>
-        <w:t xml:space="preserve"> funcionamiento.</w:t>
+        <w:t>Puntuación subcriterio funcionamiento.</w:t>
       </w:r>
     </w:p>
     <w:p>
@@ -4441,23 +3911,7 @@
         <w:fldChar w:fldCharType="end"/>
       </w:r>
       <w:r>
-        <w:t xml:space="preserve">: </w:t>
-      </w:r>
-      <w:proofErr w:type="spellStart"/>
-      <w:r>
-        <w:t>Gdevelop</w:t>
-      </w:r>
-      <w:proofErr w:type="spellEnd"/>
-      <w:r>
-        <w:t xml:space="preserve"> </w:t>
-      </w:r>
-      <w:proofErr w:type="spellStart"/>
-      <w:r>
-        <w:t>subcriterio</w:t>
-      </w:r>
-      <w:proofErr w:type="spellEnd"/>
-      <w:r>
-        <w:t xml:space="preserve"> funcionamiento general</w:t>
+        <w:t>: Gdevelop subcriterio funcionamiento general</w:t>
       </w:r>
     </w:p>
     <w:p>
@@ -4469,39 +3923,18 @@
       </w:r>
     </w:p>
     <w:p>
-      <w:proofErr w:type="spellStart"/>
-      <w:r>
-        <w:t>Gdevelop</w:t>
-      </w:r>
-      <w:proofErr w:type="spellEnd"/>
-      <w:r>
-        <w:t xml:space="preserve"> por su concepción, funcionamiento y por los distintos elementos que se comentará a continuación hace que los primeros pasos con el programa sean bastante asequibles y sencillos para todo tipo de usuarios.</w:t>
-      </w:r>
-    </w:p>
-    <w:p>
-      <w:r>
-        <w:t xml:space="preserve">Un punto importante de </w:t>
-      </w:r>
-      <w:proofErr w:type="spellStart"/>
-      <w:r>
-        <w:t>Gdevelop</w:t>
-      </w:r>
-      <w:proofErr w:type="spellEnd"/>
-      <w:r>
-        <w:t xml:space="preserve"> que ayuda a conocer sus fundamentos básicos es que cuenta con una serie de plantillas o tipos de juego prestablecidos que aceleran la tarea de compresión y aprendizaje. Estas plantillas se aplican al crear un proyecto nuevo donde el programa pregunta que clase de juego, así prepara todos los elementos necesarios para crear un juego de ese tipo además de crear una pequeña escena a modo de ejemplo,</w:t>
-      </w:r>
-    </w:p>
-    <w:p>
-      <w:r>
-        <w:t xml:space="preserve">Es un buen comienzo para los usuarios utilizar estas plantillas para conocer cómo funcionan los distintos elementos y eventos de </w:t>
-      </w:r>
-      <w:proofErr w:type="spellStart"/>
-      <w:r>
-        <w:t>Gdevelop</w:t>
-      </w:r>
-      <w:proofErr w:type="spellEnd"/>
-      <w:r>
-        <w:t xml:space="preserve">, para una vez comprendidos poder utilizar el modo sin plantilla donde se crea todo desde cero. </w:t>
+      <w:r>
+        <w:t>Gdevelop por su concepción, funcionamiento y por los distintos elementos que se comentará a continuación hace que los primeros pasos con el programa sean bastante asequibles y sencillos para todo tipo de usuarios.</w:t>
+      </w:r>
+    </w:p>
+    <w:p>
+      <w:r>
+        <w:t>Un punto importante de Gdevelop que ayuda a conocer sus fundamentos básicos es que cuenta con una serie de plantillas o tipos de juego prestablecidos que aceleran la tarea de compresión y aprendizaje. Estas plantillas se aplican al crear un proyecto nuevo donde el programa pregunta que clase de juego, así prepara todos los elementos necesarios para crear un juego de ese tipo además de crear una pequeña escena a modo de ejemplo,</w:t>
+      </w:r>
+    </w:p>
+    <w:p>
+      <w:r>
+        <w:t xml:space="preserve">Es un buen comienzo para los usuarios utilizar estas plantillas para conocer cómo funcionan los distintos elementos y eventos de Gdevelop, para una vez comprendidos poder utilizar el modo sin plantilla donde se crea todo desde cero. </w:t>
       </w:r>
     </w:p>
     <w:p>
@@ -4672,43 +4105,7 @@
         <w:fldChar w:fldCharType="end"/>
       </w:r>
       <w:r>
-        <w:t xml:space="preserve">: </w:t>
-      </w:r>
-      <w:proofErr w:type="spellStart"/>
-      <w:r>
-        <w:t>Gdevelop</w:t>
-      </w:r>
-      <w:proofErr w:type="spellEnd"/>
-      <w:r>
-        <w:t xml:space="preserve"> </w:t>
-      </w:r>
-      <w:proofErr w:type="spellStart"/>
-      <w:r>
-        <w:t>subcriterio</w:t>
-      </w:r>
-      <w:proofErr w:type="spellEnd"/>
-      <w:r>
-        <w:t xml:space="preserve"> funcionamiento general</w:t>
-      </w:r>
-    </w:p>
-    <w:p>
-      <w:pPr>
-        <w:rPr>
-          <w:lang w:eastAsia="es-ES"/>
-        </w:rPr>
-      </w:pPr>
-    </w:p>
-    <w:p>
-      <w:pPr>
-        <w:rPr>
-          <w:lang w:eastAsia="es-ES"/>
-        </w:rPr>
-      </w:pPr>
-      <w:r>
-        <w:rPr>
-          <w:lang w:eastAsia="es-ES"/>
-        </w:rPr>
-        <w:t>/----------/</w:t>
+        <w:t>: Gdevelop subcriterio funcionamiento general</w:t>
       </w:r>
     </w:p>
     <w:p>
@@ -4828,13 +4225,8 @@
               </w:rPr>
               <w:t xml:space="preserve">Plantilla del proyecto: </w:t>
             </w:r>
-            <w:proofErr w:type="spellStart"/>
-            <w:r>
-              <w:t>Gdevelop</w:t>
-            </w:r>
-            <w:proofErr w:type="spellEnd"/>
-            <w:r>
-              <w:t xml:space="preserve"> permite para facilitar la creación de nuevos proyectos que se use una de las plantillas disponibles que corresponden a distintos tipos de géneros o seleccionar proyecto vacío.</w:t>
+            <w:r>
+              <w:t>Gdevelop permite para facilitar la creación de nuevos proyectos que se use una de las plantillas disponibles que corresponden a distintos tipos de géneros o seleccionar proyecto vacío.</w:t>
             </w:r>
           </w:p>
           <w:p>
@@ -4870,6 +4262,7 @@
         </w:tc>
       </w:tr>
     </w:tbl>
+    <w:p/>
     <w:p/>
     <w:p>
       <w:pPr>
@@ -4959,30 +4352,144 @@
         <w:fldChar w:fldCharType="end"/>
       </w:r>
       <w:r>
-        <w:t xml:space="preserve">: </w:t>
-      </w:r>
-      <w:proofErr w:type="spellStart"/>
-      <w:r>
-        <w:t>Gdevelop</w:t>
-      </w:r>
-      <w:proofErr w:type="spellEnd"/>
-      <w:r>
-        <w:t xml:space="preserve"> creación de un nuevo proyecto</w:t>
-      </w:r>
-    </w:p>
-    <w:p>
-      <w:r>
-        <w:t xml:space="preserve">La valoración de la creación de un proyecto es </w:t>
-      </w:r>
-      <w:r>
-        <w:rPr>
-          <w:b/>
-        </w:rPr>
-        <w:t>muy fácil</w:t>
-      </w:r>
-      <w:r>
-        <w:t xml:space="preserve">, por lo que su puntuación es de 10 puntos. </w:t>
-      </w:r>
+        <w:t>: Gdevelop creación de un nuevo proyecto</w:t>
+      </w:r>
+    </w:p>
+    <w:p>
+      <w:r>
+        <w:t>Visto el proceso puntuación de la valoración es la siguiente.</w:t>
+      </w:r>
+    </w:p>
+    <w:tbl>
+      <w:tblPr>
+        <w:tblStyle w:val="Tabladecuadrcula4-nfasis21"/>
+        <w:tblW w:w="0" w:type="auto"/>
+        <w:tblLook w:val="04A0" w:firstRow="1" w:lastRow="0" w:firstColumn="1" w:lastColumn="0" w:noHBand="0" w:noVBand="1"/>
+      </w:tblPr>
+      <w:tblGrid>
+        <w:gridCol w:w="3153"/>
+        <w:gridCol w:w="2512"/>
+        <w:gridCol w:w="2829"/>
+      </w:tblGrid>
+      <w:tr>
+        <w:trPr>
+          <w:cnfStyle w:val="100000000000" w:firstRow="1" w:lastRow="0" w:firstColumn="0" w:lastColumn="0" w:oddVBand="0" w:evenVBand="0" w:oddHBand="0" w:evenHBand="0" w:firstRowFirstColumn="0" w:firstRowLastColumn="0" w:lastRowFirstColumn="0" w:lastRowLastColumn="0"/>
+          <w:trHeight w:val="260"/>
+        </w:trPr>
+        <w:tc>
+          <w:tcPr>
+            <w:cnfStyle w:val="001000000000" w:firstRow="0" w:lastRow="0" w:firstColumn="1" w:lastColumn="0" w:oddVBand="0" w:evenVBand="0" w:oddHBand="0" w:evenHBand="0" w:firstRowFirstColumn="0" w:firstRowLastColumn="0" w:lastRowFirstColumn="0" w:lastRowLastColumn="0"/>
+            <w:tcW w:w="3153" w:type="dxa"/>
+          </w:tcPr>
+          <w:p>
+            <w:pPr>
+              <w:pStyle w:val="Ttulo3"/>
+              <w:jc w:val="center"/>
+              <w:outlineLvl w:val="2"/>
+              <w:rPr>
+                <w:b w:val="0"/>
+              </w:rPr>
+            </w:pPr>
+            <w:r>
+              <w:rPr>
+                <w:b w:val="0"/>
+              </w:rPr>
+              <w:t>Funcionalidad</w:t>
+            </w:r>
+          </w:p>
+        </w:tc>
+        <w:tc>
+          <w:tcPr>
+            <w:tcW w:w="2512" w:type="dxa"/>
+          </w:tcPr>
+          <w:p>
+            <w:pPr>
+              <w:pStyle w:val="Ttulo3"/>
+              <w:jc w:val="center"/>
+              <w:outlineLvl w:val="2"/>
+              <w:cnfStyle w:val="100000000000" w:firstRow="1" w:lastRow="0" w:firstColumn="0" w:lastColumn="0" w:oddVBand="0" w:evenVBand="0" w:oddHBand="0" w:evenHBand="0" w:firstRowFirstColumn="0" w:firstRowLastColumn="0" w:lastRowFirstColumn="0" w:lastRowLastColumn="0"/>
+            </w:pPr>
+            <w:r>
+              <w:t>Valoración</w:t>
+            </w:r>
+          </w:p>
+        </w:tc>
+        <w:tc>
+          <w:tcPr>
+            <w:tcW w:w="2829" w:type="dxa"/>
+          </w:tcPr>
+          <w:p>
+            <w:pPr>
+              <w:pStyle w:val="Ttulo3"/>
+              <w:jc w:val="center"/>
+              <w:outlineLvl w:val="2"/>
+              <w:cnfStyle w:val="100000000000" w:firstRow="1" w:lastRow="0" w:firstColumn="0" w:lastColumn="0" w:oddVBand="0" w:evenVBand="0" w:oddHBand="0" w:evenHBand="0" w:firstRowFirstColumn="0" w:firstRowLastColumn="0" w:lastRowFirstColumn="0" w:lastRowLastColumn="0"/>
+            </w:pPr>
+            <w:r>
+              <w:t>Puntuación</w:t>
+            </w:r>
+          </w:p>
+        </w:tc>
+      </w:tr>
+      <w:tr>
+        <w:trPr>
+          <w:cnfStyle w:val="000000100000" w:firstRow="0" w:lastRow="0" w:firstColumn="0" w:lastColumn="0" w:oddVBand="0" w:evenVBand="0" w:oddHBand="1" w:evenHBand="0" w:firstRowFirstColumn="0" w:firstRowLastColumn="0" w:lastRowFirstColumn="0" w:lastRowLastColumn="0"/>
+          <w:trHeight w:val="260"/>
+        </w:trPr>
+        <w:tc>
+          <w:tcPr>
+            <w:cnfStyle w:val="001000000000" w:firstRow="0" w:lastRow="0" w:firstColumn="1" w:lastColumn="0" w:oddVBand="0" w:evenVBand="0" w:oddHBand="0" w:evenHBand="0" w:firstRowFirstColumn="0" w:firstRowLastColumn="0" w:lastRowFirstColumn="0" w:lastRowLastColumn="0"/>
+            <w:tcW w:w="3153" w:type="dxa"/>
+          </w:tcPr>
+          <w:p>
+            <w:pPr>
+              <w:pStyle w:val="Ttulo3"/>
+              <w:jc w:val="center"/>
+              <w:outlineLvl w:val="2"/>
+            </w:pPr>
+            <w:r>
+              <w:t>Creación proyecto.</w:t>
+            </w:r>
+          </w:p>
+        </w:tc>
+        <w:tc>
+          <w:tcPr>
+            <w:tcW w:w="2512" w:type="dxa"/>
+          </w:tcPr>
+          <w:p>
+            <w:pPr>
+              <w:pStyle w:val="Ttulo3"/>
+              <w:jc w:val="center"/>
+              <w:outlineLvl w:val="2"/>
+              <w:cnfStyle w:val="000000100000" w:firstRow="0" w:lastRow="0" w:firstColumn="0" w:lastColumn="0" w:oddVBand="0" w:evenVBand="0" w:oddHBand="1" w:evenHBand="0" w:firstRowFirstColumn="0" w:firstRowLastColumn="0" w:lastRowFirstColumn="0" w:lastRowLastColumn="0"/>
+            </w:pPr>
+            <w:r>
+              <w:t>Muy fácil</w:t>
+            </w:r>
+          </w:p>
+        </w:tc>
+        <w:tc>
+          <w:tcPr>
+            <w:tcW w:w="2829" w:type="dxa"/>
+          </w:tcPr>
+          <w:p>
+            <w:pPr>
+              <w:pStyle w:val="Ttulo3"/>
+              <w:jc w:val="center"/>
+              <w:outlineLvl w:val="2"/>
+              <w:cnfStyle w:val="000000100000" w:firstRow="0" w:lastRow="0" w:firstColumn="0" w:lastColumn="0" w:oddVBand="0" w:evenVBand="0" w:oddHBand="1" w:evenHBand="0" w:firstRowFirstColumn="0" w:firstRowLastColumn="0" w:lastRowFirstColumn="0" w:lastRowLastColumn="0"/>
+            </w:pPr>
+            <w:r>
+              <w:t>10</w:t>
+            </w:r>
+          </w:p>
+        </w:tc>
+      </w:tr>
+    </w:tbl>
+    <w:p>
+      <w:pPr>
+        <w:pStyle w:val="Ttulo6"/>
+      </w:pPr>
     </w:p>
     <w:p>
       <w:pPr>
@@ -5200,7 +4707,11 @@
               <w:t>Este valor</w:t>
             </w:r>
             <w:r>
-              <w:t xml:space="preserve"> siempre tiene que ser el menor que el Plano (Z) de todos los objetos si se quiere que se mantenga siempre como fondo.</w:t>
+              <w:t xml:space="preserve"> siempre tiene que ser el menor que el </w:t>
+            </w:r>
+            <w:r>
+              <w:lastRenderedPageBreak/>
+              <w:t>Plano (Z) de todos los objetos si se quiere que se mantenga siempre como fondo.</w:t>
             </w:r>
           </w:p>
         </w:tc>
@@ -5209,37 +4720,160 @@
     <w:p/>
     <w:p>
       <w:pPr>
+        <w:rPr>
+          <w:b/>
+        </w:rPr>
+      </w:pPr>
+      <w:r>
+        <w:rPr>
+          <w:b/>
+        </w:rPr>
+        <w:t xml:space="preserve">Tabla resumen funcionalidad. </w:t>
+      </w:r>
+    </w:p>
+    <w:tbl>
+      <w:tblPr>
+        <w:tblStyle w:val="Tabladecuadrcula4-nfasis21"/>
+        <w:tblW w:w="0" w:type="auto"/>
+        <w:tblLook w:val="04A0" w:firstRow="1" w:lastRow="0" w:firstColumn="1" w:lastColumn="0" w:noHBand="0" w:noVBand="1"/>
+      </w:tblPr>
+      <w:tblGrid>
+        <w:gridCol w:w="3153"/>
+        <w:gridCol w:w="2512"/>
+        <w:gridCol w:w="2829"/>
+      </w:tblGrid>
+      <w:tr>
+        <w:trPr>
+          <w:cnfStyle w:val="100000000000" w:firstRow="1" w:lastRow="0" w:firstColumn="0" w:lastColumn="0" w:oddVBand="0" w:evenVBand="0" w:oddHBand="0" w:evenHBand="0" w:firstRowFirstColumn="0" w:firstRowLastColumn="0" w:lastRowFirstColumn="0" w:lastRowLastColumn="0"/>
+          <w:trHeight w:val="260"/>
+        </w:trPr>
+        <w:tc>
+          <w:tcPr>
+            <w:cnfStyle w:val="001000000000" w:firstRow="0" w:lastRow="0" w:firstColumn="1" w:lastColumn="0" w:oddVBand="0" w:evenVBand="0" w:oddHBand="0" w:evenHBand="0" w:firstRowFirstColumn="0" w:firstRowLastColumn="0" w:lastRowFirstColumn="0" w:lastRowLastColumn="0"/>
+            <w:tcW w:w="3153" w:type="dxa"/>
+          </w:tcPr>
+          <w:p>
+            <w:pPr>
+              <w:pStyle w:val="Ttulo3"/>
+              <w:jc w:val="center"/>
+              <w:outlineLvl w:val="2"/>
+              <w:rPr>
+                <w:b w:val="0"/>
+              </w:rPr>
+            </w:pPr>
+            <w:r>
+              <w:rPr>
+                <w:b w:val="0"/>
+              </w:rPr>
+              <w:t>Funcionalidad</w:t>
+            </w:r>
+          </w:p>
+        </w:tc>
+        <w:tc>
+          <w:tcPr>
+            <w:tcW w:w="2512" w:type="dxa"/>
+          </w:tcPr>
+          <w:p>
+            <w:pPr>
+              <w:pStyle w:val="Ttulo3"/>
+              <w:jc w:val="center"/>
+              <w:outlineLvl w:val="2"/>
+              <w:cnfStyle w:val="100000000000" w:firstRow="1" w:lastRow="0" w:firstColumn="0" w:lastColumn="0" w:oddVBand="0" w:evenVBand="0" w:oddHBand="0" w:evenHBand="0" w:firstRowFirstColumn="0" w:firstRowLastColumn="0" w:lastRowFirstColumn="0" w:lastRowLastColumn="0"/>
+            </w:pPr>
+            <w:r>
+              <w:t>Valoración</w:t>
+            </w:r>
+          </w:p>
+        </w:tc>
+        <w:tc>
+          <w:tcPr>
+            <w:tcW w:w="2829" w:type="dxa"/>
+          </w:tcPr>
+          <w:p>
+            <w:pPr>
+              <w:pStyle w:val="Ttulo3"/>
+              <w:jc w:val="center"/>
+              <w:outlineLvl w:val="2"/>
+              <w:cnfStyle w:val="100000000000" w:firstRow="1" w:lastRow="0" w:firstColumn="0" w:lastColumn="0" w:oddVBand="0" w:evenVBand="0" w:oddHBand="0" w:evenHBand="0" w:firstRowFirstColumn="0" w:firstRowLastColumn="0" w:lastRowFirstColumn="0" w:lastRowLastColumn="0"/>
+            </w:pPr>
+            <w:r>
+              <w:t>Puntuación</w:t>
+            </w:r>
+          </w:p>
+        </w:tc>
+      </w:tr>
+      <w:tr>
+        <w:trPr>
+          <w:cnfStyle w:val="000000100000" w:firstRow="0" w:lastRow="0" w:firstColumn="0" w:lastColumn="0" w:oddVBand="0" w:evenVBand="0" w:oddHBand="1" w:evenHBand="0" w:firstRowFirstColumn="0" w:firstRowLastColumn="0" w:lastRowFirstColumn="0" w:lastRowLastColumn="0"/>
+          <w:trHeight w:val="260"/>
+        </w:trPr>
+        <w:tc>
+          <w:tcPr>
+            <w:cnfStyle w:val="001000000000" w:firstRow="0" w:lastRow="0" w:firstColumn="1" w:lastColumn="0" w:oddVBand="0" w:evenVBand="0" w:oddHBand="0" w:evenHBand="0" w:firstRowFirstColumn="0" w:firstRowLastColumn="0" w:lastRowFirstColumn="0" w:lastRowLastColumn="0"/>
+            <w:tcW w:w="3153" w:type="dxa"/>
+          </w:tcPr>
+          <w:p>
+            <w:pPr>
+              <w:pStyle w:val="Ttulo3"/>
+              <w:jc w:val="center"/>
+              <w:outlineLvl w:val="2"/>
+            </w:pPr>
+            <w:r>
+              <w:t>Insertar fondo</w:t>
+            </w:r>
+          </w:p>
+        </w:tc>
+        <w:tc>
+          <w:tcPr>
+            <w:tcW w:w="2512" w:type="dxa"/>
+          </w:tcPr>
+          <w:p>
+            <w:pPr>
+              <w:pStyle w:val="Ttulo3"/>
+              <w:jc w:val="center"/>
+              <w:outlineLvl w:val="2"/>
+              <w:cnfStyle w:val="000000100000" w:firstRow="0" w:lastRow="0" w:firstColumn="0" w:lastColumn="0" w:oddVBand="0" w:evenVBand="0" w:oddHBand="1" w:evenHBand="0" w:firstRowFirstColumn="0" w:firstRowLastColumn="0" w:lastRowFirstColumn="0" w:lastRowLastColumn="0"/>
+            </w:pPr>
+            <w:r>
+              <w:t>Media</w:t>
+            </w:r>
+          </w:p>
+        </w:tc>
+        <w:tc>
+          <w:tcPr>
+            <w:tcW w:w="2829" w:type="dxa"/>
+          </w:tcPr>
+          <w:p>
+            <w:pPr>
+              <w:pStyle w:val="Ttulo3"/>
+              <w:jc w:val="center"/>
+              <w:outlineLvl w:val="2"/>
+              <w:cnfStyle w:val="000000100000" w:firstRow="0" w:lastRow="0" w:firstColumn="0" w:lastColumn="0" w:oddVBand="0" w:evenVBand="0" w:oddHBand="1" w:evenHBand="0" w:firstRowFirstColumn="0" w:firstRowLastColumn="0" w:lastRowFirstColumn="0" w:lastRowLastColumn="0"/>
+            </w:pPr>
+            <w:r>
+              <w:t>5</w:t>
+            </w:r>
+          </w:p>
+        </w:tc>
+      </w:tr>
+    </w:tbl>
+    <w:p/>
+    <w:p>
+      <w:pPr>
         <w:pStyle w:val="Ttulo6"/>
       </w:pPr>
       <w:r>
-        <w:lastRenderedPageBreak/>
         <w:t>Movimiento de personaje en dos direcciones.</w:t>
       </w:r>
     </w:p>
     <w:p>
       <w:r>
-        <w:t xml:space="preserve">Para dotar a un personaje controlable movimiento en dos direcciones, como sería en un juego plataformas donde el personaje se mueve de izquierda a derecha, </w:t>
-      </w:r>
-      <w:proofErr w:type="spellStart"/>
-      <w:r>
-        <w:t>Gdevelop</w:t>
-      </w:r>
-      <w:proofErr w:type="spellEnd"/>
-      <w:r>
-        <w:t xml:space="preserve"> cuenta con tipos de comportamientos prestablecidos que facilitan enormemente la implementación de dicha funcionalidad. </w:t>
-      </w:r>
-    </w:p>
-    <w:p>
-      <w:r>
-        <w:t xml:space="preserve">Este tipo de movimiento en </w:t>
-      </w:r>
-      <w:proofErr w:type="spellStart"/>
-      <w:r>
-        <w:t>Gdevelop</w:t>
-      </w:r>
-      <w:proofErr w:type="spellEnd"/>
-      <w:r>
-        <w:t xml:space="preserve"> se basa en dos elementos o patrones prestablecidos:</w:t>
+        <w:t xml:space="preserve">Para dotar a un personaje controlable movimiento en dos direcciones, como sería en un juego plataformas donde el personaje se mueve de izquierda a derecha, Gdevelop cuenta con tipos de comportamientos prestablecidos que facilitan enormemente la implementación de dicha funcionalidad. </w:t>
+      </w:r>
+    </w:p>
+    <w:p>
+      <w:r>
+        <w:t>Este tipo de movimiento en Gdevelop se basa en dos elementos o patrones prestablecidos:</w:t>
       </w:r>
     </w:p>
     <w:p>
@@ -5368,135 +5002,63 @@
                 <w:b/>
                 <w:highlight w:val="yellow"/>
               </w:rPr>
-              <w:t xml:space="preserve">Can </w:t>
-            </w:r>
-            <w:proofErr w:type="spellStart"/>
+              <w:t>Can grab platform ledges : /investigar que es/</w:t>
+            </w:r>
+          </w:p>
+          <w:p>
+            <w:pPr>
+              <w:cnfStyle w:val="000000000000" w:firstRow="0" w:lastRow="0" w:firstColumn="0" w:lastColumn="0" w:oddVBand="0" w:evenVBand="0" w:oddHBand="0" w:evenHBand="0" w:firstRowFirstColumn="0" w:firstRowLastColumn="0" w:lastRowFirstColumn="0" w:lastRowLastColumn="0"/>
+              <w:rPr>
+                <w:b/>
+              </w:rPr>
+            </w:pPr>
+          </w:p>
+          <w:p>
+            <w:pPr>
+              <w:cnfStyle w:val="000000000000" w:firstRow="0" w:lastRow="0" w:firstColumn="0" w:lastColumn="0" w:oddVBand="0" w:evenVBand="0" w:oddHBand="0" w:evenHBand="0" w:firstRowFirstColumn="0" w:firstRowLastColumn="0" w:lastRowFirstColumn="0" w:lastRowLastColumn="0"/>
+            </w:pPr>
+            <w:r>
+              <w:rPr>
+                <w:b/>
+              </w:rPr>
+              <w:t xml:space="preserve">Controles por defecto: </w:t>
+            </w:r>
+            <w:r>
+              <w:t>Si se marca esta opción no se deberá especificar las teclas con las que se va controlar el personaje,  en esta opción el personaje se mueve con las fechas izquierda y derecha del teclado y con espacio se produce el salto.</w:t>
+            </w:r>
+            <w:r>
+              <w:br/>
+            </w:r>
+            <w:r>
+              <w:br/>
+            </w:r>
+            <w:r>
+              <w:rPr>
+                <w:b/>
+              </w:rPr>
+              <w:t xml:space="preserve">Desaceleración: </w:t>
+            </w:r>
+            <w:r>
+              <w:t>Velocidad de frenado del personaje.</w:t>
+            </w:r>
+            <w:r>
+              <w:br/>
+            </w:r>
+          </w:p>
+          <w:p>
+            <w:pPr>
+              <w:cnfStyle w:val="000000000000" w:firstRow="0" w:lastRow="0" w:firstColumn="0" w:lastColumn="0" w:oddVBand="0" w:evenVBand="0" w:oddHBand="0" w:evenHBand="0" w:firstRowFirstColumn="0" w:firstRowLastColumn="0" w:lastRowFirstColumn="0" w:lastRowLastColumn="0"/>
+              <w:rPr>
+                <w:b/>
+              </w:rPr>
+            </w:pPr>
             <w:r>
               <w:rPr>
                 <w:b/>
                 <w:highlight w:val="yellow"/>
               </w:rPr>
-              <w:t>grab</w:t>
-            </w:r>
-            <w:proofErr w:type="spellEnd"/>
-            <w:r>
-              <w:rPr>
-                <w:b/>
-                <w:highlight w:val="yellow"/>
-              </w:rPr>
-              <w:t xml:space="preserve"> </w:t>
-            </w:r>
-            <w:proofErr w:type="spellStart"/>
-            <w:r>
-              <w:rPr>
-                <w:b/>
-                <w:highlight w:val="yellow"/>
-              </w:rPr>
-              <w:t>platform</w:t>
-            </w:r>
-            <w:proofErr w:type="spellEnd"/>
-            <w:r>
-              <w:rPr>
-                <w:b/>
-                <w:highlight w:val="yellow"/>
-              </w:rPr>
-              <w:t xml:space="preserve"> </w:t>
-            </w:r>
-            <w:proofErr w:type="spellStart"/>
-            <w:r>
-              <w:rPr>
-                <w:b/>
-                <w:highlight w:val="yellow"/>
-              </w:rPr>
-              <w:t>ledges</w:t>
-            </w:r>
-            <w:proofErr w:type="spellEnd"/>
-            <w:r>
-              <w:rPr>
-                <w:b/>
-                <w:highlight w:val="yellow"/>
-              </w:rPr>
-              <w:t xml:space="preserve"> : /investigar que es/</w:t>
-            </w:r>
-          </w:p>
-          <w:p>
-            <w:pPr>
-              <w:cnfStyle w:val="000000000000" w:firstRow="0" w:lastRow="0" w:firstColumn="0" w:lastColumn="0" w:oddVBand="0" w:evenVBand="0" w:oddHBand="0" w:evenHBand="0" w:firstRowFirstColumn="0" w:firstRowLastColumn="0" w:lastRowFirstColumn="0" w:lastRowLastColumn="0"/>
-              <w:rPr>
-                <w:b/>
-              </w:rPr>
-            </w:pPr>
-          </w:p>
-          <w:p>
-            <w:pPr>
-              <w:cnfStyle w:val="000000000000" w:firstRow="0" w:lastRow="0" w:firstColumn="0" w:lastColumn="0" w:oddVBand="0" w:evenVBand="0" w:oddHBand="0" w:evenHBand="0" w:firstRowFirstColumn="0" w:firstRowLastColumn="0" w:lastRowFirstColumn="0" w:lastRowLastColumn="0"/>
-            </w:pPr>
-            <w:r>
-              <w:rPr>
-                <w:b/>
-              </w:rPr>
-              <w:t xml:space="preserve">Controles por defecto: </w:t>
-            </w:r>
-            <w:r>
-              <w:t>Si se marca esta opción no se deberá especificar las teclas con las que se va controlar el personaje,  en esta opción el personaje se mueve con las fechas izquierda y derecha del teclado y con espacio se produce el salto.</w:t>
-            </w:r>
-            <w:r>
-              <w:br/>
-            </w:r>
-            <w:r>
-              <w:br/>
-            </w:r>
-            <w:r>
-              <w:rPr>
-                <w:b/>
-              </w:rPr>
-              <w:t xml:space="preserve">Desaceleración: </w:t>
-            </w:r>
-            <w:r>
-              <w:t>Velocidad de frenado del personaje.</w:t>
-            </w:r>
-            <w:r>
-              <w:br/>
-            </w:r>
-          </w:p>
-          <w:p>
-            <w:pPr>
-              <w:cnfStyle w:val="000000000000" w:firstRow="0" w:lastRow="0" w:firstColumn="0" w:lastColumn="0" w:oddVBand="0" w:evenVBand="0" w:oddHBand="0" w:evenHBand="0" w:firstRowFirstColumn="0" w:firstRowLastColumn="0" w:lastRowFirstColumn="0" w:lastRowLastColumn="0"/>
-              <w:rPr>
-                <w:b/>
-              </w:rPr>
-            </w:pPr>
-            <w:proofErr w:type="spellStart"/>
-            <w:r>
-              <w:rPr>
-                <w:b/>
-                <w:highlight w:val="yellow"/>
-              </w:rPr>
-              <w:t>Grab</w:t>
-            </w:r>
-            <w:proofErr w:type="spellEnd"/>
-            <w:r>
-              <w:rPr>
-                <w:b/>
-                <w:highlight w:val="yellow"/>
-              </w:rPr>
-              <w:t xml:space="preserve"> offset </w:t>
-            </w:r>
-            <w:proofErr w:type="spellStart"/>
-            <w:r>
-              <w:rPr>
-                <w:b/>
-                <w:highlight w:val="yellow"/>
-              </w:rPr>
-              <w:t>on</w:t>
-            </w:r>
-            <w:proofErr w:type="spellEnd"/>
-            <w:r>
-              <w:rPr>
-                <w:b/>
-                <w:highlight w:val="yellow"/>
-              </w:rPr>
-              <w:t xml:space="preserve"> Y axis: </w:t>
+              <w:lastRenderedPageBreak/>
+              <w:t xml:space="preserve">Grab offset on Y axis: </w:t>
             </w:r>
             <w:r>
               <w:rPr>
@@ -5511,70 +5073,7 @@
                 <w:highlight w:val="yellow"/>
               </w:rPr>
               <w:br/>
-            </w:r>
-            <w:proofErr w:type="spellStart"/>
-            <w:r>
-              <w:rPr>
-                <w:b/>
-                <w:highlight w:val="yellow"/>
-              </w:rPr>
-              <w:t>Grab</w:t>
-            </w:r>
-            <w:proofErr w:type="spellEnd"/>
-            <w:r>
-              <w:rPr>
-                <w:b/>
-                <w:highlight w:val="yellow"/>
-              </w:rPr>
-              <w:t xml:space="preserve"> </w:t>
-            </w:r>
-            <w:proofErr w:type="spellStart"/>
-            <w:r>
-              <w:rPr>
-                <w:b/>
-                <w:highlight w:val="yellow"/>
-              </w:rPr>
-              <w:t>tolerance</w:t>
-            </w:r>
-            <w:proofErr w:type="spellEnd"/>
-            <w:r>
-              <w:rPr>
-                <w:b/>
-                <w:highlight w:val="yellow"/>
-              </w:rPr>
-              <w:t xml:space="preserve"> </w:t>
-            </w:r>
-            <w:proofErr w:type="spellStart"/>
-            <w:r>
-              <w:rPr>
-                <w:b/>
-                <w:highlight w:val="yellow"/>
-              </w:rPr>
-              <w:t>on</w:t>
-            </w:r>
-            <w:proofErr w:type="spellEnd"/>
-            <w:r>
-              <w:rPr>
-                <w:b/>
-                <w:highlight w:val="yellow"/>
-              </w:rPr>
-              <w:t xml:space="preserve"> X </w:t>
-            </w:r>
-            <w:proofErr w:type="spellStart"/>
-            <w:r>
-              <w:rPr>
-                <w:b/>
-                <w:highlight w:val="yellow"/>
-              </w:rPr>
-              <w:t>asis</w:t>
-            </w:r>
-            <w:proofErr w:type="spellEnd"/>
-            <w:r>
-              <w:rPr>
-                <w:b/>
-                <w:highlight w:val="yellow"/>
-              </w:rPr>
-              <w:t>:</w:t>
+              <w:t>Grab tolerance on X asis:</w:t>
             </w:r>
           </w:p>
           <w:p>
@@ -5628,7 +5127,6 @@
               <w:br/>
             </w:r>
             <w:r>
-              <w:lastRenderedPageBreak/>
               <w:br/>
             </w:r>
             <w:r>
@@ -5650,21 +5148,7 @@
               <w:rPr>
                 <w:b/>
               </w:rPr>
-              <w:t xml:space="preserve">Velocidad </w:t>
-            </w:r>
-            <w:proofErr w:type="spellStart"/>
-            <w:r>
-              <w:rPr>
-                <w:b/>
-              </w:rPr>
-              <w:t>máx</w:t>
-            </w:r>
-            <w:proofErr w:type="spellEnd"/>
-            <w:r>
-              <w:rPr>
-                <w:b/>
-              </w:rPr>
-              <w:t xml:space="preserve">: </w:t>
+              <w:t xml:space="preserve">Velocidad máx: </w:t>
             </w:r>
             <w:r>
               <w:t>Velocidad que puede alcanzar el Sprite que se controla.</w:t>
@@ -5716,6 +5200,7 @@
           <w:noProof/>
           <w:lang w:eastAsia="es-ES"/>
         </w:rPr>
+        <w:lastRenderedPageBreak/>
         <w:drawing>
           <wp:inline distT="0" distB="0" distL="0" distR="0" wp14:anchorId="57591F69" wp14:editId="1116F635">
             <wp:extent cx="3855720" cy="5547360"/>
@@ -5793,15 +5278,7 @@
         <w:fldChar w:fldCharType="end"/>
       </w:r>
       <w:r>
-        <w:t xml:space="preserve">: </w:t>
-      </w:r>
-      <w:proofErr w:type="spellStart"/>
-      <w:r>
-        <w:t>Gdevelop</w:t>
-      </w:r>
-      <w:proofErr w:type="spellEnd"/>
-      <w:r>
-        <w:t>: Variables movimiento en 2D</w:t>
+        <w:t>: Gdevelop: Variables movimiento en 2D</w:t>
       </w:r>
     </w:p>
     <w:p/>
@@ -5818,7 +5295,6 @@
         </w:rPr>
       </w:pPr>
       <w:r>
-        <w:lastRenderedPageBreak/>
         <w:t xml:space="preserve">Objeto plataforma: Pero sin a un objeto se le indica que se trata de un </w:t>
       </w:r>
       <w:r>
@@ -5966,16 +5442,142 @@
     <w:p>
       <w:pPr>
         <w:rPr>
-          <w:color w:val="FF0000"/>
-        </w:rPr>
-      </w:pPr>
-      <w:r>
-        <w:rPr>
-          <w:color w:val="FF0000"/>
-        </w:rPr>
-        <w:t>Muy fácil</w:t>
-      </w:r>
-    </w:p>
+          <w:b/>
+        </w:rPr>
+      </w:pPr>
+      <w:r>
+        <w:rPr>
+          <w:b/>
+        </w:rPr>
+        <w:t xml:space="preserve">Tabla resumen funcionalidad. </w:t>
+      </w:r>
+    </w:p>
+    <w:tbl>
+      <w:tblPr>
+        <w:tblStyle w:val="Tabladecuadrcula4-nfasis21"/>
+        <w:tblW w:w="0" w:type="auto"/>
+        <w:tblLook w:val="04A0" w:firstRow="1" w:lastRow="0" w:firstColumn="1" w:lastColumn="0" w:noHBand="0" w:noVBand="1"/>
+      </w:tblPr>
+      <w:tblGrid>
+        <w:gridCol w:w="3153"/>
+        <w:gridCol w:w="2512"/>
+        <w:gridCol w:w="2829"/>
+      </w:tblGrid>
+      <w:tr>
+        <w:trPr>
+          <w:cnfStyle w:val="100000000000" w:firstRow="1" w:lastRow="0" w:firstColumn="0" w:lastColumn="0" w:oddVBand="0" w:evenVBand="0" w:oddHBand="0" w:evenHBand="0" w:firstRowFirstColumn="0" w:firstRowLastColumn="0" w:lastRowFirstColumn="0" w:lastRowLastColumn="0"/>
+          <w:trHeight w:val="260"/>
+        </w:trPr>
+        <w:tc>
+          <w:tcPr>
+            <w:cnfStyle w:val="001000000000" w:firstRow="0" w:lastRow="0" w:firstColumn="1" w:lastColumn="0" w:oddVBand="0" w:evenVBand="0" w:oddHBand="0" w:evenHBand="0" w:firstRowFirstColumn="0" w:firstRowLastColumn="0" w:lastRowFirstColumn="0" w:lastRowLastColumn="0"/>
+            <w:tcW w:w="3153" w:type="dxa"/>
+          </w:tcPr>
+          <w:p>
+            <w:pPr>
+              <w:pStyle w:val="Ttulo3"/>
+              <w:jc w:val="center"/>
+              <w:outlineLvl w:val="2"/>
+              <w:rPr>
+                <w:b w:val="0"/>
+              </w:rPr>
+            </w:pPr>
+            <w:r>
+              <w:rPr>
+                <w:b w:val="0"/>
+              </w:rPr>
+              <w:t>Funcionalidad</w:t>
+            </w:r>
+          </w:p>
+        </w:tc>
+        <w:tc>
+          <w:tcPr>
+            <w:tcW w:w="2512" w:type="dxa"/>
+          </w:tcPr>
+          <w:p>
+            <w:pPr>
+              <w:pStyle w:val="Ttulo3"/>
+              <w:jc w:val="center"/>
+              <w:outlineLvl w:val="2"/>
+              <w:cnfStyle w:val="100000000000" w:firstRow="1" w:lastRow="0" w:firstColumn="0" w:lastColumn="0" w:oddVBand="0" w:evenVBand="0" w:oddHBand="0" w:evenHBand="0" w:firstRowFirstColumn="0" w:firstRowLastColumn="0" w:lastRowFirstColumn="0" w:lastRowLastColumn="0"/>
+            </w:pPr>
+            <w:r>
+              <w:t>Valoración</w:t>
+            </w:r>
+          </w:p>
+        </w:tc>
+        <w:tc>
+          <w:tcPr>
+            <w:tcW w:w="2829" w:type="dxa"/>
+          </w:tcPr>
+          <w:p>
+            <w:pPr>
+              <w:pStyle w:val="Ttulo3"/>
+              <w:jc w:val="center"/>
+              <w:outlineLvl w:val="2"/>
+              <w:cnfStyle w:val="100000000000" w:firstRow="1" w:lastRow="0" w:firstColumn="0" w:lastColumn="0" w:oddVBand="0" w:evenVBand="0" w:oddHBand="0" w:evenHBand="0" w:firstRowFirstColumn="0" w:firstRowLastColumn="0" w:lastRowFirstColumn="0" w:lastRowLastColumn="0"/>
+            </w:pPr>
+            <w:r>
+              <w:t>Puntuación</w:t>
+            </w:r>
+          </w:p>
+        </w:tc>
+      </w:tr>
+      <w:tr>
+        <w:trPr>
+          <w:cnfStyle w:val="000000100000" w:firstRow="0" w:lastRow="0" w:firstColumn="0" w:lastColumn="0" w:oddVBand="0" w:evenVBand="0" w:oddHBand="1" w:evenHBand="0" w:firstRowFirstColumn="0" w:firstRowLastColumn="0" w:lastRowFirstColumn="0" w:lastRowLastColumn="0"/>
+          <w:trHeight w:val="260"/>
+        </w:trPr>
+        <w:tc>
+          <w:tcPr>
+            <w:cnfStyle w:val="001000000000" w:firstRow="0" w:lastRow="0" w:firstColumn="1" w:lastColumn="0" w:oddVBand="0" w:evenVBand="0" w:oddHBand="0" w:evenHBand="0" w:firstRowFirstColumn="0" w:firstRowLastColumn="0" w:lastRowFirstColumn="0" w:lastRowLastColumn="0"/>
+            <w:tcW w:w="3153" w:type="dxa"/>
+          </w:tcPr>
+          <w:p>
+            <w:pPr>
+              <w:pStyle w:val="Ttulo3"/>
+              <w:jc w:val="center"/>
+              <w:outlineLvl w:val="2"/>
+            </w:pPr>
+            <w:r>
+              <w:t>Movimiento en dos dimensiones</w:t>
+            </w:r>
+          </w:p>
+        </w:tc>
+        <w:tc>
+          <w:tcPr>
+            <w:tcW w:w="2512" w:type="dxa"/>
+          </w:tcPr>
+          <w:p>
+            <w:pPr>
+              <w:pStyle w:val="Ttulo3"/>
+              <w:jc w:val="center"/>
+              <w:outlineLvl w:val="2"/>
+              <w:cnfStyle w:val="000000100000" w:firstRow="0" w:lastRow="0" w:firstColumn="0" w:lastColumn="0" w:oddVBand="0" w:evenVBand="0" w:oddHBand="1" w:evenHBand="0" w:firstRowFirstColumn="0" w:firstRowLastColumn="0" w:lastRowFirstColumn="0" w:lastRowLastColumn="0"/>
+            </w:pPr>
+            <w:r>
+              <w:t>Muy fácil</w:t>
+            </w:r>
+          </w:p>
+        </w:tc>
+        <w:tc>
+          <w:tcPr>
+            <w:tcW w:w="2829" w:type="dxa"/>
+          </w:tcPr>
+          <w:p>
+            <w:pPr>
+              <w:pStyle w:val="Ttulo3"/>
+              <w:jc w:val="center"/>
+              <w:outlineLvl w:val="2"/>
+              <w:cnfStyle w:val="000000100000" w:firstRow="0" w:lastRow="0" w:firstColumn="0" w:lastColumn="0" w:oddVBand="0" w:evenVBand="0" w:oddHBand="1" w:evenHBand="0" w:firstRowFirstColumn="0" w:firstRowLastColumn="0" w:lastRowFirstColumn="0" w:lastRowLastColumn="0"/>
+            </w:pPr>
+            <w:r>
+              <w:t>10</w:t>
+            </w:r>
+          </w:p>
+        </w:tc>
+      </w:tr>
+    </w:tbl>
     <w:p>
       <w:pPr>
         <w:pStyle w:val="Ttulo6"/>
@@ -5986,15 +5588,7 @@
     </w:p>
     <w:p>
       <w:r>
-        <w:t xml:space="preserve">El salto del personaje en 2D mediante la pulsación de una tecla, en este caso espacio, es automática en </w:t>
-      </w:r>
-      <w:proofErr w:type="spellStart"/>
-      <w:r>
-        <w:t>Gdevelop</w:t>
-      </w:r>
-      <w:proofErr w:type="spellEnd"/>
-      <w:r>
-        <w:t xml:space="preserve"> si se trata de un objeto que se mueve por plataformas. Se puede variar su altura, y/o velocidad desde el editor de comportamiento de </w:t>
+        <w:t xml:space="preserve">El salto del personaje en 2D mediante la pulsación de una tecla, en este caso espacio, es automática en Gdevelop si se trata de un objeto que se mueve por plataformas. Se puede variar su altura, y/o velocidad desde el editor de comportamiento de </w:t>
       </w:r>
       <w:r>
         <w:rPr>
@@ -6009,16 +5603,142 @@
     <w:p>
       <w:pPr>
         <w:rPr>
-          <w:color w:val="FF0000"/>
-        </w:rPr>
-      </w:pPr>
-      <w:r>
-        <w:rPr>
-          <w:color w:val="FF0000"/>
-        </w:rPr>
-        <w:t>Muy fácil</w:t>
-      </w:r>
-    </w:p>
+          <w:b/>
+        </w:rPr>
+      </w:pPr>
+      <w:r>
+        <w:rPr>
+          <w:b/>
+        </w:rPr>
+        <w:t xml:space="preserve">Tabla resumen funcionalidad. </w:t>
+      </w:r>
+    </w:p>
+    <w:tbl>
+      <w:tblPr>
+        <w:tblStyle w:val="Tabladecuadrcula4-nfasis21"/>
+        <w:tblW w:w="0" w:type="auto"/>
+        <w:tblLook w:val="04A0" w:firstRow="1" w:lastRow="0" w:firstColumn="1" w:lastColumn="0" w:noHBand="0" w:noVBand="1"/>
+      </w:tblPr>
+      <w:tblGrid>
+        <w:gridCol w:w="3153"/>
+        <w:gridCol w:w="2512"/>
+        <w:gridCol w:w="2829"/>
+      </w:tblGrid>
+      <w:tr>
+        <w:trPr>
+          <w:cnfStyle w:val="100000000000" w:firstRow="1" w:lastRow="0" w:firstColumn="0" w:lastColumn="0" w:oddVBand="0" w:evenVBand="0" w:oddHBand="0" w:evenHBand="0" w:firstRowFirstColumn="0" w:firstRowLastColumn="0" w:lastRowFirstColumn="0" w:lastRowLastColumn="0"/>
+          <w:trHeight w:val="260"/>
+        </w:trPr>
+        <w:tc>
+          <w:tcPr>
+            <w:cnfStyle w:val="001000000000" w:firstRow="0" w:lastRow="0" w:firstColumn="1" w:lastColumn="0" w:oddVBand="0" w:evenVBand="0" w:oddHBand="0" w:evenHBand="0" w:firstRowFirstColumn="0" w:firstRowLastColumn="0" w:lastRowFirstColumn="0" w:lastRowLastColumn="0"/>
+            <w:tcW w:w="3153" w:type="dxa"/>
+          </w:tcPr>
+          <w:p>
+            <w:pPr>
+              <w:pStyle w:val="Ttulo3"/>
+              <w:jc w:val="center"/>
+              <w:outlineLvl w:val="2"/>
+              <w:rPr>
+                <w:b w:val="0"/>
+              </w:rPr>
+            </w:pPr>
+            <w:r>
+              <w:rPr>
+                <w:b w:val="0"/>
+              </w:rPr>
+              <w:t>Funcionalidad</w:t>
+            </w:r>
+          </w:p>
+        </w:tc>
+        <w:tc>
+          <w:tcPr>
+            <w:tcW w:w="2512" w:type="dxa"/>
+          </w:tcPr>
+          <w:p>
+            <w:pPr>
+              <w:pStyle w:val="Ttulo3"/>
+              <w:jc w:val="center"/>
+              <w:outlineLvl w:val="2"/>
+              <w:cnfStyle w:val="100000000000" w:firstRow="1" w:lastRow="0" w:firstColumn="0" w:lastColumn="0" w:oddVBand="0" w:evenVBand="0" w:oddHBand="0" w:evenHBand="0" w:firstRowFirstColumn="0" w:firstRowLastColumn="0" w:lastRowFirstColumn="0" w:lastRowLastColumn="0"/>
+            </w:pPr>
+            <w:r>
+              <w:t>Valoración</w:t>
+            </w:r>
+          </w:p>
+        </w:tc>
+        <w:tc>
+          <w:tcPr>
+            <w:tcW w:w="2829" w:type="dxa"/>
+          </w:tcPr>
+          <w:p>
+            <w:pPr>
+              <w:pStyle w:val="Ttulo3"/>
+              <w:jc w:val="center"/>
+              <w:outlineLvl w:val="2"/>
+              <w:cnfStyle w:val="100000000000" w:firstRow="1" w:lastRow="0" w:firstColumn="0" w:lastColumn="0" w:oddVBand="0" w:evenVBand="0" w:oddHBand="0" w:evenHBand="0" w:firstRowFirstColumn="0" w:firstRowLastColumn="0" w:lastRowFirstColumn="0" w:lastRowLastColumn="0"/>
+            </w:pPr>
+            <w:r>
+              <w:t>Puntuación</w:t>
+            </w:r>
+          </w:p>
+        </w:tc>
+      </w:tr>
+      <w:tr>
+        <w:trPr>
+          <w:cnfStyle w:val="000000100000" w:firstRow="0" w:lastRow="0" w:firstColumn="0" w:lastColumn="0" w:oddVBand="0" w:evenVBand="0" w:oddHBand="1" w:evenHBand="0" w:firstRowFirstColumn="0" w:firstRowLastColumn="0" w:lastRowFirstColumn="0" w:lastRowLastColumn="0"/>
+          <w:trHeight w:val="260"/>
+        </w:trPr>
+        <w:tc>
+          <w:tcPr>
+            <w:cnfStyle w:val="001000000000" w:firstRow="0" w:lastRow="0" w:firstColumn="1" w:lastColumn="0" w:oddVBand="0" w:evenVBand="0" w:oddHBand="0" w:evenHBand="0" w:firstRowFirstColumn="0" w:firstRowLastColumn="0" w:lastRowFirstColumn="0" w:lastRowLastColumn="0"/>
+            <w:tcW w:w="3153" w:type="dxa"/>
+          </w:tcPr>
+          <w:p>
+            <w:pPr>
+              <w:pStyle w:val="Ttulo3"/>
+              <w:jc w:val="center"/>
+              <w:outlineLvl w:val="2"/>
+            </w:pPr>
+            <w:r>
+              <w:t>Salto.</w:t>
+            </w:r>
+          </w:p>
+        </w:tc>
+        <w:tc>
+          <w:tcPr>
+            <w:tcW w:w="2512" w:type="dxa"/>
+          </w:tcPr>
+          <w:p>
+            <w:pPr>
+              <w:pStyle w:val="Ttulo3"/>
+              <w:jc w:val="center"/>
+              <w:outlineLvl w:val="2"/>
+              <w:cnfStyle w:val="000000100000" w:firstRow="0" w:lastRow="0" w:firstColumn="0" w:lastColumn="0" w:oddVBand="0" w:evenVBand="0" w:oddHBand="1" w:evenHBand="0" w:firstRowFirstColumn="0" w:firstRowLastColumn="0" w:lastRowFirstColumn="0" w:lastRowLastColumn="0"/>
+            </w:pPr>
+            <w:r>
+              <w:t>Muy fácil</w:t>
+            </w:r>
+          </w:p>
+        </w:tc>
+        <w:tc>
+          <w:tcPr>
+            <w:tcW w:w="2829" w:type="dxa"/>
+          </w:tcPr>
+          <w:p>
+            <w:pPr>
+              <w:pStyle w:val="Ttulo3"/>
+              <w:jc w:val="center"/>
+              <w:outlineLvl w:val="2"/>
+              <w:cnfStyle w:val="000000100000" w:firstRow="0" w:lastRow="0" w:firstColumn="0" w:lastColumn="0" w:oddVBand="0" w:evenVBand="0" w:oddHBand="1" w:evenHBand="0" w:firstRowFirstColumn="0" w:firstRowLastColumn="0" w:lastRowFirstColumn="0" w:lastRowLastColumn="0"/>
+            </w:pPr>
+            <w:r>
+              <w:t>10</w:t>
+            </w:r>
+          </w:p>
+        </w:tc>
+      </w:tr>
+    </w:tbl>
     <w:p>
       <w:pPr>
         <w:pStyle w:val="Ttulo6"/>
@@ -6154,11 +5874,7 @@
               <w:t xml:space="preserve">Controles por defecto: </w:t>
             </w:r>
             <w:r>
-              <w:t xml:space="preserve">Si se marca esta opción no se deberá especificar las teclas con las que se va controlar </w:t>
-            </w:r>
-            <w:r>
-              <w:lastRenderedPageBreak/>
-              <w:t>el personaje,  en esta opción el personaje se mueve con las fechas izquierda y derecha del teclado y con espacio se produce el salto.</w:t>
+              <w:t>Si se marca esta opción no se deberá especificar las teclas con las que se va controlar el personaje,  en esta opción el personaje se mueve con las fechas izquierda y derecha del teclado y con espacio se produce el salto.</w:t>
             </w:r>
             <w:r>
               <w:br/>
@@ -6186,6 +5902,7 @@
                 <w:b/>
                 <w:highlight w:val="yellow"/>
               </w:rPr>
+              <w:lastRenderedPageBreak/>
               <w:t>Desplazamiento angular:</w:t>
             </w:r>
             <w:r>
@@ -6259,21 +5976,7 @@
                 <w:b/>
               </w:rPr>
               <w:br/>
-              <w:t xml:space="preserve">Velocidad </w:t>
-            </w:r>
-            <w:proofErr w:type="spellStart"/>
-            <w:r>
-              <w:rPr>
-                <w:b/>
-              </w:rPr>
-              <w:t>máx</w:t>
-            </w:r>
-            <w:proofErr w:type="spellEnd"/>
-            <w:r>
-              <w:rPr>
-                <w:b/>
-              </w:rPr>
-              <w:t xml:space="preserve">: </w:t>
+              <w:t xml:space="preserve">Velocidad máx: </w:t>
             </w:r>
             <w:r>
               <w:t>Velocidad que puede alcanzar el Sprite que se controla.</w:t>
@@ -6379,31 +6082,170 @@
         <w:fldChar w:fldCharType="end"/>
       </w:r>
       <w:r>
-        <w:t xml:space="preserve">: </w:t>
-      </w:r>
-      <w:proofErr w:type="spellStart"/>
-      <w:r>
-        <w:t>Gdevelop</w:t>
-      </w:r>
-      <w:proofErr w:type="spellEnd"/>
-      <w:r>
-        <w:t xml:space="preserve"> variables movimiento en 8 direcciones</w:t>
-      </w:r>
-    </w:p>
-    <w:p>
-      <w:pPr>
-        <w:rPr>
-          <w:color w:val="FF0000"/>
-        </w:rPr>
-      </w:pPr>
-      <w:r>
-        <w:rPr>
-          <w:color w:val="FF0000"/>
+        <w:t>: Gdevelop variables movimiento en 8 direcciones</w:t>
+      </w:r>
+    </w:p>
+    <w:p>
+      <w:pPr>
+        <w:rPr>
+          <w:b/>
+        </w:rPr>
+      </w:pPr>
+    </w:p>
+    <w:p>
+      <w:pPr>
+        <w:rPr>
+          <w:b/>
+        </w:rPr>
+      </w:pPr>
+    </w:p>
+    <w:p>
+      <w:pPr>
+        <w:rPr>
+          <w:b/>
+        </w:rPr>
+      </w:pPr>
+    </w:p>
+    <w:p>
+      <w:pPr>
+        <w:rPr>
+          <w:b/>
+        </w:rPr>
+      </w:pPr>
+      <w:r>
+        <w:rPr>
+          <w:b/>
         </w:rPr>
         <w:lastRenderedPageBreak/>
-        <w:t>Muy fácil</w:t>
-      </w:r>
-    </w:p>
+        <w:t xml:space="preserve">Tabla resumen funcionalidad. </w:t>
+      </w:r>
+    </w:p>
+    <w:tbl>
+      <w:tblPr>
+        <w:tblStyle w:val="Tabladecuadrcula4-nfasis21"/>
+        <w:tblW w:w="0" w:type="auto"/>
+        <w:tblLook w:val="04A0" w:firstRow="1" w:lastRow="0" w:firstColumn="1" w:lastColumn="0" w:noHBand="0" w:noVBand="1"/>
+      </w:tblPr>
+      <w:tblGrid>
+        <w:gridCol w:w="3153"/>
+        <w:gridCol w:w="2512"/>
+        <w:gridCol w:w="2829"/>
+      </w:tblGrid>
+      <w:tr>
+        <w:trPr>
+          <w:cnfStyle w:val="100000000000" w:firstRow="1" w:lastRow="0" w:firstColumn="0" w:lastColumn="0" w:oddVBand="0" w:evenVBand="0" w:oddHBand="0" w:evenHBand="0" w:firstRowFirstColumn="0" w:firstRowLastColumn="0" w:lastRowFirstColumn="0" w:lastRowLastColumn="0"/>
+          <w:trHeight w:val="260"/>
+        </w:trPr>
+        <w:tc>
+          <w:tcPr>
+            <w:cnfStyle w:val="001000000000" w:firstRow="0" w:lastRow="0" w:firstColumn="1" w:lastColumn="0" w:oddVBand="0" w:evenVBand="0" w:oddHBand="0" w:evenHBand="0" w:firstRowFirstColumn="0" w:firstRowLastColumn="0" w:lastRowFirstColumn="0" w:lastRowLastColumn="0"/>
+            <w:tcW w:w="3153" w:type="dxa"/>
+          </w:tcPr>
+          <w:p>
+            <w:pPr>
+              <w:pStyle w:val="Ttulo3"/>
+              <w:jc w:val="center"/>
+              <w:outlineLvl w:val="2"/>
+              <w:rPr>
+                <w:b w:val="0"/>
+              </w:rPr>
+            </w:pPr>
+            <w:r>
+              <w:rPr>
+                <w:b w:val="0"/>
+              </w:rPr>
+              <w:t>Funcionalidad</w:t>
+            </w:r>
+          </w:p>
+        </w:tc>
+        <w:tc>
+          <w:tcPr>
+            <w:tcW w:w="2512" w:type="dxa"/>
+          </w:tcPr>
+          <w:p>
+            <w:pPr>
+              <w:pStyle w:val="Ttulo3"/>
+              <w:jc w:val="center"/>
+              <w:outlineLvl w:val="2"/>
+              <w:cnfStyle w:val="100000000000" w:firstRow="1" w:lastRow="0" w:firstColumn="0" w:lastColumn="0" w:oddVBand="0" w:evenVBand="0" w:oddHBand="0" w:evenHBand="0" w:firstRowFirstColumn="0" w:firstRowLastColumn="0" w:lastRowFirstColumn="0" w:lastRowLastColumn="0"/>
+            </w:pPr>
+            <w:r>
+              <w:t>Valoración</w:t>
+            </w:r>
+          </w:p>
+        </w:tc>
+        <w:tc>
+          <w:tcPr>
+            <w:tcW w:w="2829" w:type="dxa"/>
+          </w:tcPr>
+          <w:p>
+            <w:pPr>
+              <w:pStyle w:val="Ttulo3"/>
+              <w:jc w:val="center"/>
+              <w:outlineLvl w:val="2"/>
+              <w:cnfStyle w:val="100000000000" w:firstRow="1" w:lastRow="0" w:firstColumn="0" w:lastColumn="0" w:oddVBand="0" w:evenVBand="0" w:oddHBand="0" w:evenHBand="0" w:firstRowFirstColumn="0" w:firstRowLastColumn="0" w:lastRowFirstColumn="0" w:lastRowLastColumn="0"/>
+            </w:pPr>
+            <w:r>
+              <w:t>Puntuación</w:t>
+            </w:r>
+          </w:p>
+        </w:tc>
+      </w:tr>
+      <w:tr>
+        <w:trPr>
+          <w:cnfStyle w:val="000000100000" w:firstRow="0" w:lastRow="0" w:firstColumn="0" w:lastColumn="0" w:oddVBand="0" w:evenVBand="0" w:oddHBand="1" w:evenHBand="0" w:firstRowFirstColumn="0" w:firstRowLastColumn="0" w:lastRowFirstColumn="0" w:lastRowLastColumn="0"/>
+          <w:trHeight w:val="260"/>
+        </w:trPr>
+        <w:tc>
+          <w:tcPr>
+            <w:cnfStyle w:val="001000000000" w:firstRow="0" w:lastRow="0" w:firstColumn="1" w:lastColumn="0" w:oddVBand="0" w:evenVBand="0" w:oddHBand="0" w:evenHBand="0" w:firstRowFirstColumn="0" w:firstRowLastColumn="0" w:lastRowFirstColumn="0" w:lastRowLastColumn="0"/>
+            <w:tcW w:w="3153" w:type="dxa"/>
+          </w:tcPr>
+          <w:p>
+            <w:pPr>
+              <w:pStyle w:val="Ttulo3"/>
+              <w:jc w:val="center"/>
+              <w:outlineLvl w:val="2"/>
+            </w:pPr>
+            <w:r>
+              <w:t>Movimiento 8 direcciones</w:t>
+            </w:r>
+          </w:p>
+        </w:tc>
+        <w:tc>
+          <w:tcPr>
+            <w:tcW w:w="2512" w:type="dxa"/>
+          </w:tcPr>
+          <w:p>
+            <w:pPr>
+              <w:pStyle w:val="Ttulo3"/>
+              <w:jc w:val="center"/>
+              <w:outlineLvl w:val="2"/>
+              <w:cnfStyle w:val="000000100000" w:firstRow="0" w:lastRow="0" w:firstColumn="0" w:lastColumn="0" w:oddVBand="0" w:evenVBand="0" w:oddHBand="1" w:evenHBand="0" w:firstRowFirstColumn="0" w:firstRowLastColumn="0" w:lastRowFirstColumn="0" w:lastRowLastColumn="0"/>
+            </w:pPr>
+            <w:r>
+              <w:t>Muy fácil</w:t>
+            </w:r>
+          </w:p>
+        </w:tc>
+        <w:tc>
+          <w:tcPr>
+            <w:tcW w:w="2829" w:type="dxa"/>
+          </w:tcPr>
+          <w:p>
+            <w:pPr>
+              <w:pStyle w:val="Ttulo3"/>
+              <w:jc w:val="center"/>
+              <w:outlineLvl w:val="2"/>
+              <w:cnfStyle w:val="000000100000" w:firstRow="0" w:lastRow="0" w:firstColumn="0" w:lastColumn="0" w:oddVBand="0" w:evenVBand="0" w:oddHBand="1" w:evenHBand="0" w:firstRowFirstColumn="0" w:firstRowLastColumn="0" w:lastRowFirstColumn="0" w:lastRowLastColumn="0"/>
+            </w:pPr>
+            <w:r>
+              <w:t>10</w:t>
+            </w:r>
+          </w:p>
+        </w:tc>
+      </w:tr>
+    </w:tbl>
     <w:p>
       <w:pPr>
         <w:pStyle w:val="Ttulo6"/>
@@ -6583,21 +6425,14 @@
         <w:spacing w:after="160" w:line="259" w:lineRule="auto"/>
       </w:pPr>
       <w:r>
+        <w:lastRenderedPageBreak/>
         <w:t>Creación del evento que se encargará de la creación de la bala y contener toda la lógica.</w:t>
       </w:r>
       <w:r>
         <w:t xml:space="preserve"> </w:t>
       </w:r>
       <w:r>
-        <w:t xml:space="preserve">Un evento en </w:t>
-      </w:r>
-      <w:proofErr w:type="spellStart"/>
-      <w:r>
-        <w:t>Gdevelop</w:t>
-      </w:r>
-      <w:proofErr w:type="spellEnd"/>
-      <w:r>
-        <w:t xml:space="preserve"> consta de dos partes, la primera son </w:t>
+        <w:t xml:space="preserve">Un evento en Gdevelop consta de dos partes, la primera son </w:t>
       </w:r>
       <w:r>
         <w:rPr>
@@ -6606,11 +6441,7 @@
         <w:t xml:space="preserve">condiciones, </w:t>
       </w:r>
       <w:r>
-        <w:t xml:space="preserve">donde se van a especificar aquellas acciones, situaciones o estados de la escena que van a provocar que el evento comience a ejecutar, y </w:t>
-      </w:r>
-      <w:r>
-        <w:lastRenderedPageBreak/>
-        <w:t xml:space="preserve">la segunda las </w:t>
+        <w:t xml:space="preserve">donde se van a especificar aquellas acciones, situaciones o estados de la escena que van a provocar que el evento comience a ejecutar, y la segunda las </w:t>
       </w:r>
       <w:r>
         <w:rPr>
@@ -6978,6 +6809,7 @@
         <w:spacing w:after="160" w:line="259" w:lineRule="auto"/>
       </w:pPr>
       <w:r>
+        <w:lastRenderedPageBreak/>
         <w:t>Ahora hay que introducir la acción para que una vez que una bala sea creada po</w:t>
       </w:r>
       <w:r>
@@ -6990,11 +6822,7 @@
         <w:t>ón de tiempo se estaría cumplien</w:t>
       </w:r>
       <w:r>
-        <w:t xml:space="preserve">do </w:t>
-      </w:r>
-      <w:r>
-        <w:lastRenderedPageBreak/>
-        <w:t>todo el tiempo.</w:t>
+        <w:t>do todo el tiempo.</w:t>
       </w:r>
       <w:r>
         <w:t xml:space="preserve"> </w:t>
@@ -7254,13 +7082,8 @@
               </w:rPr>
               <w:t>-</w:t>
             </w:r>
-            <w:proofErr w:type="spellStart"/>
-            <w:r>
-              <w:t>nombre_del_objeto.X</w:t>
-            </w:r>
-            <w:proofErr w:type="spellEnd"/>
-            <w:r>
-              <w:t>(punto_creado_instrucción_1);</w:t>
+            <w:r>
+              <w:t>nombre_del_objeto.X(punto_creado_instrucción_1);</w:t>
             </w:r>
             <w:r>
               <w:rPr>
@@ -7280,14 +7103,7 @@
             </w:r>
             <w:r>
               <w:br/>
-            </w:r>
-            <w:proofErr w:type="spellStart"/>
-            <w:r>
-              <w:t>nombre_del_objeto.Y</w:t>
-            </w:r>
-            <w:proofErr w:type="spellEnd"/>
-            <w:r>
-              <w:t>(punto_creado_instrucción_1);</w:t>
+              <w:t>nombre_del_objeto.Y(punto_creado_instrucción_1);</w:t>
             </w:r>
           </w:p>
         </w:tc>
@@ -7702,16 +7518,145 @@
       <w:pPr>
         <w:rPr>
           <w:b/>
-          <w:color w:val="FF0000"/>
         </w:rPr>
       </w:pPr>
       <w:r>
         <w:rPr>
           <w:b/>
-          <w:color w:val="FF0000"/>
-        </w:rPr>
-        <w:t>DIFICIL</w:t>
-      </w:r>
+        </w:rPr>
+        <w:t xml:space="preserve">Tabla resumen funcionalidad. </w:t>
+      </w:r>
+    </w:p>
+    <w:tbl>
+      <w:tblPr>
+        <w:tblStyle w:val="Tabladecuadrcula4-nfasis21"/>
+        <w:tblW w:w="0" w:type="auto"/>
+        <w:tblLook w:val="04A0" w:firstRow="1" w:lastRow="0" w:firstColumn="1" w:lastColumn="0" w:noHBand="0" w:noVBand="1"/>
+      </w:tblPr>
+      <w:tblGrid>
+        <w:gridCol w:w="3153"/>
+        <w:gridCol w:w="2512"/>
+        <w:gridCol w:w="2829"/>
+      </w:tblGrid>
+      <w:tr>
+        <w:trPr>
+          <w:cnfStyle w:val="100000000000" w:firstRow="1" w:lastRow="0" w:firstColumn="0" w:lastColumn="0" w:oddVBand="0" w:evenVBand="0" w:oddHBand="0" w:evenHBand="0" w:firstRowFirstColumn="0" w:firstRowLastColumn="0" w:lastRowFirstColumn="0" w:lastRowLastColumn="0"/>
+          <w:trHeight w:val="260"/>
+        </w:trPr>
+        <w:tc>
+          <w:tcPr>
+            <w:cnfStyle w:val="001000000000" w:firstRow="0" w:lastRow="0" w:firstColumn="1" w:lastColumn="0" w:oddVBand="0" w:evenVBand="0" w:oddHBand="0" w:evenHBand="0" w:firstRowFirstColumn="0" w:firstRowLastColumn="0" w:lastRowFirstColumn="0" w:lastRowLastColumn="0"/>
+            <w:tcW w:w="3153" w:type="dxa"/>
+          </w:tcPr>
+          <w:p>
+            <w:pPr>
+              <w:pStyle w:val="Ttulo3"/>
+              <w:jc w:val="center"/>
+              <w:outlineLvl w:val="2"/>
+              <w:rPr>
+                <w:b w:val="0"/>
+              </w:rPr>
+            </w:pPr>
+            <w:r>
+              <w:rPr>
+                <w:b w:val="0"/>
+              </w:rPr>
+              <w:t>Funcionalidad</w:t>
+            </w:r>
+          </w:p>
+        </w:tc>
+        <w:tc>
+          <w:tcPr>
+            <w:tcW w:w="2512" w:type="dxa"/>
+          </w:tcPr>
+          <w:p>
+            <w:pPr>
+              <w:pStyle w:val="Ttulo3"/>
+              <w:jc w:val="center"/>
+              <w:outlineLvl w:val="2"/>
+              <w:cnfStyle w:val="100000000000" w:firstRow="1" w:lastRow="0" w:firstColumn="0" w:lastColumn="0" w:oddVBand="0" w:evenVBand="0" w:oddHBand="0" w:evenHBand="0" w:firstRowFirstColumn="0" w:firstRowLastColumn="0" w:lastRowFirstColumn="0" w:lastRowLastColumn="0"/>
+            </w:pPr>
+            <w:r>
+              <w:t>Valoración</w:t>
+            </w:r>
+          </w:p>
+        </w:tc>
+        <w:tc>
+          <w:tcPr>
+            <w:tcW w:w="2829" w:type="dxa"/>
+          </w:tcPr>
+          <w:p>
+            <w:pPr>
+              <w:pStyle w:val="Ttulo3"/>
+              <w:jc w:val="center"/>
+              <w:outlineLvl w:val="2"/>
+              <w:cnfStyle w:val="100000000000" w:firstRow="1" w:lastRow="0" w:firstColumn="0" w:lastColumn="0" w:oddVBand="0" w:evenVBand="0" w:oddHBand="0" w:evenHBand="0" w:firstRowFirstColumn="0" w:firstRowLastColumn="0" w:lastRowFirstColumn="0" w:lastRowLastColumn="0"/>
+            </w:pPr>
+            <w:r>
+              <w:t>Puntuación</w:t>
+            </w:r>
+          </w:p>
+        </w:tc>
+      </w:tr>
+      <w:tr>
+        <w:trPr>
+          <w:cnfStyle w:val="000000100000" w:firstRow="0" w:lastRow="0" w:firstColumn="0" w:lastColumn="0" w:oddVBand="0" w:evenVBand="0" w:oddHBand="1" w:evenHBand="0" w:firstRowFirstColumn="0" w:firstRowLastColumn="0" w:lastRowFirstColumn="0" w:lastRowLastColumn="0"/>
+          <w:trHeight w:val="260"/>
+        </w:trPr>
+        <w:tc>
+          <w:tcPr>
+            <w:cnfStyle w:val="001000000000" w:firstRow="0" w:lastRow="0" w:firstColumn="1" w:lastColumn="0" w:oddVBand="0" w:evenVBand="0" w:oddHBand="0" w:evenHBand="0" w:firstRowFirstColumn="0" w:firstRowLastColumn="0" w:lastRowFirstColumn="0" w:lastRowLastColumn="0"/>
+            <w:tcW w:w="3153" w:type="dxa"/>
+          </w:tcPr>
+          <w:p>
+            <w:pPr>
+              <w:pStyle w:val="Ttulo3"/>
+              <w:jc w:val="center"/>
+              <w:outlineLvl w:val="2"/>
+            </w:pPr>
+            <w:r>
+              <w:t>Disparo</w:t>
+            </w:r>
+          </w:p>
+        </w:tc>
+        <w:tc>
+          <w:tcPr>
+            <w:tcW w:w="2512" w:type="dxa"/>
+          </w:tcPr>
+          <w:p>
+            <w:pPr>
+              <w:pStyle w:val="Ttulo3"/>
+              <w:jc w:val="center"/>
+              <w:outlineLvl w:val="2"/>
+              <w:cnfStyle w:val="000000100000" w:firstRow="0" w:lastRow="0" w:firstColumn="0" w:lastColumn="0" w:oddVBand="0" w:evenVBand="0" w:oddHBand="1" w:evenHBand="0" w:firstRowFirstColumn="0" w:firstRowLastColumn="0" w:lastRowFirstColumn="0" w:lastRowLastColumn="0"/>
+            </w:pPr>
+            <w:r>
+              <w:t xml:space="preserve">Difícil </w:t>
+            </w:r>
+          </w:p>
+        </w:tc>
+        <w:tc>
+          <w:tcPr>
+            <w:tcW w:w="2829" w:type="dxa"/>
+          </w:tcPr>
+          <w:p>
+            <w:pPr>
+              <w:pStyle w:val="Ttulo3"/>
+              <w:jc w:val="center"/>
+              <w:outlineLvl w:val="2"/>
+              <w:cnfStyle w:val="000000100000" w:firstRow="0" w:lastRow="0" w:firstColumn="0" w:lastColumn="0" w:oddVBand="0" w:evenVBand="0" w:oddHBand="1" w:evenHBand="0" w:firstRowFirstColumn="0" w:firstRowLastColumn="0" w:lastRowFirstColumn="0" w:lastRowLastColumn="0"/>
+            </w:pPr>
+            <w:r>
+              <w:t>2.5</w:t>
+            </w:r>
+          </w:p>
+        </w:tc>
+      </w:tr>
+    </w:tbl>
+    <w:p>
+      <w:pPr>
+        <w:pStyle w:val="Ttulo6"/>
+      </w:pPr>
     </w:p>
     <w:p>
       <w:pPr>
@@ -7780,15 +7725,7 @@
               <w:cnfStyle w:val="000000100000" w:firstRow="0" w:lastRow="0" w:firstColumn="0" w:lastColumn="0" w:oddVBand="0" w:evenVBand="0" w:oddHBand="1" w:evenHBand="0" w:firstRowFirstColumn="0" w:firstRowLastColumn="0" w:lastRowFirstColumn="0" w:lastRowLastColumn="0"/>
             </w:pPr>
             <w:r>
-              <w:t xml:space="preserve">Condición-&gt;Sprite -&gt; Colisión -&gt;Colisión(Por píxel/ Pixel </w:t>
-            </w:r>
-            <w:proofErr w:type="spellStart"/>
-            <w:r>
-              <w:t>Perfect</w:t>
-            </w:r>
-            <w:proofErr w:type="spellEnd"/>
-            <w:r>
-              <w:t>).</w:t>
+              <w:t>Condición-&gt;Sprite -&gt; Colisión -&gt;Colisión(Por píxel/ Pixel Perfect).</w:t>
             </w:r>
           </w:p>
           <w:p>
@@ -7842,6 +7779,7 @@
               <w:rPr>
                 <w:b/>
               </w:rPr>
+              <w:lastRenderedPageBreak/>
               <w:t xml:space="preserve">Objeto 2: </w:t>
             </w:r>
             <w:r>
@@ -7867,7 +7805,6 @@
           <w:noProof/>
           <w:lang w:eastAsia="es-ES"/>
         </w:rPr>
-        <w:lastRenderedPageBreak/>
         <w:drawing>
           <wp:inline distT="0" distB="0" distL="0" distR="0" wp14:anchorId="7495EEF1" wp14:editId="36FC96E7">
             <wp:extent cx="4038600" cy="3002280"/>
@@ -7922,641 +7859,13 @@
       <w:pPr>
         <w:rPr>
           <w:b/>
-          <w:color w:val="FF0000"/>
         </w:rPr>
       </w:pPr>
       <w:r>
         <w:rPr>
           <w:b/>
-          <w:color w:val="FF0000"/>
-        </w:rPr>
-        <w:t>MUY FACIL.</w:t>
-      </w:r>
-    </w:p>
-    <w:p>
-      <w:pPr>
-        <w:pStyle w:val="Ttulo6"/>
-      </w:pPr>
-      <w:r>
-        <w:t>Destrucción de objeto tras colisión.</w:t>
-      </w:r>
-    </w:p>
-    <w:p>
-      <w:pPr>
-        <w:pStyle w:val="Prrafodelista"/>
-        <w:numPr>
-          <w:ilvl w:val="0"/>
-          <w:numId w:val="21"/>
-        </w:numPr>
-        <w:spacing w:after="160" w:line="259" w:lineRule="auto"/>
-      </w:pPr>
-      <w:r>
-        <w:t>Crear el evento con la condición colisión como se ha explicado en el punto anterior. La Los objetos de la colisión serán por ejemplo Objeto 1, y Objeto 2.</w:t>
-      </w:r>
-      <w:r>
-        <w:br/>
-      </w:r>
-    </w:p>
-    <w:p>
-      <w:pPr>
-        <w:pStyle w:val="Prrafodelista"/>
-        <w:numPr>
-          <w:ilvl w:val="0"/>
-          <w:numId w:val="21"/>
-        </w:numPr>
-        <w:spacing w:after="160" w:line="259" w:lineRule="auto"/>
-      </w:pPr>
-      <w:r>
-        <w:t>Añadir la  acción en el evento que va destruir uno de los objetos implicados en la condición anterior.</w:t>
-      </w:r>
-    </w:p>
-    <w:tbl>
-      <w:tblPr>
-        <w:tblStyle w:val="Tabladecuadrcula5oscura-nfasis6"/>
-        <w:tblW w:w="0" w:type="auto"/>
-        <w:tblLook w:val="04A0" w:firstRow="1" w:lastRow="0" w:firstColumn="1" w:lastColumn="0" w:noHBand="0" w:noVBand="1"/>
-      </w:tblPr>
-      <w:tblGrid>
-        <w:gridCol w:w="2689"/>
-        <w:gridCol w:w="1558"/>
-        <w:gridCol w:w="4247"/>
-      </w:tblGrid>
-      <w:tr>
-        <w:trPr>
-          <w:cnfStyle w:val="100000000000" w:firstRow="1" w:lastRow="0" w:firstColumn="0" w:lastColumn="0" w:oddVBand="0" w:evenVBand="0" w:oddHBand="0" w:evenHBand="0" w:firstRowFirstColumn="0" w:firstRowLastColumn="0" w:lastRowFirstColumn="0" w:lastRowLastColumn="0"/>
-        </w:trPr>
-        <w:tc>
-          <w:tcPr>
-            <w:cnfStyle w:val="001000000000" w:firstRow="0" w:lastRow="0" w:firstColumn="1" w:lastColumn="0" w:oddVBand="0" w:evenVBand="0" w:oddHBand="0" w:evenHBand="0" w:firstRowFirstColumn="0" w:firstRowLastColumn="0" w:lastRowFirstColumn="0" w:lastRowLastColumn="0"/>
-            <w:tcW w:w="4247" w:type="dxa"/>
-            <w:gridSpan w:val="2"/>
-          </w:tcPr>
-          <w:p/>
-        </w:tc>
-        <w:tc>
-          <w:tcPr>
-            <w:tcW w:w="4247" w:type="dxa"/>
-          </w:tcPr>
-          <w:p>
-            <w:pPr>
-              <w:cnfStyle w:val="100000000000" w:firstRow="1" w:lastRow="0" w:firstColumn="0" w:lastColumn="0" w:oddVBand="0" w:evenVBand="0" w:oddHBand="0" w:evenHBand="0" w:firstRowFirstColumn="0" w:firstRowLastColumn="0" w:lastRowFirstColumn="0" w:lastRowLastColumn="0"/>
-            </w:pPr>
-          </w:p>
-        </w:tc>
-      </w:tr>
-      <w:tr>
-        <w:trPr>
-          <w:cnfStyle w:val="000000100000" w:firstRow="0" w:lastRow="0" w:firstColumn="0" w:lastColumn="0" w:oddVBand="0" w:evenVBand="0" w:oddHBand="1" w:evenHBand="0" w:firstRowFirstColumn="0" w:firstRowLastColumn="0" w:lastRowFirstColumn="0" w:lastRowLastColumn="0"/>
-        </w:trPr>
-        <w:tc>
-          <w:tcPr>
-            <w:cnfStyle w:val="001000000000" w:firstRow="0" w:lastRow="0" w:firstColumn="1" w:lastColumn="0" w:oddVBand="0" w:evenVBand="0" w:oddHBand="0" w:evenHBand="0" w:firstRowFirstColumn="0" w:firstRowLastColumn="0" w:lastRowFirstColumn="0" w:lastRowLastColumn="0"/>
-            <w:tcW w:w="2689" w:type="dxa"/>
-          </w:tcPr>
-          <w:p>
-            <w:r>
-              <w:t>Ruta/comandos</w:t>
-            </w:r>
-          </w:p>
-        </w:tc>
-        <w:tc>
-          <w:tcPr>
-            <w:tcW w:w="5805" w:type="dxa"/>
-            <w:gridSpan w:val="2"/>
-          </w:tcPr>
-          <w:p>
-            <w:pPr>
-              <w:cnfStyle w:val="000000100000" w:firstRow="0" w:lastRow="0" w:firstColumn="0" w:lastColumn="0" w:oddVBand="0" w:evenVBand="0" w:oddHBand="1" w:evenHBand="0" w:firstRowFirstColumn="0" w:firstRowLastColumn="0" w:lastRowFirstColumn="0" w:lastRowLastColumn="0"/>
-            </w:pPr>
-            <w:r>
-              <w:t>Acción-&gt;Todos los objetos-&gt;Objetos-&gt;Eliminar el objeto</w:t>
-            </w:r>
-          </w:p>
-        </w:tc>
-      </w:tr>
-      <w:tr>
-        <w:tc>
-          <w:tcPr>
-            <w:cnfStyle w:val="001000000000" w:firstRow="0" w:lastRow="0" w:firstColumn="1" w:lastColumn="0" w:oddVBand="0" w:evenVBand="0" w:oddHBand="0" w:evenHBand="0" w:firstRowFirstColumn="0" w:firstRowLastColumn="0" w:lastRowFirstColumn="0" w:lastRowLastColumn="0"/>
-            <w:tcW w:w="2689" w:type="dxa"/>
-          </w:tcPr>
-          <w:p>
-            <w:r>
-              <w:t>Variables</w:t>
-            </w:r>
-          </w:p>
-        </w:tc>
-        <w:tc>
-          <w:tcPr>
-            <w:tcW w:w="5805" w:type="dxa"/>
-            <w:gridSpan w:val="2"/>
-          </w:tcPr>
-          <w:p>
-            <w:pPr>
-              <w:cnfStyle w:val="000000000000" w:firstRow="0" w:lastRow="0" w:firstColumn="0" w:lastColumn="0" w:oddVBand="0" w:evenVBand="0" w:oddHBand="0" w:evenHBand="0" w:firstRowFirstColumn="0" w:firstRowLastColumn="0" w:lastRowFirstColumn="0" w:lastRowLastColumn="0"/>
-            </w:pPr>
-            <w:r>
-              <w:rPr>
-                <w:b/>
-              </w:rPr>
-              <w:t xml:space="preserve">Objeto: </w:t>
-            </w:r>
-            <w:r>
-              <w:t>El objeto que se quiere eliminar.</w:t>
-            </w:r>
-            <w:r>
-              <w:br/>
-            </w:r>
-            <w:r>
-              <w:br/>
-            </w:r>
-          </w:p>
-        </w:tc>
-      </w:tr>
-    </w:tbl>
-    <w:p/>
-    <w:p>
-      <w:pPr>
-        <w:rPr>
-          <w:b/>
-          <w:color w:val="FF0000"/>
-        </w:rPr>
-      </w:pPr>
-      <w:r>
-        <w:rPr>
-          <w:b/>
-          <w:color w:val="FF0000"/>
-        </w:rPr>
-        <w:t>MUY FÁCIL.</w:t>
-      </w:r>
-    </w:p>
-    <w:p/>
-    <w:p>
-      <w:pPr>
-        <w:pStyle w:val="Ttulo6"/>
-      </w:pPr>
-      <w:r>
-        <w:t xml:space="preserve">Resumen de funciones básicas y puntuación del </w:t>
-      </w:r>
-      <w:proofErr w:type="spellStart"/>
-      <w:r>
-        <w:t>subcriterio</w:t>
-      </w:r>
-      <w:proofErr w:type="spellEnd"/>
-      <w:r>
-        <w:t>.</w:t>
-      </w:r>
-    </w:p>
-    <w:tbl>
-      <w:tblPr>
-        <w:tblStyle w:val="Tabladecuadrcula5oscura-nfasis1"/>
-        <w:tblW w:w="0" w:type="auto"/>
-        <w:tblLook w:val="04A0" w:firstRow="1" w:lastRow="0" w:firstColumn="1" w:lastColumn="0" w:noHBand="0" w:noVBand="1"/>
-      </w:tblPr>
-      <w:tblGrid>
-        <w:gridCol w:w="3022"/>
-        <w:gridCol w:w="2921"/>
-        <w:gridCol w:w="2551"/>
-      </w:tblGrid>
-      <w:tr>
-        <w:trPr>
-          <w:cnfStyle w:val="100000000000" w:firstRow="1" w:lastRow="0" w:firstColumn="0" w:lastColumn="0" w:oddVBand="0" w:evenVBand="0" w:oddHBand="0" w:evenHBand="0" w:firstRowFirstColumn="0" w:firstRowLastColumn="0" w:lastRowFirstColumn="0" w:lastRowLastColumn="0"/>
-        </w:trPr>
-        <w:tc>
-          <w:tcPr>
-            <w:cnfStyle w:val="001000000000" w:firstRow="0" w:lastRow="0" w:firstColumn="1" w:lastColumn="0" w:oddVBand="0" w:evenVBand="0" w:oddHBand="0" w:evenHBand="0" w:firstRowFirstColumn="0" w:firstRowLastColumn="0" w:lastRowFirstColumn="0" w:lastRowLastColumn="0"/>
-            <w:tcW w:w="3022" w:type="dxa"/>
-          </w:tcPr>
-          <w:p>
-            <w:pPr>
-              <w:jc w:val="center"/>
-            </w:pPr>
-            <w:r>
-              <w:t>Función</w:t>
-            </w:r>
-          </w:p>
-          <w:p>
-            <w:pPr>
-              <w:jc w:val="center"/>
-              <w:rPr>
-                <w:b w:val="0"/>
-                <w:bCs w:val="0"/>
-              </w:rPr>
-            </w:pPr>
-          </w:p>
-        </w:tc>
-        <w:tc>
-          <w:tcPr>
-            <w:tcW w:w="2921" w:type="dxa"/>
-          </w:tcPr>
-          <w:p>
-            <w:pPr>
-              <w:jc w:val="center"/>
-              <w:cnfStyle w:val="100000000000" w:firstRow="1" w:lastRow="0" w:firstColumn="0" w:lastColumn="0" w:oddVBand="0" w:evenVBand="0" w:oddHBand="0" w:evenHBand="0" w:firstRowFirstColumn="0" w:firstRowLastColumn="0" w:lastRowFirstColumn="0" w:lastRowLastColumn="0"/>
-            </w:pPr>
-            <w:r>
-              <w:t>Dificultad</w:t>
-            </w:r>
-          </w:p>
-        </w:tc>
-        <w:tc>
-          <w:tcPr>
-            <w:tcW w:w="2551" w:type="dxa"/>
-          </w:tcPr>
-          <w:p>
-            <w:pPr>
-              <w:jc w:val="center"/>
-              <w:cnfStyle w:val="100000000000" w:firstRow="1" w:lastRow="0" w:firstColumn="0" w:lastColumn="0" w:oddVBand="0" w:evenVBand="0" w:oddHBand="0" w:evenHBand="0" w:firstRowFirstColumn="0" w:firstRowLastColumn="0" w:lastRowFirstColumn="0" w:lastRowLastColumn="0"/>
-            </w:pPr>
-            <w:r>
-              <w:t>Puntuación</w:t>
-            </w:r>
-          </w:p>
-        </w:tc>
-      </w:tr>
-      <w:tr>
-        <w:trPr>
-          <w:cnfStyle w:val="000000100000" w:firstRow="0" w:lastRow="0" w:firstColumn="0" w:lastColumn="0" w:oddVBand="0" w:evenVBand="0" w:oddHBand="1" w:evenHBand="0" w:firstRowFirstColumn="0" w:firstRowLastColumn="0" w:lastRowFirstColumn="0" w:lastRowLastColumn="0"/>
-        </w:trPr>
-        <w:tc>
-          <w:tcPr>
-            <w:cnfStyle w:val="001000000000" w:firstRow="0" w:lastRow="0" w:firstColumn="1" w:lastColumn="0" w:oddVBand="0" w:evenVBand="0" w:oddHBand="0" w:evenHBand="0" w:firstRowFirstColumn="0" w:firstRowLastColumn="0" w:lastRowFirstColumn="0" w:lastRowLastColumn="0"/>
-            <w:tcW w:w="3022" w:type="dxa"/>
-          </w:tcPr>
-          <w:p>
-            <w:r>
-              <w:t>Creación de un proyecto</w:t>
-            </w:r>
-          </w:p>
-        </w:tc>
-        <w:tc>
-          <w:tcPr>
-            <w:tcW w:w="2921" w:type="dxa"/>
-          </w:tcPr>
-          <w:p>
-            <w:pPr>
-              <w:jc w:val="center"/>
-              <w:cnfStyle w:val="000000100000" w:firstRow="0" w:lastRow="0" w:firstColumn="0" w:lastColumn="0" w:oddVBand="0" w:evenVBand="0" w:oddHBand="1" w:evenHBand="0" w:firstRowFirstColumn="0" w:firstRowLastColumn="0" w:lastRowFirstColumn="0" w:lastRowLastColumn="0"/>
-            </w:pPr>
-            <w:r>
-              <w:t>Fácil</w:t>
-            </w:r>
-          </w:p>
-        </w:tc>
-        <w:tc>
-          <w:tcPr>
-            <w:tcW w:w="2551" w:type="dxa"/>
-          </w:tcPr>
-          <w:p>
-            <w:pPr>
-              <w:jc w:val="center"/>
-              <w:cnfStyle w:val="000000100000" w:firstRow="0" w:lastRow="0" w:firstColumn="0" w:lastColumn="0" w:oddVBand="0" w:evenVBand="0" w:oddHBand="1" w:evenHBand="0" w:firstRowFirstColumn="0" w:firstRowLastColumn="0" w:lastRowFirstColumn="0" w:lastRowLastColumn="0"/>
-            </w:pPr>
-            <w:r>
-              <w:t>7.5</w:t>
-            </w:r>
-          </w:p>
-        </w:tc>
-      </w:tr>
-      <w:tr>
-        <w:tc>
-          <w:tcPr>
-            <w:cnfStyle w:val="001000000000" w:firstRow="0" w:lastRow="0" w:firstColumn="1" w:lastColumn="0" w:oddVBand="0" w:evenVBand="0" w:oddHBand="0" w:evenHBand="0" w:firstRowFirstColumn="0" w:firstRowLastColumn="0" w:lastRowFirstColumn="0" w:lastRowLastColumn="0"/>
-            <w:tcW w:w="3022" w:type="dxa"/>
-          </w:tcPr>
-          <w:p>
-            <w:r>
-              <w:t>Insertar fondo a una escena.</w:t>
-            </w:r>
-          </w:p>
-        </w:tc>
-        <w:tc>
-          <w:tcPr>
-            <w:tcW w:w="2921" w:type="dxa"/>
-          </w:tcPr>
-          <w:p>
-            <w:pPr>
-              <w:jc w:val="center"/>
-              <w:cnfStyle w:val="000000000000" w:firstRow="0" w:lastRow="0" w:firstColumn="0" w:lastColumn="0" w:oddVBand="0" w:evenVBand="0" w:oddHBand="0" w:evenHBand="0" w:firstRowFirstColumn="0" w:firstRowLastColumn="0" w:lastRowFirstColumn="0" w:lastRowLastColumn="0"/>
-            </w:pPr>
-            <w:r>
-              <w:t>Media.</w:t>
-            </w:r>
-          </w:p>
-        </w:tc>
-        <w:tc>
-          <w:tcPr>
-            <w:tcW w:w="2551" w:type="dxa"/>
-          </w:tcPr>
-          <w:p>
-            <w:pPr>
-              <w:jc w:val="center"/>
-              <w:cnfStyle w:val="000000000000" w:firstRow="0" w:lastRow="0" w:firstColumn="0" w:lastColumn="0" w:oddVBand="0" w:evenVBand="0" w:oddHBand="0" w:evenHBand="0" w:firstRowFirstColumn="0" w:firstRowLastColumn="0" w:lastRowFirstColumn="0" w:lastRowLastColumn="0"/>
-            </w:pPr>
-            <w:r>
-              <w:t>5</w:t>
-            </w:r>
-          </w:p>
-        </w:tc>
-      </w:tr>
-      <w:tr>
-        <w:trPr>
-          <w:cnfStyle w:val="000000100000" w:firstRow="0" w:lastRow="0" w:firstColumn="0" w:lastColumn="0" w:oddVBand="0" w:evenVBand="0" w:oddHBand="1" w:evenHBand="0" w:firstRowFirstColumn="0" w:firstRowLastColumn="0" w:lastRowFirstColumn="0" w:lastRowLastColumn="0"/>
-        </w:trPr>
-        <w:tc>
-          <w:tcPr>
-            <w:cnfStyle w:val="001000000000" w:firstRow="0" w:lastRow="0" w:firstColumn="1" w:lastColumn="0" w:oddVBand="0" w:evenVBand="0" w:oddHBand="0" w:evenHBand="0" w:firstRowFirstColumn="0" w:firstRowLastColumn="0" w:lastRowFirstColumn="0" w:lastRowLastColumn="0"/>
-            <w:tcW w:w="3022" w:type="dxa"/>
-          </w:tcPr>
-          <w:p>
-            <w:r>
-              <w:lastRenderedPageBreak/>
-              <w:t>Movimiento del personaje en 2 direcciones</w:t>
-            </w:r>
-          </w:p>
-        </w:tc>
-        <w:tc>
-          <w:tcPr>
-            <w:tcW w:w="2921" w:type="dxa"/>
-          </w:tcPr>
-          <w:p>
-            <w:pPr>
-              <w:jc w:val="center"/>
-              <w:cnfStyle w:val="000000100000" w:firstRow="0" w:lastRow="0" w:firstColumn="0" w:lastColumn="0" w:oddVBand="0" w:evenVBand="0" w:oddHBand="1" w:evenHBand="0" w:firstRowFirstColumn="0" w:firstRowLastColumn="0" w:lastRowFirstColumn="0" w:lastRowLastColumn="0"/>
-            </w:pPr>
-            <w:r>
-              <w:t>Fácil</w:t>
-            </w:r>
-          </w:p>
-        </w:tc>
-        <w:tc>
-          <w:tcPr>
-            <w:tcW w:w="2551" w:type="dxa"/>
-          </w:tcPr>
-          <w:p>
-            <w:pPr>
-              <w:jc w:val="center"/>
-              <w:cnfStyle w:val="000000100000" w:firstRow="0" w:lastRow="0" w:firstColumn="0" w:lastColumn="0" w:oddVBand="0" w:evenVBand="0" w:oddHBand="1" w:evenHBand="0" w:firstRowFirstColumn="0" w:firstRowLastColumn="0" w:lastRowFirstColumn="0" w:lastRowLastColumn="0"/>
-            </w:pPr>
-            <w:r>
-              <w:t>10</w:t>
-            </w:r>
-          </w:p>
-        </w:tc>
-      </w:tr>
-      <w:tr>
-        <w:tc>
-          <w:tcPr>
-            <w:cnfStyle w:val="001000000000" w:firstRow="0" w:lastRow="0" w:firstColumn="1" w:lastColumn="0" w:oddVBand="0" w:evenVBand="0" w:oddHBand="0" w:evenHBand="0" w:firstRowFirstColumn="0" w:firstRowLastColumn="0" w:lastRowFirstColumn="0" w:lastRowLastColumn="0"/>
-            <w:tcW w:w="3022" w:type="dxa"/>
-          </w:tcPr>
-          <w:p>
-            <w:r>
-              <w:t>Salto de personaje en 2 direcciones</w:t>
-            </w:r>
-          </w:p>
-        </w:tc>
-        <w:tc>
-          <w:tcPr>
-            <w:tcW w:w="2921" w:type="dxa"/>
-          </w:tcPr>
-          <w:p>
-            <w:pPr>
-              <w:jc w:val="center"/>
-              <w:cnfStyle w:val="000000000000" w:firstRow="0" w:lastRow="0" w:firstColumn="0" w:lastColumn="0" w:oddVBand="0" w:evenVBand="0" w:oddHBand="0" w:evenHBand="0" w:firstRowFirstColumn="0" w:firstRowLastColumn="0" w:lastRowFirstColumn="0" w:lastRowLastColumn="0"/>
-            </w:pPr>
-            <w:r>
-              <w:t>Muy fácil</w:t>
-            </w:r>
-          </w:p>
-        </w:tc>
-        <w:tc>
-          <w:tcPr>
-            <w:tcW w:w="2551" w:type="dxa"/>
-          </w:tcPr>
-          <w:p>
-            <w:pPr>
-              <w:jc w:val="center"/>
-              <w:cnfStyle w:val="000000000000" w:firstRow="0" w:lastRow="0" w:firstColumn="0" w:lastColumn="0" w:oddVBand="0" w:evenVBand="0" w:oddHBand="0" w:evenHBand="0" w:firstRowFirstColumn="0" w:firstRowLastColumn="0" w:lastRowFirstColumn="0" w:lastRowLastColumn="0"/>
-            </w:pPr>
-            <w:r>
-              <w:t>10</w:t>
-            </w:r>
-          </w:p>
-        </w:tc>
-      </w:tr>
-      <w:tr>
-        <w:trPr>
-          <w:cnfStyle w:val="000000100000" w:firstRow="0" w:lastRow="0" w:firstColumn="0" w:lastColumn="0" w:oddVBand="0" w:evenVBand="0" w:oddHBand="1" w:evenHBand="0" w:firstRowFirstColumn="0" w:firstRowLastColumn="0" w:lastRowFirstColumn="0" w:lastRowLastColumn="0"/>
-        </w:trPr>
-        <w:tc>
-          <w:tcPr>
-            <w:cnfStyle w:val="001000000000" w:firstRow="0" w:lastRow="0" w:firstColumn="1" w:lastColumn="0" w:oddVBand="0" w:evenVBand="0" w:oddHBand="0" w:evenHBand="0" w:firstRowFirstColumn="0" w:firstRowLastColumn="0" w:lastRowFirstColumn="0" w:lastRowLastColumn="0"/>
-            <w:tcW w:w="3022" w:type="dxa"/>
-          </w:tcPr>
-          <w:p>
-            <w:r>
-              <w:t>Movimiento de personaje en 8 direcciones</w:t>
-            </w:r>
-          </w:p>
-        </w:tc>
-        <w:tc>
-          <w:tcPr>
-            <w:tcW w:w="2921" w:type="dxa"/>
-          </w:tcPr>
-          <w:p>
-            <w:pPr>
-              <w:jc w:val="center"/>
-              <w:cnfStyle w:val="000000100000" w:firstRow="0" w:lastRow="0" w:firstColumn="0" w:lastColumn="0" w:oddVBand="0" w:evenVBand="0" w:oddHBand="1" w:evenHBand="0" w:firstRowFirstColumn="0" w:firstRowLastColumn="0" w:lastRowFirstColumn="0" w:lastRowLastColumn="0"/>
-            </w:pPr>
-            <w:r>
-              <w:t>Muy fácil</w:t>
-            </w:r>
-          </w:p>
-        </w:tc>
-        <w:tc>
-          <w:tcPr>
-            <w:tcW w:w="2551" w:type="dxa"/>
-          </w:tcPr>
-          <w:p>
-            <w:pPr>
-              <w:jc w:val="center"/>
-              <w:cnfStyle w:val="000000100000" w:firstRow="0" w:lastRow="0" w:firstColumn="0" w:lastColumn="0" w:oddVBand="0" w:evenVBand="0" w:oddHBand="1" w:evenHBand="0" w:firstRowFirstColumn="0" w:firstRowLastColumn="0" w:lastRowFirstColumn="0" w:lastRowLastColumn="0"/>
-            </w:pPr>
-            <w:r>
-              <w:t>10</w:t>
-            </w:r>
-          </w:p>
-        </w:tc>
-      </w:tr>
-      <w:tr>
-        <w:tc>
-          <w:tcPr>
-            <w:cnfStyle w:val="001000000000" w:firstRow="0" w:lastRow="0" w:firstColumn="1" w:lastColumn="0" w:oddVBand="0" w:evenVBand="0" w:oddHBand="0" w:evenHBand="0" w:firstRowFirstColumn="0" w:firstRowLastColumn="0" w:lastRowFirstColumn="0" w:lastRowLastColumn="0"/>
-            <w:tcW w:w="3022" w:type="dxa"/>
-          </w:tcPr>
-          <w:p>
-            <w:r>
-              <w:t>Disparo de bala.</w:t>
-            </w:r>
-          </w:p>
-        </w:tc>
-        <w:tc>
-          <w:tcPr>
-            <w:tcW w:w="2921" w:type="dxa"/>
-          </w:tcPr>
-          <w:p>
-            <w:pPr>
-              <w:jc w:val="center"/>
-              <w:cnfStyle w:val="000000000000" w:firstRow="0" w:lastRow="0" w:firstColumn="0" w:lastColumn="0" w:oddVBand="0" w:evenVBand="0" w:oddHBand="0" w:evenHBand="0" w:firstRowFirstColumn="0" w:firstRowLastColumn="0" w:lastRowFirstColumn="0" w:lastRowLastColumn="0"/>
-            </w:pPr>
-            <w:r>
-              <w:t>Difícil</w:t>
-            </w:r>
-          </w:p>
-        </w:tc>
-        <w:tc>
-          <w:tcPr>
-            <w:tcW w:w="2551" w:type="dxa"/>
-          </w:tcPr>
-          <w:p>
-            <w:pPr>
-              <w:jc w:val="center"/>
-              <w:cnfStyle w:val="000000000000" w:firstRow="0" w:lastRow="0" w:firstColumn="0" w:lastColumn="0" w:oddVBand="0" w:evenVBand="0" w:oddHBand="0" w:evenHBand="0" w:firstRowFirstColumn="0" w:firstRowLastColumn="0" w:lastRowFirstColumn="0" w:lastRowLastColumn="0"/>
-            </w:pPr>
-            <w:r>
-              <w:t>2.5</w:t>
-            </w:r>
-          </w:p>
-        </w:tc>
-      </w:tr>
-      <w:tr>
-        <w:trPr>
-          <w:cnfStyle w:val="000000100000" w:firstRow="0" w:lastRow="0" w:firstColumn="0" w:lastColumn="0" w:oddVBand="0" w:evenVBand="0" w:oddHBand="1" w:evenHBand="0" w:firstRowFirstColumn="0" w:firstRowLastColumn="0" w:lastRowFirstColumn="0" w:lastRowLastColumn="0"/>
-        </w:trPr>
-        <w:tc>
-          <w:tcPr>
-            <w:cnfStyle w:val="001000000000" w:firstRow="0" w:lastRow="0" w:firstColumn="1" w:lastColumn="0" w:oddVBand="0" w:evenVBand="0" w:oddHBand="0" w:evenHBand="0" w:firstRowFirstColumn="0" w:firstRowLastColumn="0" w:lastRowFirstColumn="0" w:lastRowLastColumn="0"/>
-            <w:tcW w:w="3022" w:type="dxa"/>
-          </w:tcPr>
-          <w:p>
-            <w:r>
-              <w:t>Colisión entre objetos.</w:t>
-            </w:r>
-          </w:p>
-        </w:tc>
-        <w:tc>
-          <w:tcPr>
-            <w:tcW w:w="2921" w:type="dxa"/>
-          </w:tcPr>
-          <w:p>
-            <w:pPr>
-              <w:jc w:val="center"/>
-              <w:cnfStyle w:val="000000100000" w:firstRow="0" w:lastRow="0" w:firstColumn="0" w:lastColumn="0" w:oddVBand="0" w:evenVBand="0" w:oddHBand="1" w:evenHBand="0" w:firstRowFirstColumn="0" w:firstRowLastColumn="0" w:lastRowFirstColumn="0" w:lastRowLastColumn="0"/>
-            </w:pPr>
-            <w:r>
-              <w:t>Muy Fácil.</w:t>
-            </w:r>
-          </w:p>
-        </w:tc>
-        <w:tc>
-          <w:tcPr>
-            <w:tcW w:w="2551" w:type="dxa"/>
-          </w:tcPr>
-          <w:p>
-            <w:pPr>
-              <w:jc w:val="center"/>
-              <w:cnfStyle w:val="000000100000" w:firstRow="0" w:lastRow="0" w:firstColumn="0" w:lastColumn="0" w:oddVBand="0" w:evenVBand="0" w:oddHBand="1" w:evenHBand="0" w:firstRowFirstColumn="0" w:firstRowLastColumn="0" w:lastRowFirstColumn="0" w:lastRowLastColumn="0"/>
-            </w:pPr>
-            <w:r>
-              <w:t>10</w:t>
-            </w:r>
-          </w:p>
-        </w:tc>
-      </w:tr>
-      <w:tr>
-        <w:tc>
-          <w:tcPr>
-            <w:cnfStyle w:val="001000000000" w:firstRow="0" w:lastRow="0" w:firstColumn="1" w:lastColumn="0" w:oddVBand="0" w:evenVBand="0" w:oddHBand="0" w:evenHBand="0" w:firstRowFirstColumn="0" w:firstRowLastColumn="0" w:lastRowFirstColumn="0" w:lastRowLastColumn="0"/>
-            <w:tcW w:w="3022" w:type="dxa"/>
-          </w:tcPr>
-          <w:p>
-            <w:r>
-              <w:t>Destrucción de Objeto tras colisión.</w:t>
-            </w:r>
-          </w:p>
-        </w:tc>
-        <w:tc>
-          <w:tcPr>
-            <w:tcW w:w="2921" w:type="dxa"/>
-          </w:tcPr>
-          <w:p>
-            <w:pPr>
-              <w:cnfStyle w:val="000000000000" w:firstRow="0" w:lastRow="0" w:firstColumn="0" w:lastColumn="0" w:oddVBand="0" w:evenVBand="0" w:oddHBand="0" w:evenHBand="0" w:firstRowFirstColumn="0" w:firstRowLastColumn="0" w:lastRowFirstColumn="0" w:lastRowLastColumn="0"/>
-            </w:pPr>
-            <w:r>
-              <w:t>Muy Fácil.</w:t>
-            </w:r>
-          </w:p>
-        </w:tc>
-        <w:tc>
-          <w:tcPr>
-            <w:tcW w:w="2551" w:type="dxa"/>
-          </w:tcPr>
-          <w:p>
-            <w:pPr>
-              <w:jc w:val="center"/>
-              <w:cnfStyle w:val="000000000000" w:firstRow="0" w:lastRow="0" w:firstColumn="0" w:lastColumn="0" w:oddVBand="0" w:evenVBand="0" w:oddHBand="0" w:evenHBand="0" w:firstRowFirstColumn="0" w:firstRowLastColumn="0" w:lastRowFirstColumn="0" w:lastRowLastColumn="0"/>
-            </w:pPr>
-            <w:r>
-              <w:t>10</w:t>
-            </w:r>
-          </w:p>
-        </w:tc>
-      </w:tr>
-      <w:tr>
-        <w:trPr>
-          <w:cnfStyle w:val="000000100000" w:firstRow="0" w:lastRow="0" w:firstColumn="0" w:lastColumn="0" w:oddVBand="0" w:evenVBand="0" w:oddHBand="1" w:evenHBand="0" w:firstRowFirstColumn="0" w:firstRowLastColumn="0" w:lastRowFirstColumn="0" w:lastRowLastColumn="0"/>
-        </w:trPr>
-        <w:tc>
-          <w:tcPr>
-            <w:cnfStyle w:val="001000000000" w:firstRow="0" w:lastRow="0" w:firstColumn="1" w:lastColumn="0" w:oddVBand="0" w:evenVBand="0" w:oddHBand="0" w:evenHBand="0" w:firstRowFirstColumn="0" w:firstRowLastColumn="0" w:lastRowFirstColumn="0" w:lastRowLastColumn="0"/>
-            <w:tcW w:w="5943" w:type="dxa"/>
-            <w:gridSpan w:val="2"/>
-          </w:tcPr>
-          <w:p>
-            <w:r>
-              <w:t>PUNTUACIÓN FINAL</w:t>
-            </w:r>
-          </w:p>
-        </w:tc>
-        <w:tc>
-          <w:tcPr>
-            <w:tcW w:w="2551" w:type="dxa"/>
-          </w:tcPr>
-          <w:p>
-            <w:pPr>
-              <w:jc w:val="center"/>
-              <w:cnfStyle w:val="000000100000" w:firstRow="0" w:lastRow="0" w:firstColumn="0" w:lastColumn="0" w:oddVBand="0" w:evenVBand="0" w:oddHBand="1" w:evenHBand="0" w:firstRowFirstColumn="0" w:firstRowLastColumn="0" w:lastRowFirstColumn="0" w:lastRowLastColumn="0"/>
-            </w:pPr>
-            <w:r>
-              <w:t>65</w:t>
-            </w:r>
-          </w:p>
-        </w:tc>
-      </w:tr>
-    </w:tbl>
-    <w:p>
-      <w:pPr>
-        <w:rPr>
-          <w:b/>
-        </w:rPr>
-      </w:pPr>
-      <w:r>
-        <w:rPr>
-          <w:b/>
-        </w:rPr>
-        <w:t xml:space="preserve">***ESCALAR </w:t>
+        </w:rPr>
+        <w:t xml:space="preserve">Tabla resumen funcionalidad. </w:t>
       </w:r>
     </w:p>
     <w:tbl>
@@ -8593,7 +7902,7 @@
               <w:rPr>
                 <w:b w:val="0"/>
               </w:rPr>
-              <w:t>CRITERIO</w:t>
+              <w:t>Funcionalidad</w:t>
             </w:r>
           </w:p>
         </w:tc>
@@ -8609,7 +7918,7 @@
               <w:cnfStyle w:val="100000000000" w:firstRow="1" w:lastRow="0" w:firstColumn="0" w:lastColumn="0" w:oddVBand="0" w:evenVBand="0" w:oddHBand="0" w:evenHBand="0" w:firstRowFirstColumn="0" w:firstRowLastColumn="0" w:lastRowFirstColumn="0" w:lastRowLastColumn="0"/>
             </w:pPr>
             <w:r>
-              <w:t>PUNTUACIÓN MAX-MIN</w:t>
+              <w:t>Valoración</w:t>
             </w:r>
           </w:p>
         </w:tc>
@@ -8625,7 +7934,7 @@
               <w:cnfStyle w:val="100000000000" w:firstRow="1" w:lastRow="0" w:firstColumn="0" w:lastColumn="0" w:oddVBand="0" w:evenVBand="0" w:oddHBand="0" w:evenHBand="0" w:firstRowFirstColumn="0" w:firstRowLastColumn="0" w:lastRowFirstColumn="0" w:lastRowLastColumn="0"/>
             </w:pPr>
             <w:r>
-              <w:t>PUNTUACIÓN</w:t>
+              <w:t>Puntuación</w:t>
             </w:r>
           </w:p>
         </w:tc>
@@ -8647,7 +7956,7 @@
               <w:outlineLvl w:val="2"/>
             </w:pPr>
             <w:r>
-              <w:t>Primeros pasos:  Creación de un pequeño proyecto.</w:t>
+              <w:t>Colisión</w:t>
             </w:r>
           </w:p>
         </w:tc>
@@ -8663,7 +7972,7 @@
               <w:cnfStyle w:val="000000100000" w:firstRow="0" w:lastRow="0" w:firstColumn="0" w:lastColumn="0" w:oddVBand="0" w:evenVBand="0" w:oddHBand="1" w:evenHBand="0" w:firstRowFirstColumn="0" w:firstRowLastColumn="0" w:lastRowFirstColumn="0" w:lastRowLastColumn="0"/>
             </w:pPr>
             <w:r>
-              <w:t>0-12</w:t>
+              <w:t>Muy fácil</w:t>
             </w:r>
           </w:p>
         </w:tc>
@@ -8678,27 +7987,888 @@
               <w:outlineLvl w:val="2"/>
               <w:cnfStyle w:val="000000100000" w:firstRow="0" w:lastRow="0" w:firstColumn="0" w:lastColumn="0" w:oddVBand="0" w:evenVBand="0" w:oddHBand="1" w:evenHBand="0" w:firstRowFirstColumn="0" w:firstRowLastColumn="0" w:lastRowFirstColumn="0" w:lastRowLastColumn="0"/>
             </w:pPr>
+            <w:r>
+              <w:t>10</w:t>
+            </w:r>
           </w:p>
         </w:tc>
       </w:tr>
     </w:tbl>
     <w:p>
       <w:pPr>
+        <w:pStyle w:val="Ttulo6"/>
+      </w:pPr>
+      <w:r>
+        <w:t>Destrucción de objeto tras colisión.</w:t>
+      </w:r>
+    </w:p>
+    <w:p>
+      <w:pPr>
+        <w:pStyle w:val="Prrafodelista"/>
+        <w:numPr>
+          <w:ilvl w:val="0"/>
+          <w:numId w:val="21"/>
+        </w:numPr>
+        <w:spacing w:after="160" w:line="259" w:lineRule="auto"/>
+      </w:pPr>
+      <w:r>
+        <w:t>Crear el evento con la condición colisión como se ha explicado en el punto anterior. La Los objetos de la colisión serán por ejemplo Objeto 1, y Objeto 2.</w:t>
+      </w:r>
+      <w:r>
+        <w:br/>
+      </w:r>
+    </w:p>
+    <w:p>
+      <w:pPr>
+        <w:pStyle w:val="Prrafodelista"/>
+        <w:numPr>
+          <w:ilvl w:val="0"/>
+          <w:numId w:val="21"/>
+        </w:numPr>
+        <w:spacing w:after="160" w:line="259" w:lineRule="auto"/>
+      </w:pPr>
+      <w:r>
+        <w:t>Añadir la  acción en el evento que va destruir uno de los objetos implicados en la condición anterior.</w:t>
+      </w:r>
+    </w:p>
+    <w:tbl>
+      <w:tblPr>
+        <w:tblStyle w:val="Tabladecuadrcula5oscura-nfasis6"/>
+        <w:tblW w:w="0" w:type="auto"/>
+        <w:tblLook w:val="04A0" w:firstRow="1" w:lastRow="0" w:firstColumn="1" w:lastColumn="0" w:noHBand="0" w:noVBand="1"/>
+      </w:tblPr>
+      <w:tblGrid>
+        <w:gridCol w:w="2689"/>
+        <w:gridCol w:w="1558"/>
+        <w:gridCol w:w="4247"/>
+      </w:tblGrid>
+      <w:tr>
+        <w:trPr>
+          <w:cnfStyle w:val="100000000000" w:firstRow="1" w:lastRow="0" w:firstColumn="0" w:lastColumn="0" w:oddVBand="0" w:evenVBand="0" w:oddHBand="0" w:evenHBand="0" w:firstRowFirstColumn="0" w:firstRowLastColumn="0" w:lastRowFirstColumn="0" w:lastRowLastColumn="0"/>
+        </w:trPr>
+        <w:tc>
+          <w:tcPr>
+            <w:cnfStyle w:val="001000000000" w:firstRow="0" w:lastRow="0" w:firstColumn="1" w:lastColumn="0" w:oddVBand="0" w:evenVBand="0" w:oddHBand="0" w:evenHBand="0" w:firstRowFirstColumn="0" w:firstRowLastColumn="0" w:lastRowFirstColumn="0" w:lastRowLastColumn="0"/>
+            <w:tcW w:w="4247" w:type="dxa"/>
+            <w:gridSpan w:val="2"/>
+          </w:tcPr>
+          <w:p/>
+        </w:tc>
+        <w:tc>
+          <w:tcPr>
+            <w:tcW w:w="4247" w:type="dxa"/>
+          </w:tcPr>
+          <w:p>
+            <w:pPr>
+              <w:cnfStyle w:val="100000000000" w:firstRow="1" w:lastRow="0" w:firstColumn="0" w:lastColumn="0" w:oddVBand="0" w:evenVBand="0" w:oddHBand="0" w:evenHBand="0" w:firstRowFirstColumn="0" w:firstRowLastColumn="0" w:lastRowFirstColumn="0" w:lastRowLastColumn="0"/>
+            </w:pPr>
+          </w:p>
+        </w:tc>
+      </w:tr>
+      <w:tr>
+        <w:trPr>
+          <w:cnfStyle w:val="000000100000" w:firstRow="0" w:lastRow="0" w:firstColumn="0" w:lastColumn="0" w:oddVBand="0" w:evenVBand="0" w:oddHBand="1" w:evenHBand="0" w:firstRowFirstColumn="0" w:firstRowLastColumn="0" w:lastRowFirstColumn="0" w:lastRowLastColumn="0"/>
+        </w:trPr>
+        <w:tc>
+          <w:tcPr>
+            <w:cnfStyle w:val="001000000000" w:firstRow="0" w:lastRow="0" w:firstColumn="1" w:lastColumn="0" w:oddVBand="0" w:evenVBand="0" w:oddHBand="0" w:evenHBand="0" w:firstRowFirstColumn="0" w:firstRowLastColumn="0" w:lastRowFirstColumn="0" w:lastRowLastColumn="0"/>
+            <w:tcW w:w="2689" w:type="dxa"/>
+          </w:tcPr>
+          <w:p>
+            <w:r>
+              <w:t>Ruta/comandos</w:t>
+            </w:r>
+          </w:p>
+        </w:tc>
+        <w:tc>
+          <w:tcPr>
+            <w:tcW w:w="5805" w:type="dxa"/>
+            <w:gridSpan w:val="2"/>
+          </w:tcPr>
+          <w:p>
+            <w:pPr>
+              <w:cnfStyle w:val="000000100000" w:firstRow="0" w:lastRow="0" w:firstColumn="0" w:lastColumn="0" w:oddVBand="0" w:evenVBand="0" w:oddHBand="1" w:evenHBand="0" w:firstRowFirstColumn="0" w:firstRowLastColumn="0" w:lastRowFirstColumn="0" w:lastRowLastColumn="0"/>
+            </w:pPr>
+            <w:r>
+              <w:t>Acción-&gt;Todos los objetos-&gt;Objetos-&gt;Eliminar el objeto</w:t>
+            </w:r>
+          </w:p>
+        </w:tc>
+      </w:tr>
+      <w:tr>
+        <w:tc>
+          <w:tcPr>
+            <w:cnfStyle w:val="001000000000" w:firstRow="0" w:lastRow="0" w:firstColumn="1" w:lastColumn="0" w:oddVBand="0" w:evenVBand="0" w:oddHBand="0" w:evenHBand="0" w:firstRowFirstColumn="0" w:firstRowLastColumn="0" w:lastRowFirstColumn="0" w:lastRowLastColumn="0"/>
+            <w:tcW w:w="2689" w:type="dxa"/>
+          </w:tcPr>
+          <w:p>
+            <w:r>
+              <w:t>Variables</w:t>
+            </w:r>
+          </w:p>
+        </w:tc>
+        <w:tc>
+          <w:tcPr>
+            <w:tcW w:w="5805" w:type="dxa"/>
+            <w:gridSpan w:val="2"/>
+          </w:tcPr>
+          <w:p>
+            <w:pPr>
+              <w:cnfStyle w:val="000000000000" w:firstRow="0" w:lastRow="0" w:firstColumn="0" w:lastColumn="0" w:oddVBand="0" w:evenVBand="0" w:oddHBand="0" w:evenHBand="0" w:firstRowFirstColumn="0" w:firstRowLastColumn="0" w:lastRowFirstColumn="0" w:lastRowLastColumn="0"/>
+            </w:pPr>
+            <w:r>
+              <w:rPr>
+                <w:b/>
+              </w:rPr>
+              <w:t xml:space="preserve">Objeto: </w:t>
+            </w:r>
+            <w:r>
+              <w:t>El objeto que se quiere eliminar.</w:t>
+            </w:r>
+            <w:r>
+              <w:br/>
+            </w:r>
+            <w:r>
+              <w:br/>
+            </w:r>
+          </w:p>
+        </w:tc>
+      </w:tr>
+    </w:tbl>
+    <w:p/>
+    <w:tbl>
+      <w:tblPr>
+        <w:tblStyle w:val="Tabladecuadrcula4-nfasis21"/>
+        <w:tblW w:w="0" w:type="auto"/>
+        <w:tblLook w:val="04A0" w:firstRow="1" w:lastRow="0" w:firstColumn="1" w:lastColumn="0" w:noHBand="0" w:noVBand="1"/>
+      </w:tblPr>
+      <w:tblGrid>
+        <w:gridCol w:w="3153"/>
+        <w:gridCol w:w="2512"/>
+        <w:gridCol w:w="2829"/>
+      </w:tblGrid>
+      <w:tr>
+        <w:trPr>
+          <w:cnfStyle w:val="100000000000" w:firstRow="1" w:lastRow="0" w:firstColumn="0" w:lastColumn="0" w:oddVBand="0" w:evenVBand="0" w:oddHBand="0" w:evenHBand="0" w:firstRowFirstColumn="0" w:firstRowLastColumn="0" w:lastRowFirstColumn="0" w:lastRowLastColumn="0"/>
+          <w:trHeight w:val="260"/>
+        </w:trPr>
+        <w:tc>
+          <w:tcPr>
+            <w:cnfStyle w:val="001000000000" w:firstRow="0" w:lastRow="0" w:firstColumn="1" w:lastColumn="0" w:oddVBand="0" w:evenVBand="0" w:oddHBand="0" w:evenHBand="0" w:firstRowFirstColumn="0" w:firstRowLastColumn="0" w:lastRowFirstColumn="0" w:lastRowLastColumn="0"/>
+            <w:tcW w:w="3153" w:type="dxa"/>
+          </w:tcPr>
+          <w:p>
+            <w:pPr>
+              <w:pStyle w:val="Ttulo3"/>
+              <w:jc w:val="center"/>
+              <w:outlineLvl w:val="2"/>
+              <w:rPr>
+                <w:b w:val="0"/>
+              </w:rPr>
+            </w:pPr>
+            <w:r>
+              <w:rPr>
+                <w:b w:val="0"/>
+              </w:rPr>
+              <w:t>Funcionalidad</w:t>
+            </w:r>
+          </w:p>
+        </w:tc>
+        <w:tc>
+          <w:tcPr>
+            <w:tcW w:w="2512" w:type="dxa"/>
+          </w:tcPr>
+          <w:p>
+            <w:pPr>
+              <w:pStyle w:val="Ttulo3"/>
+              <w:jc w:val="center"/>
+              <w:outlineLvl w:val="2"/>
+              <w:cnfStyle w:val="100000000000" w:firstRow="1" w:lastRow="0" w:firstColumn="0" w:lastColumn="0" w:oddVBand="0" w:evenVBand="0" w:oddHBand="0" w:evenHBand="0" w:firstRowFirstColumn="0" w:firstRowLastColumn="0" w:lastRowFirstColumn="0" w:lastRowLastColumn="0"/>
+            </w:pPr>
+            <w:r>
+              <w:t>Valoración</w:t>
+            </w:r>
+          </w:p>
+        </w:tc>
+        <w:tc>
+          <w:tcPr>
+            <w:tcW w:w="2829" w:type="dxa"/>
+          </w:tcPr>
+          <w:p>
+            <w:pPr>
+              <w:pStyle w:val="Ttulo3"/>
+              <w:jc w:val="center"/>
+              <w:outlineLvl w:val="2"/>
+              <w:cnfStyle w:val="100000000000" w:firstRow="1" w:lastRow="0" w:firstColumn="0" w:lastColumn="0" w:oddVBand="0" w:evenVBand="0" w:oddHBand="0" w:evenHBand="0" w:firstRowFirstColumn="0" w:firstRowLastColumn="0" w:lastRowFirstColumn="0" w:lastRowLastColumn="0"/>
+            </w:pPr>
+            <w:r>
+              <w:t>Puntuación</w:t>
+            </w:r>
+          </w:p>
+        </w:tc>
+      </w:tr>
+      <w:tr>
+        <w:trPr>
+          <w:cnfStyle w:val="000000100000" w:firstRow="0" w:lastRow="0" w:firstColumn="0" w:lastColumn="0" w:oddVBand="0" w:evenVBand="0" w:oddHBand="1" w:evenHBand="0" w:firstRowFirstColumn="0" w:firstRowLastColumn="0" w:lastRowFirstColumn="0" w:lastRowLastColumn="0"/>
+          <w:trHeight w:val="260"/>
+        </w:trPr>
+        <w:tc>
+          <w:tcPr>
+            <w:cnfStyle w:val="001000000000" w:firstRow="0" w:lastRow="0" w:firstColumn="1" w:lastColumn="0" w:oddVBand="0" w:evenVBand="0" w:oddHBand="0" w:evenHBand="0" w:firstRowFirstColumn="0" w:firstRowLastColumn="0" w:lastRowFirstColumn="0" w:lastRowLastColumn="0"/>
+            <w:tcW w:w="3153" w:type="dxa"/>
+          </w:tcPr>
+          <w:p>
+            <w:pPr>
+              <w:pStyle w:val="Ttulo3"/>
+              <w:jc w:val="center"/>
+              <w:outlineLvl w:val="2"/>
+            </w:pPr>
+            <w:r>
+              <w:t>Destrucción tras colisión</w:t>
+            </w:r>
+          </w:p>
+        </w:tc>
+        <w:tc>
+          <w:tcPr>
+            <w:tcW w:w="2512" w:type="dxa"/>
+          </w:tcPr>
+          <w:p>
+            <w:pPr>
+              <w:pStyle w:val="Ttulo3"/>
+              <w:jc w:val="center"/>
+              <w:outlineLvl w:val="2"/>
+              <w:cnfStyle w:val="000000100000" w:firstRow="0" w:lastRow="0" w:firstColumn="0" w:lastColumn="0" w:oddVBand="0" w:evenVBand="0" w:oddHBand="1" w:evenHBand="0" w:firstRowFirstColumn="0" w:firstRowLastColumn="0" w:lastRowFirstColumn="0" w:lastRowLastColumn="0"/>
+            </w:pPr>
+            <w:r>
+              <w:t>Muy fácil</w:t>
+            </w:r>
+          </w:p>
+        </w:tc>
+        <w:tc>
+          <w:tcPr>
+            <w:tcW w:w="2829" w:type="dxa"/>
+          </w:tcPr>
+          <w:p>
+            <w:pPr>
+              <w:pStyle w:val="Ttulo3"/>
+              <w:jc w:val="center"/>
+              <w:outlineLvl w:val="2"/>
+              <w:cnfStyle w:val="000000100000" w:firstRow="0" w:lastRow="0" w:firstColumn="0" w:lastColumn="0" w:oddVBand="0" w:evenVBand="0" w:oddHBand="1" w:evenHBand="0" w:firstRowFirstColumn="0" w:firstRowLastColumn="0" w:lastRowFirstColumn="0" w:lastRowLastColumn="0"/>
+            </w:pPr>
+            <w:r>
+              <w:t>10</w:t>
+            </w:r>
+          </w:p>
+        </w:tc>
+      </w:tr>
+    </w:tbl>
+    <w:p/>
+    <w:p>
+      <w:pPr>
+        <w:pStyle w:val="Ttulo6"/>
+      </w:pPr>
+      <w:r>
+        <w:lastRenderedPageBreak/>
+        <w:t>Resumen de funciones básicas y puntuación del subcriterio</w:t>
+      </w:r>
+      <w:r>
+        <w:t>.</w:t>
+      </w:r>
+    </w:p>
+    <w:tbl>
+      <w:tblPr>
+        <w:tblStyle w:val="Tabladecuadrcula5oscura-nfasis1"/>
+        <w:tblW w:w="0" w:type="auto"/>
+        <w:tblLook w:val="04A0" w:firstRow="1" w:lastRow="0" w:firstColumn="1" w:lastColumn="0" w:noHBand="0" w:noVBand="1"/>
+      </w:tblPr>
+      <w:tblGrid>
+        <w:gridCol w:w="3022"/>
+        <w:gridCol w:w="2921"/>
+        <w:gridCol w:w="2551"/>
+      </w:tblGrid>
+      <w:tr>
+        <w:trPr>
+          <w:cnfStyle w:val="100000000000" w:firstRow="1" w:lastRow="0" w:firstColumn="0" w:lastColumn="0" w:oddVBand="0" w:evenVBand="0" w:oddHBand="0" w:evenHBand="0" w:firstRowFirstColumn="0" w:firstRowLastColumn="0" w:lastRowFirstColumn="0" w:lastRowLastColumn="0"/>
+        </w:trPr>
+        <w:tc>
+          <w:tcPr>
+            <w:cnfStyle w:val="001000000000" w:firstRow="0" w:lastRow="0" w:firstColumn="1" w:lastColumn="0" w:oddVBand="0" w:evenVBand="0" w:oddHBand="0" w:evenHBand="0" w:firstRowFirstColumn="0" w:firstRowLastColumn="0" w:lastRowFirstColumn="0" w:lastRowLastColumn="0"/>
+            <w:tcW w:w="3022" w:type="dxa"/>
+          </w:tcPr>
+          <w:p>
+            <w:pPr>
+              <w:jc w:val="center"/>
+            </w:pPr>
+            <w:r>
+              <w:t>Función</w:t>
+            </w:r>
+          </w:p>
+          <w:p>
+            <w:pPr>
+              <w:jc w:val="center"/>
+              <w:rPr>
+                <w:b w:val="0"/>
+                <w:bCs w:val="0"/>
+              </w:rPr>
+            </w:pPr>
+          </w:p>
+        </w:tc>
+        <w:tc>
+          <w:tcPr>
+            <w:tcW w:w="2921" w:type="dxa"/>
+          </w:tcPr>
+          <w:p>
+            <w:pPr>
+              <w:jc w:val="center"/>
+              <w:cnfStyle w:val="100000000000" w:firstRow="1" w:lastRow="0" w:firstColumn="0" w:lastColumn="0" w:oddVBand="0" w:evenVBand="0" w:oddHBand="0" w:evenHBand="0" w:firstRowFirstColumn="0" w:firstRowLastColumn="0" w:lastRowFirstColumn="0" w:lastRowLastColumn="0"/>
+            </w:pPr>
+            <w:r>
+              <w:t>Dificultad</w:t>
+            </w:r>
+          </w:p>
+        </w:tc>
+        <w:tc>
+          <w:tcPr>
+            <w:tcW w:w="2551" w:type="dxa"/>
+          </w:tcPr>
+          <w:p>
+            <w:pPr>
+              <w:jc w:val="center"/>
+              <w:cnfStyle w:val="100000000000" w:firstRow="1" w:lastRow="0" w:firstColumn="0" w:lastColumn="0" w:oddVBand="0" w:evenVBand="0" w:oddHBand="0" w:evenHBand="0" w:firstRowFirstColumn="0" w:firstRowLastColumn="0" w:lastRowFirstColumn="0" w:lastRowLastColumn="0"/>
+            </w:pPr>
+            <w:r>
+              <w:t>Puntuación</w:t>
+            </w:r>
+          </w:p>
+        </w:tc>
+      </w:tr>
+      <w:tr>
+        <w:trPr>
+          <w:cnfStyle w:val="000000100000" w:firstRow="0" w:lastRow="0" w:firstColumn="0" w:lastColumn="0" w:oddVBand="0" w:evenVBand="0" w:oddHBand="1" w:evenHBand="0" w:firstRowFirstColumn="0" w:firstRowLastColumn="0" w:lastRowFirstColumn="0" w:lastRowLastColumn="0"/>
+        </w:trPr>
+        <w:tc>
+          <w:tcPr>
+            <w:cnfStyle w:val="001000000000" w:firstRow="0" w:lastRow="0" w:firstColumn="1" w:lastColumn="0" w:oddVBand="0" w:evenVBand="0" w:oddHBand="0" w:evenHBand="0" w:firstRowFirstColumn="0" w:firstRowLastColumn="0" w:lastRowFirstColumn="0" w:lastRowLastColumn="0"/>
+            <w:tcW w:w="3022" w:type="dxa"/>
+          </w:tcPr>
+          <w:p>
+            <w:r>
+              <w:t>Creación de un proyecto</w:t>
+            </w:r>
+          </w:p>
+        </w:tc>
+        <w:tc>
+          <w:tcPr>
+            <w:tcW w:w="2921" w:type="dxa"/>
+          </w:tcPr>
+          <w:p>
+            <w:pPr>
+              <w:jc w:val="center"/>
+              <w:cnfStyle w:val="000000100000" w:firstRow="0" w:lastRow="0" w:firstColumn="0" w:lastColumn="0" w:oddVBand="0" w:evenVBand="0" w:oddHBand="1" w:evenHBand="0" w:firstRowFirstColumn="0" w:firstRowLastColumn="0" w:lastRowFirstColumn="0" w:lastRowLastColumn="0"/>
+            </w:pPr>
+            <w:r>
+              <w:t>Fácil</w:t>
+            </w:r>
+          </w:p>
+        </w:tc>
+        <w:tc>
+          <w:tcPr>
+            <w:tcW w:w="2551" w:type="dxa"/>
+          </w:tcPr>
+          <w:p>
+            <w:pPr>
+              <w:jc w:val="center"/>
+              <w:cnfStyle w:val="000000100000" w:firstRow="0" w:lastRow="0" w:firstColumn="0" w:lastColumn="0" w:oddVBand="0" w:evenVBand="0" w:oddHBand="1" w:evenHBand="0" w:firstRowFirstColumn="0" w:firstRowLastColumn="0" w:lastRowFirstColumn="0" w:lastRowLastColumn="0"/>
+            </w:pPr>
+            <w:r>
+              <w:t>10</w:t>
+            </w:r>
+          </w:p>
+        </w:tc>
+      </w:tr>
+      <w:tr>
+        <w:tc>
+          <w:tcPr>
+            <w:cnfStyle w:val="001000000000" w:firstRow="0" w:lastRow="0" w:firstColumn="1" w:lastColumn="0" w:oddVBand="0" w:evenVBand="0" w:oddHBand="0" w:evenHBand="0" w:firstRowFirstColumn="0" w:firstRowLastColumn="0" w:lastRowFirstColumn="0" w:lastRowLastColumn="0"/>
+            <w:tcW w:w="3022" w:type="dxa"/>
+          </w:tcPr>
+          <w:p>
+            <w:r>
+              <w:t>Insertar fondo a una escena.</w:t>
+            </w:r>
+          </w:p>
+        </w:tc>
+        <w:tc>
+          <w:tcPr>
+            <w:tcW w:w="2921" w:type="dxa"/>
+          </w:tcPr>
+          <w:p>
+            <w:pPr>
+              <w:jc w:val="center"/>
+              <w:cnfStyle w:val="000000000000" w:firstRow="0" w:lastRow="0" w:firstColumn="0" w:lastColumn="0" w:oddVBand="0" w:evenVBand="0" w:oddHBand="0" w:evenHBand="0" w:firstRowFirstColumn="0" w:firstRowLastColumn="0" w:lastRowFirstColumn="0" w:lastRowLastColumn="0"/>
+            </w:pPr>
+            <w:r>
+              <w:t>Media.</w:t>
+            </w:r>
+          </w:p>
+        </w:tc>
+        <w:tc>
+          <w:tcPr>
+            <w:tcW w:w="2551" w:type="dxa"/>
+          </w:tcPr>
+          <w:p>
+            <w:pPr>
+              <w:jc w:val="center"/>
+              <w:cnfStyle w:val="000000000000" w:firstRow="0" w:lastRow="0" w:firstColumn="0" w:lastColumn="0" w:oddVBand="0" w:evenVBand="0" w:oddHBand="0" w:evenHBand="0" w:firstRowFirstColumn="0" w:firstRowLastColumn="0" w:lastRowFirstColumn="0" w:lastRowLastColumn="0"/>
+            </w:pPr>
+            <w:r>
+              <w:t>5</w:t>
+            </w:r>
+          </w:p>
+        </w:tc>
+      </w:tr>
+      <w:tr>
+        <w:trPr>
+          <w:cnfStyle w:val="000000100000" w:firstRow="0" w:lastRow="0" w:firstColumn="0" w:lastColumn="0" w:oddVBand="0" w:evenVBand="0" w:oddHBand="1" w:evenHBand="0" w:firstRowFirstColumn="0" w:firstRowLastColumn="0" w:lastRowFirstColumn="0" w:lastRowLastColumn="0"/>
+        </w:trPr>
+        <w:tc>
+          <w:tcPr>
+            <w:cnfStyle w:val="001000000000" w:firstRow="0" w:lastRow="0" w:firstColumn="1" w:lastColumn="0" w:oddVBand="0" w:evenVBand="0" w:oddHBand="0" w:evenHBand="0" w:firstRowFirstColumn="0" w:firstRowLastColumn="0" w:lastRowFirstColumn="0" w:lastRowLastColumn="0"/>
+            <w:tcW w:w="3022" w:type="dxa"/>
+          </w:tcPr>
+          <w:p>
+            <w:r>
+              <w:t>Movimiento del personaje en 2 direcciones</w:t>
+            </w:r>
+          </w:p>
+        </w:tc>
+        <w:tc>
+          <w:tcPr>
+            <w:tcW w:w="2921" w:type="dxa"/>
+          </w:tcPr>
+          <w:p>
+            <w:pPr>
+              <w:jc w:val="center"/>
+              <w:cnfStyle w:val="000000100000" w:firstRow="0" w:lastRow="0" w:firstColumn="0" w:lastColumn="0" w:oddVBand="0" w:evenVBand="0" w:oddHBand="1" w:evenHBand="0" w:firstRowFirstColumn="0" w:firstRowLastColumn="0" w:lastRowFirstColumn="0" w:lastRowLastColumn="0"/>
+            </w:pPr>
+            <w:r>
+              <w:t>Fácil</w:t>
+            </w:r>
+          </w:p>
+        </w:tc>
+        <w:tc>
+          <w:tcPr>
+            <w:tcW w:w="2551" w:type="dxa"/>
+          </w:tcPr>
+          <w:p>
+            <w:pPr>
+              <w:jc w:val="center"/>
+              <w:cnfStyle w:val="000000100000" w:firstRow="0" w:lastRow="0" w:firstColumn="0" w:lastColumn="0" w:oddVBand="0" w:evenVBand="0" w:oddHBand="1" w:evenHBand="0" w:firstRowFirstColumn="0" w:firstRowLastColumn="0" w:lastRowFirstColumn="0" w:lastRowLastColumn="0"/>
+            </w:pPr>
+            <w:r>
+              <w:t>10</w:t>
+            </w:r>
+          </w:p>
+        </w:tc>
+      </w:tr>
+      <w:tr>
+        <w:tc>
+          <w:tcPr>
+            <w:cnfStyle w:val="001000000000" w:firstRow="0" w:lastRow="0" w:firstColumn="1" w:lastColumn="0" w:oddVBand="0" w:evenVBand="0" w:oddHBand="0" w:evenHBand="0" w:firstRowFirstColumn="0" w:firstRowLastColumn="0" w:lastRowFirstColumn="0" w:lastRowLastColumn="0"/>
+            <w:tcW w:w="3022" w:type="dxa"/>
+          </w:tcPr>
+          <w:p>
+            <w:r>
+              <w:t>Salto de personaje en 2 direcciones</w:t>
+            </w:r>
+          </w:p>
+        </w:tc>
+        <w:tc>
+          <w:tcPr>
+            <w:tcW w:w="2921" w:type="dxa"/>
+          </w:tcPr>
+          <w:p>
+            <w:pPr>
+              <w:jc w:val="center"/>
+              <w:cnfStyle w:val="000000000000" w:firstRow="0" w:lastRow="0" w:firstColumn="0" w:lastColumn="0" w:oddVBand="0" w:evenVBand="0" w:oddHBand="0" w:evenHBand="0" w:firstRowFirstColumn="0" w:firstRowLastColumn="0" w:lastRowFirstColumn="0" w:lastRowLastColumn="0"/>
+            </w:pPr>
+            <w:r>
+              <w:t>Muy fácil</w:t>
+            </w:r>
+          </w:p>
+        </w:tc>
+        <w:tc>
+          <w:tcPr>
+            <w:tcW w:w="2551" w:type="dxa"/>
+          </w:tcPr>
+          <w:p>
+            <w:pPr>
+              <w:jc w:val="center"/>
+              <w:cnfStyle w:val="000000000000" w:firstRow="0" w:lastRow="0" w:firstColumn="0" w:lastColumn="0" w:oddVBand="0" w:evenVBand="0" w:oddHBand="0" w:evenHBand="0" w:firstRowFirstColumn="0" w:firstRowLastColumn="0" w:lastRowFirstColumn="0" w:lastRowLastColumn="0"/>
+            </w:pPr>
+            <w:r>
+              <w:t>10</w:t>
+            </w:r>
+          </w:p>
+        </w:tc>
+      </w:tr>
+      <w:tr>
+        <w:trPr>
+          <w:cnfStyle w:val="000000100000" w:firstRow="0" w:lastRow="0" w:firstColumn="0" w:lastColumn="0" w:oddVBand="0" w:evenVBand="0" w:oddHBand="1" w:evenHBand="0" w:firstRowFirstColumn="0" w:firstRowLastColumn="0" w:lastRowFirstColumn="0" w:lastRowLastColumn="0"/>
+        </w:trPr>
+        <w:tc>
+          <w:tcPr>
+            <w:cnfStyle w:val="001000000000" w:firstRow="0" w:lastRow="0" w:firstColumn="1" w:lastColumn="0" w:oddVBand="0" w:evenVBand="0" w:oddHBand="0" w:evenHBand="0" w:firstRowFirstColumn="0" w:firstRowLastColumn="0" w:lastRowFirstColumn="0" w:lastRowLastColumn="0"/>
+            <w:tcW w:w="3022" w:type="dxa"/>
+          </w:tcPr>
+          <w:p>
+            <w:r>
+              <w:t>Movimiento de personaje en 8 direcciones</w:t>
+            </w:r>
+          </w:p>
+        </w:tc>
+        <w:tc>
+          <w:tcPr>
+            <w:tcW w:w="2921" w:type="dxa"/>
+          </w:tcPr>
+          <w:p>
+            <w:pPr>
+              <w:jc w:val="center"/>
+              <w:cnfStyle w:val="000000100000" w:firstRow="0" w:lastRow="0" w:firstColumn="0" w:lastColumn="0" w:oddVBand="0" w:evenVBand="0" w:oddHBand="1" w:evenHBand="0" w:firstRowFirstColumn="0" w:firstRowLastColumn="0" w:lastRowFirstColumn="0" w:lastRowLastColumn="0"/>
+            </w:pPr>
+            <w:r>
+              <w:t>Muy fácil</w:t>
+            </w:r>
+          </w:p>
+        </w:tc>
+        <w:tc>
+          <w:tcPr>
+            <w:tcW w:w="2551" w:type="dxa"/>
+          </w:tcPr>
+          <w:p>
+            <w:pPr>
+              <w:jc w:val="center"/>
+              <w:cnfStyle w:val="000000100000" w:firstRow="0" w:lastRow="0" w:firstColumn="0" w:lastColumn="0" w:oddVBand="0" w:evenVBand="0" w:oddHBand="1" w:evenHBand="0" w:firstRowFirstColumn="0" w:firstRowLastColumn="0" w:lastRowFirstColumn="0" w:lastRowLastColumn="0"/>
+            </w:pPr>
+            <w:r>
+              <w:t>10</w:t>
+            </w:r>
+          </w:p>
+        </w:tc>
+      </w:tr>
+      <w:tr>
+        <w:tc>
+          <w:tcPr>
+            <w:cnfStyle w:val="001000000000" w:firstRow="0" w:lastRow="0" w:firstColumn="1" w:lastColumn="0" w:oddVBand="0" w:evenVBand="0" w:oddHBand="0" w:evenHBand="0" w:firstRowFirstColumn="0" w:firstRowLastColumn="0" w:lastRowFirstColumn="0" w:lastRowLastColumn="0"/>
+            <w:tcW w:w="3022" w:type="dxa"/>
+          </w:tcPr>
+          <w:p>
+            <w:r>
+              <w:t>Disparo de bala.</w:t>
+            </w:r>
+          </w:p>
+        </w:tc>
+        <w:tc>
+          <w:tcPr>
+            <w:tcW w:w="2921" w:type="dxa"/>
+          </w:tcPr>
+          <w:p>
+            <w:pPr>
+              <w:jc w:val="center"/>
+              <w:cnfStyle w:val="000000000000" w:firstRow="0" w:lastRow="0" w:firstColumn="0" w:lastColumn="0" w:oddVBand="0" w:evenVBand="0" w:oddHBand="0" w:evenHBand="0" w:firstRowFirstColumn="0" w:firstRowLastColumn="0" w:lastRowFirstColumn="0" w:lastRowLastColumn="0"/>
+            </w:pPr>
+            <w:r>
+              <w:t>Difícil</w:t>
+            </w:r>
+          </w:p>
+        </w:tc>
+        <w:tc>
+          <w:tcPr>
+            <w:tcW w:w="2551" w:type="dxa"/>
+          </w:tcPr>
+          <w:p>
+            <w:pPr>
+              <w:jc w:val="center"/>
+              <w:cnfStyle w:val="000000000000" w:firstRow="0" w:lastRow="0" w:firstColumn="0" w:lastColumn="0" w:oddVBand="0" w:evenVBand="0" w:oddHBand="0" w:evenHBand="0" w:firstRowFirstColumn="0" w:firstRowLastColumn="0" w:lastRowFirstColumn="0" w:lastRowLastColumn="0"/>
+            </w:pPr>
+            <w:r>
+              <w:t>2.5</w:t>
+            </w:r>
+          </w:p>
+        </w:tc>
+      </w:tr>
+      <w:tr>
+        <w:trPr>
+          <w:cnfStyle w:val="000000100000" w:firstRow="0" w:lastRow="0" w:firstColumn="0" w:lastColumn="0" w:oddVBand="0" w:evenVBand="0" w:oddHBand="1" w:evenHBand="0" w:firstRowFirstColumn="0" w:firstRowLastColumn="0" w:lastRowFirstColumn="0" w:lastRowLastColumn="0"/>
+        </w:trPr>
+        <w:tc>
+          <w:tcPr>
+            <w:cnfStyle w:val="001000000000" w:firstRow="0" w:lastRow="0" w:firstColumn="1" w:lastColumn="0" w:oddVBand="0" w:evenVBand="0" w:oddHBand="0" w:evenHBand="0" w:firstRowFirstColumn="0" w:firstRowLastColumn="0" w:lastRowFirstColumn="0" w:lastRowLastColumn="0"/>
+            <w:tcW w:w="3022" w:type="dxa"/>
+          </w:tcPr>
+          <w:p>
+            <w:r>
+              <w:t>Colisión entre objetos.</w:t>
+            </w:r>
+          </w:p>
+        </w:tc>
+        <w:tc>
+          <w:tcPr>
+            <w:tcW w:w="2921" w:type="dxa"/>
+          </w:tcPr>
+          <w:p>
+            <w:pPr>
+              <w:jc w:val="center"/>
+              <w:cnfStyle w:val="000000100000" w:firstRow="0" w:lastRow="0" w:firstColumn="0" w:lastColumn="0" w:oddVBand="0" w:evenVBand="0" w:oddHBand="1" w:evenHBand="0" w:firstRowFirstColumn="0" w:firstRowLastColumn="0" w:lastRowFirstColumn="0" w:lastRowLastColumn="0"/>
+            </w:pPr>
+            <w:r>
+              <w:t>Muy Fácil.</w:t>
+            </w:r>
+          </w:p>
+        </w:tc>
+        <w:tc>
+          <w:tcPr>
+            <w:tcW w:w="2551" w:type="dxa"/>
+          </w:tcPr>
+          <w:p>
+            <w:pPr>
+              <w:jc w:val="center"/>
+              <w:cnfStyle w:val="000000100000" w:firstRow="0" w:lastRow="0" w:firstColumn="0" w:lastColumn="0" w:oddVBand="0" w:evenVBand="0" w:oddHBand="1" w:evenHBand="0" w:firstRowFirstColumn="0" w:firstRowLastColumn="0" w:lastRowFirstColumn="0" w:lastRowLastColumn="0"/>
+            </w:pPr>
+            <w:r>
+              <w:t>10</w:t>
+            </w:r>
+          </w:p>
+        </w:tc>
+      </w:tr>
+      <w:tr>
+        <w:tc>
+          <w:tcPr>
+            <w:cnfStyle w:val="001000000000" w:firstRow="0" w:lastRow="0" w:firstColumn="1" w:lastColumn="0" w:oddVBand="0" w:evenVBand="0" w:oddHBand="0" w:evenHBand="0" w:firstRowFirstColumn="0" w:firstRowLastColumn="0" w:lastRowFirstColumn="0" w:lastRowLastColumn="0"/>
+            <w:tcW w:w="3022" w:type="dxa"/>
+          </w:tcPr>
+          <w:p>
+            <w:r>
+              <w:t>Destrucción de Objeto tras colisión.</w:t>
+            </w:r>
+          </w:p>
+        </w:tc>
+        <w:tc>
+          <w:tcPr>
+            <w:tcW w:w="2921" w:type="dxa"/>
+          </w:tcPr>
+          <w:p>
+            <w:pPr>
+              <w:cnfStyle w:val="000000000000" w:firstRow="0" w:lastRow="0" w:firstColumn="0" w:lastColumn="0" w:oddVBand="0" w:evenVBand="0" w:oddHBand="0" w:evenHBand="0" w:firstRowFirstColumn="0" w:firstRowLastColumn="0" w:lastRowFirstColumn="0" w:lastRowLastColumn="0"/>
+            </w:pPr>
+            <w:r>
+              <w:t>Muy Fácil.</w:t>
+            </w:r>
+          </w:p>
+        </w:tc>
+        <w:tc>
+          <w:tcPr>
+            <w:tcW w:w="2551" w:type="dxa"/>
+          </w:tcPr>
+          <w:p>
+            <w:pPr>
+              <w:jc w:val="center"/>
+              <w:cnfStyle w:val="000000000000" w:firstRow="0" w:lastRow="0" w:firstColumn="0" w:lastColumn="0" w:oddVBand="0" w:evenVBand="0" w:oddHBand="0" w:evenHBand="0" w:firstRowFirstColumn="0" w:firstRowLastColumn="0" w:lastRowFirstColumn="0" w:lastRowLastColumn="0"/>
+            </w:pPr>
+            <w:r>
+              <w:t>10</w:t>
+            </w:r>
+          </w:p>
+        </w:tc>
+      </w:tr>
+      <w:tr>
+        <w:trPr>
+          <w:cnfStyle w:val="000000100000" w:firstRow="0" w:lastRow="0" w:firstColumn="0" w:lastColumn="0" w:oddVBand="0" w:evenVBand="0" w:oddHBand="1" w:evenHBand="0" w:firstRowFirstColumn="0" w:firstRowLastColumn="0" w:lastRowFirstColumn="0" w:lastRowLastColumn="0"/>
+        </w:trPr>
+        <w:tc>
+          <w:tcPr>
+            <w:cnfStyle w:val="001000000000" w:firstRow="0" w:lastRow="0" w:firstColumn="1" w:lastColumn="0" w:oddVBand="0" w:evenVBand="0" w:oddHBand="0" w:evenHBand="0" w:firstRowFirstColumn="0" w:firstRowLastColumn="0" w:lastRowFirstColumn="0" w:lastRowLastColumn="0"/>
+            <w:tcW w:w="5943" w:type="dxa"/>
+            <w:gridSpan w:val="2"/>
+          </w:tcPr>
+          <w:p>
+            <w:r>
+              <w:t>PUNTUACIÓN FINAL</w:t>
+            </w:r>
+          </w:p>
+        </w:tc>
+        <w:tc>
+          <w:tcPr>
+            <w:tcW w:w="2551" w:type="dxa"/>
+          </w:tcPr>
+          <w:p>
+            <w:pPr>
+              <w:jc w:val="center"/>
+              <w:cnfStyle w:val="000000100000" w:firstRow="0" w:lastRow="0" w:firstColumn="0" w:lastColumn="0" w:oddVBand="0" w:evenVBand="0" w:oddHBand="1" w:evenHBand="0" w:firstRowFirstColumn="0" w:firstRowLastColumn="0" w:lastRowFirstColumn="0" w:lastRowLastColumn="0"/>
+            </w:pPr>
+            <w:r>
+              <w:t>67.5</w:t>
+            </w:r>
+          </w:p>
+        </w:tc>
+      </w:tr>
+    </w:tbl>
+    <w:p>
+      <w:pPr>
         <w:rPr>
           <w:b/>
         </w:rPr>
       </w:pPr>
-    </w:p>
-    <w:p>
-      <w:pPr>
+      <w:r>
         <w:rPr>
           <w:b/>
         </w:rPr>
-      </w:pPr>
-      <w:r>
+        <w:t xml:space="preserve">***ESCALAR </w:t>
+      </w:r>
+    </w:p>
+    <w:tbl>
+      <w:tblPr>
+        <w:tblStyle w:val="Tabladecuadrcula4-nfasis21"/>
+        <w:tblW w:w="0" w:type="auto"/>
+        <w:tblLook w:val="04A0" w:firstRow="1" w:lastRow="0" w:firstColumn="1" w:lastColumn="0" w:noHBand="0" w:noVBand="1"/>
+      </w:tblPr>
+      <w:tblGrid>
+        <w:gridCol w:w="3153"/>
+        <w:gridCol w:w="2512"/>
+        <w:gridCol w:w="2829"/>
+      </w:tblGrid>
+      <w:tr>
+        <w:trPr>
+          <w:cnfStyle w:val="100000000000" w:firstRow="1" w:lastRow="0" w:firstColumn="0" w:lastColumn="0" w:oddVBand="0" w:evenVBand="0" w:oddHBand="0" w:evenHBand="0" w:firstRowFirstColumn="0" w:firstRowLastColumn="0" w:lastRowFirstColumn="0" w:lastRowLastColumn="0"/>
+          <w:trHeight w:val="260"/>
+        </w:trPr>
+        <w:tc>
+          <w:tcPr>
+            <w:cnfStyle w:val="001000000000" w:firstRow="0" w:lastRow="0" w:firstColumn="1" w:lastColumn="0" w:oddVBand="0" w:evenVBand="0" w:oddHBand="0" w:evenHBand="0" w:firstRowFirstColumn="0" w:firstRowLastColumn="0" w:lastRowFirstColumn="0" w:lastRowLastColumn="0"/>
+            <w:tcW w:w="3153" w:type="dxa"/>
+          </w:tcPr>
+          <w:p>
+            <w:pPr>
+              <w:pStyle w:val="Ttulo3"/>
+              <w:jc w:val="center"/>
+              <w:outlineLvl w:val="2"/>
+              <w:rPr>
+                <w:b w:val="0"/>
+              </w:rPr>
+            </w:pPr>
+            <w:r>
+              <w:rPr>
+                <w:b w:val="0"/>
+              </w:rPr>
+              <w:t>CRITERIO</w:t>
+            </w:r>
+          </w:p>
+        </w:tc>
+        <w:tc>
+          <w:tcPr>
+            <w:tcW w:w="2512" w:type="dxa"/>
+          </w:tcPr>
+          <w:p>
+            <w:pPr>
+              <w:pStyle w:val="Ttulo3"/>
+              <w:jc w:val="center"/>
+              <w:outlineLvl w:val="2"/>
+              <w:cnfStyle w:val="100000000000" w:firstRow="1" w:lastRow="0" w:firstColumn="0" w:lastColumn="0" w:oddVBand="0" w:evenVBand="0" w:oddHBand="0" w:evenHBand="0" w:firstRowFirstColumn="0" w:firstRowLastColumn="0" w:lastRowFirstColumn="0" w:lastRowLastColumn="0"/>
+            </w:pPr>
+            <w:r>
+              <w:t>PUNTUACIÓN MAX-MIN</w:t>
+            </w:r>
+          </w:p>
+        </w:tc>
+        <w:tc>
+          <w:tcPr>
+            <w:tcW w:w="2829" w:type="dxa"/>
+          </w:tcPr>
+          <w:p>
+            <w:pPr>
+              <w:pStyle w:val="Ttulo3"/>
+              <w:jc w:val="center"/>
+              <w:outlineLvl w:val="2"/>
+              <w:cnfStyle w:val="100000000000" w:firstRow="1" w:lastRow="0" w:firstColumn="0" w:lastColumn="0" w:oddVBand="0" w:evenVBand="0" w:oddHBand="0" w:evenHBand="0" w:firstRowFirstColumn="0" w:firstRowLastColumn="0" w:lastRowFirstColumn="0" w:lastRowLastColumn="0"/>
+            </w:pPr>
+            <w:r>
+              <w:t>PUNTUACIÓN</w:t>
+            </w:r>
+          </w:p>
+        </w:tc>
+      </w:tr>
+      <w:tr>
+        <w:trPr>
+          <w:cnfStyle w:val="000000100000" w:firstRow="0" w:lastRow="0" w:firstColumn="0" w:lastColumn="0" w:oddVBand="0" w:evenVBand="0" w:oddHBand="1" w:evenHBand="0" w:firstRowFirstColumn="0" w:firstRowLastColumn="0" w:lastRowFirstColumn="0" w:lastRowLastColumn="0"/>
+          <w:trHeight w:val="260"/>
+        </w:trPr>
+        <w:tc>
+          <w:tcPr>
+            <w:cnfStyle w:val="001000000000" w:firstRow="0" w:lastRow="0" w:firstColumn="1" w:lastColumn="0" w:oddVBand="0" w:evenVBand="0" w:oddHBand="0" w:evenHBand="0" w:firstRowFirstColumn="0" w:firstRowLastColumn="0" w:lastRowFirstColumn="0" w:lastRowLastColumn="0"/>
+            <w:tcW w:w="3153" w:type="dxa"/>
+          </w:tcPr>
+          <w:p>
+            <w:pPr>
+              <w:pStyle w:val="Ttulo3"/>
+              <w:jc w:val="center"/>
+              <w:outlineLvl w:val="2"/>
+            </w:pPr>
+            <w:r>
+              <w:t>Primeros pasos:  Creación de un pequeño proyecto.</w:t>
+            </w:r>
+          </w:p>
+        </w:tc>
+        <w:tc>
+          <w:tcPr>
+            <w:tcW w:w="2512" w:type="dxa"/>
+          </w:tcPr>
+          <w:p>
+            <w:pPr>
+              <w:pStyle w:val="Ttulo3"/>
+              <w:jc w:val="center"/>
+              <w:outlineLvl w:val="2"/>
+              <w:cnfStyle w:val="000000100000" w:firstRow="0" w:lastRow="0" w:firstColumn="0" w:lastColumn="0" w:oddVBand="0" w:evenVBand="0" w:oddHBand="1" w:evenHBand="0" w:firstRowFirstColumn="0" w:firstRowLastColumn="0" w:lastRowFirstColumn="0" w:lastRowLastColumn="0"/>
+            </w:pPr>
+            <w:r>
+              <w:t>0-12</w:t>
+            </w:r>
+          </w:p>
+        </w:tc>
+        <w:tc>
+          <w:tcPr>
+            <w:tcW w:w="2829" w:type="dxa"/>
+          </w:tcPr>
+          <w:p>
+            <w:pPr>
+              <w:pStyle w:val="Ttulo3"/>
+              <w:jc w:val="center"/>
+              <w:outlineLvl w:val="2"/>
+              <w:cnfStyle w:val="000000100000" w:firstRow="0" w:lastRow="0" w:firstColumn="0" w:lastColumn="0" w:oddVBand="0" w:evenVBand="0" w:oddHBand="1" w:evenHBand="0" w:firstRowFirstColumn="0" w:firstRowLastColumn="0" w:lastRowFirstColumn="0" w:lastRowLastColumn="0"/>
+            </w:pPr>
+            <w:r>
+              <w:t>**ESCALAR 67.5</w:t>
+            </w:r>
+          </w:p>
+        </w:tc>
+      </w:tr>
+    </w:tbl>
+    <w:p>
+      <w:pPr>
         <w:rPr>
           <w:b/>
         </w:rPr>
+      </w:pPr>
+    </w:p>
+    <w:p>
+      <w:pPr>
+        <w:rPr>
+          <w:b/>
+        </w:rPr>
+      </w:pPr>
+      <w:r>
+        <w:rPr>
+          <w:b/>
+        </w:rPr>
         <w:t>FÁCIL</w:t>
       </w:r>
     </w:p>
@@ -8707,15 +8877,7 @@
         <w:pStyle w:val="Ttulo5"/>
       </w:pPr>
       <w:r>
-        <w:t xml:space="preserve">Puntuación </w:t>
-      </w:r>
-      <w:proofErr w:type="spellStart"/>
-      <w:r>
-        <w:t>subcriterio</w:t>
-      </w:r>
-      <w:proofErr w:type="spellEnd"/>
-      <w:r>
-        <w:t xml:space="preserve"> l</w:t>
+        <w:t>Puntuación subcriterio l</w:t>
       </w:r>
       <w:r>
         <w:t>ógica de programación necesaria</w:t>
@@ -8737,13 +8899,9 @@
       <w:r>
         <w:t xml:space="preserve">Para generar números aleatorios (por ejemplo para la aparición en un lugar sin predeterminar del mapa de enemigos) se tiene que introducir la función </w:t>
       </w:r>
-      <w:proofErr w:type="spellStart"/>
-      <w:r>
-        <w:t>Random</w:t>
-      </w:r>
-      <w:proofErr w:type="spellEnd"/>
-      <w:r>
-        <w:t xml:space="preserve"> (número).</w:t>
+      <w:r>
+        <w:lastRenderedPageBreak/>
+        <w:t>Random (número).</w:t>
       </w:r>
       <w:r>
         <w:br/>
@@ -8758,32 +8916,12 @@
         </w:numPr>
       </w:pPr>
       <w:r>
-        <w:t xml:space="preserve">Para mostrar elementos números por pantalla, estos deben ser convertidos a cadena de texto y para ello se debe usa una función que </w:t>
-      </w:r>
-      <w:proofErr w:type="spellStart"/>
-      <w:r>
-        <w:t>esta</w:t>
-      </w:r>
-      <w:proofErr w:type="spellEnd"/>
-      <w:r>
-        <w:t xml:space="preserve"> presente en la mayoría de lenguaje de programación la función </w:t>
-      </w:r>
-      <w:proofErr w:type="spellStart"/>
-      <w:r>
-        <w:t>ToString</w:t>
-      </w:r>
-      <w:proofErr w:type="spellEnd"/>
-      <w:r>
-        <w:t>(Variable(Score)).</w:t>
-      </w:r>
-    </w:p>
-    <w:p>
-      <w:r>
-        <w:t xml:space="preserve">Estas son las dos únicas referencias a los lenguajes de programación que se ha encontrado, por lo que la puntuación en este apartado es alta ya que no son funciones </w:t>
-      </w:r>
-      <w:r>
-        <w:lastRenderedPageBreak/>
-        <w:t xml:space="preserve">muy difíciles de aprender por un usuario y ni requieren un conocimiento muy amplio de </w:t>
+        <w:t>Para mostrar elementos números por pantalla, estos deben ser convertidos a cadena de texto y para ello se debe usa una función que esta presente en la mayoría de lenguaje de programación la función ToString(Variable(Score)).</w:t>
+      </w:r>
+    </w:p>
+    <w:p>
+      <w:r>
+        <w:t xml:space="preserve">Estas son las dos únicas referencias a los lenguajes de programación que se ha encontrado, por lo que la puntuación en este apartado es alta ya que no son funciones muy difíciles de aprender por un usuario y ni requieren un conocimiento muy amplio de </w:t>
       </w:r>
       <w:commentRangeStart w:id="6"/>
       <w:r>
@@ -9441,6 +9579,7 @@
         <w:pStyle w:val="Ttulo4"/>
       </w:pPr>
       <w:r>
+        <w:lastRenderedPageBreak/>
         <w:t>Criterio 5: Escalabilidad.</w:t>
       </w:r>
     </w:p>
@@ -9449,15 +9588,7 @@
         <w:pStyle w:val="Ttulo5"/>
       </w:pPr>
       <w:r>
-        <w:t xml:space="preserve">Puntuación </w:t>
-      </w:r>
-      <w:proofErr w:type="spellStart"/>
-      <w:r>
-        <w:t>subcriterio</w:t>
-      </w:r>
-      <w:proofErr w:type="spellEnd"/>
-      <w:r>
-        <w:t xml:space="preserve"> posibilidad de creación de funciones, scripts y/o lenguaje de programación propio.</w:t>
+        <w:t>Puntuación subcriterio posibilidad de creación de funciones, scripts y/o lenguaje de programación propio.</w:t>
       </w:r>
     </w:p>
     <w:p>
@@ -9474,7 +9605,6 @@
         <w:pStyle w:val="Ttulo5"/>
       </w:pPr>
       <w:r>
-        <w:lastRenderedPageBreak/>
         <w:t xml:space="preserve"> </w:t>
       </w:r>
     </w:p>
@@ -9694,6 +9824,7 @@
     </w:p>
     <w:p/>
     <w:sectPr>
+      <w:footerReference w:type="default" r:id="rId27"/>
       <w:pgSz w:w="11906" w:h="16838"/>
       <w:pgMar w:top="1417" w:right="1701" w:bottom="1417" w:left="1701" w:header="708" w:footer="708" w:gutter="0"/>
       <w:cols w:space="708"/>
@@ -9758,6 +9889,51 @@
 </w:endnotes>
 </file>
 
+<file path=word/footer1.xml><?xml version="1.0" encoding="utf-8"?>
+<w:ftr xmlns:wpc="http://schemas.microsoft.com/office/word/2010/wordprocessingCanvas" xmlns:cx="http://schemas.microsoft.com/office/drawing/2014/chartex" xmlns:cx1="http://schemas.microsoft.com/office/drawing/2015/9/8/chartex" xmlns:cx2="http://schemas.microsoft.com/office/drawing/2015/10/21/chartex" xmlns:cx3="http://schemas.microsoft.com/office/drawing/2016/5/9/chartex" xmlns:cx4="http://schemas.microsoft.com/office/drawing/2016/5/10/chartex" xmlns:cx5="http://schemas.microsoft.com/office/drawing/2016/5/11/chartex" xmlns:cx6="http://schemas.microsoft.com/office/drawing/2016/5/12/chartex" xmlns:cx7="http://schemas.microsoft.com/office/drawing/2016/5/13/chartex" xmlns:cx8="http://schemas.microsoft.com/office/drawing/2016/5/14/chartex" xmlns:mc="http://schemas.openxmlformats.org/markup-compatibility/2006" xmlns:aink="http://schemas.microsoft.com/office/drawing/2016/ink" xmlns:am3d="http://schemas.microsoft.com/office/drawing/2017/model3d" xmlns:o="urn:schemas-microsoft-com:office:office" xmlns:r="http://schemas.openxmlformats.org/officeDocument/2006/relationships" xmlns:m="http://schemas.openxmlformats.org/officeDocument/2006/math" xmlns:v="urn:schemas-microsoft-com:vml" xmlns:wp14="http://schemas.microsoft.com/office/word/2010/wordprocessingDrawing" xmlns:wp="http://schemas.openxmlformats.org/drawingml/2006/wordprocessingDrawing" xmlns:w10="urn:schemas-microsoft-com:office:word" xmlns:w="http://schemas.openxmlformats.org/wordprocessingml/2006/main" xmlns:w14="http://schemas.microsoft.com/office/word/2010/wordml" xmlns:w15="http://schemas.microsoft.com/office/word/2012/wordml" xmlns:w16cid="http://schemas.microsoft.com/office/word/2016/wordml/cid" xmlns:w16se="http://schemas.microsoft.com/office/word/2015/wordml/symex" xmlns:wpg="http://schemas.microsoft.com/office/word/2010/wordprocessingGroup" xmlns:wpi="http://schemas.microsoft.com/office/word/2010/wordprocessingInk" xmlns:wne="http://schemas.microsoft.com/office/word/2006/wordml" xmlns:wps="http://schemas.microsoft.com/office/word/2010/wordprocessingShape" mc:Ignorable="w14 w15 w16se w16cid wp14">
+  <w:sdt>
+    <w:sdtPr>
+      <w:id w:val="-1510829539"/>
+      <w:docPartObj>
+        <w:docPartGallery w:val="Page Numbers (Bottom of Page)"/>
+        <w:docPartUnique/>
+      </w:docPartObj>
+    </w:sdtPr>
+    <w:sdtContent>
+      <w:p>
+        <w:pPr>
+          <w:pStyle w:val="Piedepgina"/>
+          <w:jc w:val="center"/>
+        </w:pPr>
+        <w:r>
+          <w:fldChar w:fldCharType="begin"/>
+        </w:r>
+        <w:r>
+          <w:instrText>PAGE   \* MERGEFORMAT</w:instrText>
+        </w:r>
+        <w:r>
+          <w:fldChar w:fldCharType="separate"/>
+        </w:r>
+        <w:r>
+          <w:rPr>
+            <w:noProof/>
+          </w:rPr>
+          <w:t>15</w:t>
+        </w:r>
+        <w:r>
+          <w:fldChar w:fldCharType="end"/>
+        </w:r>
+      </w:p>
+    </w:sdtContent>
+  </w:sdt>
+  <w:p>
+    <w:pPr>
+      <w:pStyle w:val="Piedepgina"/>
+    </w:pPr>
+  </w:p>
+</w:ftr>
+</file>
+
 <file path=word/footnotes.xml><?xml version="1.0" encoding="utf-8"?>
 <w:footnotes xmlns:wpc="http://schemas.microsoft.com/office/word/2010/wordprocessingCanvas" xmlns:cx="http://schemas.microsoft.com/office/drawing/2014/chartex" xmlns:cx1="http://schemas.microsoft.com/office/drawing/2015/9/8/chartex" xmlns:cx2="http://schemas.microsoft.com/office/drawing/2015/10/21/chartex" xmlns:cx3="http://schemas.microsoft.com/office/drawing/2016/5/9/chartex" xmlns:cx4="http://schemas.microsoft.com/office/drawing/2016/5/10/chartex" xmlns:cx5="http://schemas.microsoft.com/office/drawing/2016/5/11/chartex" xmlns:cx6="http://schemas.microsoft.com/office/drawing/2016/5/12/chartex" xmlns:cx7="http://schemas.microsoft.com/office/drawing/2016/5/13/chartex" xmlns:cx8="http://schemas.microsoft.com/office/drawing/2016/5/14/chartex" xmlns:mc="http://schemas.openxmlformats.org/markup-compatibility/2006" xmlns:aink="http://schemas.microsoft.com/office/drawing/2016/ink" xmlns:am3d="http://schemas.microsoft.com/office/drawing/2017/model3d" xmlns:o="urn:schemas-microsoft-com:office:office" xmlns:r="http://schemas.openxmlformats.org/officeDocument/2006/relationships" xmlns:m="http://schemas.openxmlformats.org/officeDocument/2006/math" xmlns:v="urn:schemas-microsoft-com:vml" xmlns:wp14="http://schemas.microsoft.com/office/word/2010/wordprocessingDrawing" xmlns:wp="http://schemas.openxmlformats.org/drawingml/2006/wordprocessingDrawing" xmlns:w10="urn:schemas-microsoft-com:office:word" xmlns:w="http://schemas.openxmlformats.org/wordprocessingml/2006/main" xmlns:w14="http://schemas.microsoft.com/office/word/2010/wordml" xmlns:w15="http://schemas.microsoft.com/office/word/2012/wordml" xmlns:w16cid="http://schemas.microsoft.com/office/word/2016/wordml/cid" xmlns:w16se="http://schemas.microsoft.com/office/word/2015/wordml/symex" xmlns:wpg="http://schemas.microsoft.com/office/word/2010/wordprocessingGroup" xmlns:wpi="http://schemas.microsoft.com/office/word/2010/wordprocessingInk" xmlns:wne="http://schemas.microsoft.com/office/word/2006/wordml" xmlns:wps="http://schemas.microsoft.com/office/word/2010/wordprocessingShape" mc:Ignorable="w14 w15 w16se w16cid wp14">
   <w:footnote w:type="separator" w:id="-1">
@@ -9795,15 +9971,7 @@
         <w:t xml:space="preserve"> </w:t>
       </w:r>
       <w:r>
-        <w:t xml:space="preserve">distribución Linux para propósitos generales basada en RPM, que se caracteriza por ser un sistema estable, la cual es mantenida gracias a una comunidad internacional de ingenieros, diseñadores gráficos y usuarios que informan de fallos y prueban nuevas tecnologías. Cuenta con el respaldo y la promoción de Red </w:t>
-      </w:r>
-      <w:proofErr w:type="spellStart"/>
-      <w:r>
-        <w:t>Hat</w:t>
-      </w:r>
-      <w:proofErr w:type="spellEnd"/>
-      <w:r>
-        <w:t>.</w:t>
+        <w:t>distribución Linux para propósitos generales basada en RPM, que se caracteriza por ser un sistema estable, la cual es mantenida gracias a una comunidad internacional de ingenieros, diseñadores gráficos y usuarios que informan de fallos y prueban nuevas tecnologías. Cuenta con el respaldo y la promoción de Red Hat.</w:t>
       </w:r>
     </w:p>
   </w:footnote>
@@ -9819,23 +9987,7 @@
         <w:footnoteRef/>
       </w:r>
       <w:r>
-        <w:t xml:space="preserve"> </w:t>
-      </w:r>
-      <w:proofErr w:type="spellStart"/>
-      <w:r>
-        <w:t>Arch</w:t>
-      </w:r>
-      <w:proofErr w:type="spellEnd"/>
-      <w:r>
-        <w:t xml:space="preserve"> Linux es una distribución GNU/Linux independiente, de propósito general, desarrollada para x86-64. Se esfuerza en ofrecer las últimas versiones estables de la mayoría del software, siguiendo un modelo </w:t>
-      </w:r>
-      <w:proofErr w:type="spellStart"/>
-      <w:r>
-        <w:t>rolling-release</w:t>
-      </w:r>
-      <w:proofErr w:type="spellEnd"/>
-      <w:r>
-        <w:t xml:space="preserve"> (lanzamiento continuo). La instalación por defecto deja un sistema de base mínima, que el usuario configurará posteriormente agregando lo que necesite.</w:t>
+        <w:t xml:space="preserve"> Arch Linux es una distribución GNU/Linux independiente, de propósito general, desarrollada para x86-64. Se esfuerza en ofrecer las últimas versiones estables de la mayoría del software, siguiendo un modelo rolling-release (lanzamiento continuo). La instalación por defecto deja un sistema de base mínima, que el usuario configurará posteriormente agregando lo que necesite.</w:t>
       </w:r>
     </w:p>
   </w:footnote>
@@ -13928,7 +14080,7 @@
 </file>
 
 <file path=customXml/itemProps1.xml><?xml version="1.0" encoding="utf-8"?>
-<ds:datastoreItem xmlns:ds="http://schemas.openxmlformats.org/officeDocument/2006/customXml" ds:itemID="{D0852D92-CBD8-4A76-9537-F6DA7911352E}">
+<ds:datastoreItem xmlns:ds="http://schemas.openxmlformats.org/officeDocument/2006/customXml" ds:itemID="{02BFDD24-1036-4DD2-827A-3C041CEBB60B}">
   <ds:schemaRefs>
     <ds:schemaRef ds:uri="http://schemas.openxmlformats.org/officeDocument/2006/bibliography"/>
   </ds:schemaRefs>
